--- a/Requirement report.docx
+++ b/Requirement report.docx
@@ -50,7 +50,21 @@
         <w:rPr>
           <w:rFonts w:asciiTheme="majorHAnsi" w:hAnsiTheme="majorHAnsi" w:hint="eastAsia"/>
         </w:rPr>
-        <w:t xml:space="preserve">the previous meetings with Manos Sfakianakis, who is the leader </w:t>
+        <w:t xml:space="preserve">the previous meetings with Manos </w:t>
+      </w:r>
+      <w:proofErr w:type="spellStart"/>
+      <w:r>
+        <w:rPr>
+          <w:rFonts w:asciiTheme="majorHAnsi" w:hAnsiTheme="majorHAnsi" w:hint="eastAsia"/>
+        </w:rPr>
+        <w:t>Sfakianakis</w:t>
+      </w:r>
+      <w:proofErr w:type="spellEnd"/>
+      <w:r>
+        <w:rPr>
+          <w:rFonts w:asciiTheme="majorHAnsi" w:hAnsiTheme="majorHAnsi" w:hint="eastAsia"/>
+        </w:rPr>
+        <w:t xml:space="preserve">, who is the leader </w:t>
       </w:r>
       <w:r>
         <w:rPr>
@@ -226,11 +240,19 @@
         </w:rPr>
         <w:t xml:space="preserve"> </w:t>
       </w:r>
-      <w:r>
-        <w:rPr>
-          <w:rFonts w:asciiTheme="majorHAnsi" w:hAnsiTheme="majorHAnsi" w:hint="eastAsia"/>
-        </w:rPr>
-        <w:t>NVivo is</w:t>
+      <w:proofErr w:type="spellStart"/>
+      <w:r>
+        <w:rPr>
+          <w:rFonts w:asciiTheme="majorHAnsi" w:hAnsiTheme="majorHAnsi" w:hint="eastAsia"/>
+        </w:rPr>
+        <w:t>NVivo</w:t>
+      </w:r>
+      <w:proofErr w:type="spellEnd"/>
+      <w:r>
+        <w:rPr>
+          <w:rFonts w:asciiTheme="majorHAnsi" w:hAnsiTheme="majorHAnsi" w:hint="eastAsia"/>
+        </w:rPr>
+        <w:t xml:space="preserve"> is</w:t>
       </w:r>
       <w:r>
         <w:rPr>
@@ -429,7 +451,21 @@
         <w:rPr>
           <w:rFonts w:asciiTheme="majorHAnsi" w:hAnsiTheme="majorHAnsi" w:hint="eastAsia"/>
         </w:rPr>
-        <w:t xml:space="preserve">. Then it is the time to generate the initial codes in NVivo (themes) and collate the </w:t>
+        <w:t xml:space="preserve">. Then it is the time to generate the initial codes in </w:t>
+      </w:r>
+      <w:proofErr w:type="spellStart"/>
+      <w:r>
+        <w:rPr>
+          <w:rFonts w:asciiTheme="majorHAnsi" w:hAnsiTheme="majorHAnsi" w:hint="eastAsia"/>
+        </w:rPr>
+        <w:t>NVivo</w:t>
+      </w:r>
+      <w:proofErr w:type="spellEnd"/>
+      <w:r>
+        <w:rPr>
+          <w:rFonts w:asciiTheme="majorHAnsi" w:hAnsiTheme="majorHAnsi" w:hint="eastAsia"/>
+        </w:rPr>
+        <w:t xml:space="preserve"> (themes) and collate the </w:t>
       </w:r>
       <w:r>
         <w:rPr>
@@ -1181,7 +1217,7 @@
           <w:numId w:val="1"/>
         </w:numPr>
         <w:rPr>
-          <w:rFonts w:asciiTheme="majorHAnsi" w:hAnsiTheme="majorHAnsi" w:hint="eastAsia"/>
+          <w:rFonts w:asciiTheme="majorHAnsi" w:hAnsiTheme="majorHAnsi"/>
         </w:rPr>
       </w:pPr>
       <w:r>
@@ -1286,7 +1322,7 @@
           <w:numId w:val="1"/>
         </w:numPr>
         <w:rPr>
-          <w:rFonts w:asciiTheme="majorHAnsi" w:hAnsiTheme="majorHAnsi" w:hint="eastAsia"/>
+          <w:rFonts w:asciiTheme="majorHAnsi" w:hAnsiTheme="majorHAnsi"/>
           <w:b/>
         </w:rPr>
       </w:pPr>
@@ -1311,7 +1347,7 @@
           <w:numId w:val="1"/>
         </w:numPr>
         <w:rPr>
-          <w:rFonts w:asciiTheme="majorHAnsi" w:hAnsiTheme="majorHAnsi" w:hint="eastAsia"/>
+          <w:rFonts w:asciiTheme="majorHAnsi" w:hAnsiTheme="majorHAnsi"/>
           <w:b/>
           <w:highlight w:val="yellow"/>
         </w:rPr>
@@ -1343,41 +1379,2280 @@
         </w:rPr>
         <w:t>t know whether it is public)</w:t>
       </w:r>
+    </w:p>
+    <w:p>
+      <w:pPr>
+        <w:pStyle w:val="ListParagraph"/>
+        <w:numPr>
+          <w:ilvl w:val="1"/>
+          <w:numId w:val="1"/>
+        </w:numPr>
+        <w:rPr>
+          <w:rFonts w:asciiTheme="majorHAnsi" w:hAnsiTheme="majorHAnsi"/>
+          <w:b/>
+        </w:rPr>
+      </w:pPr>
+      <w:r>
+        <w:rPr>
+          <w:rFonts w:asciiTheme="majorHAnsi" w:hAnsiTheme="majorHAnsi"/>
+          <w:b/>
+        </w:rPr>
+        <w:t>R</w:t>
+      </w:r>
+      <w:r>
+        <w:rPr>
+          <w:rFonts w:asciiTheme="majorHAnsi" w:hAnsiTheme="majorHAnsi" w:hint="eastAsia"/>
+          <w:b/>
+        </w:rPr>
+        <w:t>eference</w:t>
+      </w:r>
+    </w:p>
+    <w:p>
+      <w:pPr>
+        <w:pStyle w:val="ListParagraph"/>
+        <w:numPr>
+          <w:ilvl w:val="2"/>
+          <w:numId w:val="1"/>
+        </w:numPr>
+        <w:rPr>
+          <w:rFonts w:asciiTheme="majorHAnsi" w:hAnsiTheme="majorHAnsi"/>
+          <w:b/>
+        </w:rPr>
+      </w:pPr>
+      <w:r>
+        <w:rPr>
+          <w:rFonts w:asciiTheme="majorHAnsi" w:hAnsiTheme="majorHAnsi" w:hint="eastAsia"/>
+        </w:rPr>
+        <w:t xml:space="preserve">The platform shall provide </w:t>
+      </w:r>
+      <w:r>
+        <w:rPr>
+          <w:rFonts w:asciiTheme="majorHAnsi" w:hAnsiTheme="majorHAnsi"/>
+        </w:rPr>
+        <w:t>some</w:t>
+      </w:r>
+      <w:r>
+        <w:rPr>
+          <w:rFonts w:asciiTheme="majorHAnsi" w:hAnsiTheme="majorHAnsi" w:hint="eastAsia"/>
+        </w:rPr>
+        <w:t xml:space="preserve"> extra resource references for </w:t>
+      </w:r>
+      <w:r>
+        <w:rPr>
+          <w:rFonts w:asciiTheme="majorHAnsi" w:hAnsiTheme="majorHAnsi"/>
+        </w:rPr>
+        <w:t>students’</w:t>
+      </w:r>
+      <w:r>
+        <w:rPr>
+          <w:rFonts w:asciiTheme="majorHAnsi" w:hAnsiTheme="majorHAnsi" w:hint="eastAsia"/>
+        </w:rPr>
+        <w:t xml:space="preserve"> further studies</w:t>
+      </w:r>
+      <w:r>
+        <w:rPr>
+          <w:rFonts w:asciiTheme="majorHAnsi" w:hAnsiTheme="majorHAnsi" w:hint="eastAsia"/>
+        </w:rPr>
+        <w:t>.</w:t>
+      </w:r>
+      <w:r>
+        <w:rPr>
+          <w:rFonts w:asciiTheme="majorHAnsi" w:hAnsiTheme="majorHAnsi" w:hint="eastAsia"/>
+        </w:rPr>
+        <w:t xml:space="preserve"> It could be a tab on its own or provided at the end of each unit.</w:t>
+      </w:r>
+    </w:p>
+    <w:p>
+      <w:pPr>
+        <w:pStyle w:val="ListParagraph"/>
+        <w:numPr>
+          <w:ilvl w:val="1"/>
+          <w:numId w:val="1"/>
+        </w:numPr>
+        <w:rPr>
+          <w:rFonts w:asciiTheme="majorHAnsi" w:hAnsiTheme="majorHAnsi"/>
+          <w:b/>
+        </w:rPr>
+      </w:pPr>
+      <w:r>
+        <w:rPr>
+          <w:rFonts w:asciiTheme="majorHAnsi" w:hAnsiTheme="majorHAnsi"/>
+          <w:b/>
+        </w:rPr>
+        <w:t>S</w:t>
+      </w:r>
+      <w:r>
+        <w:rPr>
+          <w:rFonts w:asciiTheme="majorHAnsi" w:hAnsiTheme="majorHAnsi" w:hint="eastAsia"/>
+          <w:b/>
+        </w:rPr>
+        <w:t>cenarios</w:t>
+      </w:r>
+    </w:p>
+    <w:p>
+      <w:pPr>
+        <w:pStyle w:val="ListParagraph"/>
+        <w:numPr>
+          <w:ilvl w:val="2"/>
+          <w:numId w:val="1"/>
+        </w:numPr>
+        <w:rPr>
+          <w:rFonts w:asciiTheme="majorHAnsi" w:hAnsiTheme="majorHAnsi"/>
+          <w:b/>
+        </w:rPr>
+      </w:pPr>
+      <w:r>
+        <w:rPr>
+          <w:rFonts w:asciiTheme="majorHAnsi" w:hAnsiTheme="majorHAnsi" w:hint="eastAsia"/>
+        </w:rPr>
+        <w:t xml:space="preserve">The platform shall provide some stories or scenarios to help students understand and apply the </w:t>
+      </w:r>
+      <w:r>
+        <w:rPr>
+          <w:rFonts w:asciiTheme="majorHAnsi" w:hAnsiTheme="majorHAnsi"/>
+        </w:rPr>
+        <w:t>knowledge</w:t>
+      </w:r>
+      <w:r>
+        <w:rPr>
+          <w:rFonts w:asciiTheme="majorHAnsi" w:hAnsiTheme="majorHAnsi" w:hint="eastAsia"/>
+        </w:rPr>
+        <w:t xml:space="preserve"> they learn from </w:t>
+      </w:r>
+      <w:r>
+        <w:rPr>
+          <w:rFonts w:asciiTheme="majorHAnsi" w:hAnsiTheme="majorHAnsi"/>
+        </w:rPr>
+        <w:t>the</w:t>
+      </w:r>
+      <w:r>
+        <w:rPr>
+          <w:rFonts w:asciiTheme="majorHAnsi" w:hAnsiTheme="majorHAnsi" w:hint="eastAsia"/>
+        </w:rPr>
+        <w:t xml:space="preserve"> materials to the real life.</w:t>
+      </w:r>
+    </w:p>
+    <w:p>
+      <w:pPr>
+        <w:pStyle w:val="ListParagraph"/>
+        <w:numPr>
+          <w:ilvl w:val="1"/>
+          <w:numId w:val="1"/>
+        </w:numPr>
+        <w:rPr>
+          <w:rFonts w:asciiTheme="majorHAnsi" w:hAnsiTheme="majorHAnsi"/>
+          <w:b/>
+        </w:rPr>
+      </w:pPr>
+      <w:r>
+        <w:rPr>
+          <w:rFonts w:asciiTheme="majorHAnsi" w:hAnsiTheme="majorHAnsi"/>
+          <w:b/>
+        </w:rPr>
+        <w:t>T</w:t>
+      </w:r>
+      <w:r>
+        <w:rPr>
+          <w:rFonts w:asciiTheme="majorHAnsi" w:hAnsiTheme="majorHAnsi" w:hint="eastAsia"/>
+          <w:b/>
+        </w:rPr>
+        <w:t>ext</w:t>
+      </w:r>
+    </w:p>
+    <w:p>
+      <w:pPr>
+        <w:pStyle w:val="ListParagraph"/>
+        <w:numPr>
+          <w:ilvl w:val="2"/>
+          <w:numId w:val="1"/>
+        </w:numPr>
+        <w:rPr>
+          <w:rFonts w:asciiTheme="majorHAnsi" w:hAnsiTheme="majorHAnsi"/>
+          <w:b/>
+        </w:rPr>
+      </w:pPr>
+      <w:r>
+        <w:rPr>
+          <w:rFonts w:asciiTheme="majorHAnsi" w:hAnsiTheme="majorHAnsi" w:hint="eastAsia"/>
+        </w:rPr>
+        <w:t>The platform shall provide articles and text to students to read and learn.</w:t>
+      </w:r>
+    </w:p>
+    <w:p>
+      <w:pPr>
+        <w:pStyle w:val="ListParagraph"/>
+        <w:ind w:left="1800"/>
+        <w:rPr>
+          <w:rFonts w:asciiTheme="majorHAnsi" w:hAnsiTheme="majorHAnsi"/>
+          <w:b/>
+        </w:rPr>
+      </w:pPr>
+    </w:p>
+    <w:p>
+      <w:pPr>
+        <w:pStyle w:val="ListParagraph"/>
+        <w:numPr>
+          <w:ilvl w:val="0"/>
+          <w:numId w:val="1"/>
+        </w:numPr>
+        <w:rPr>
+          <w:rFonts w:asciiTheme="majorHAnsi" w:hAnsiTheme="majorHAnsi"/>
+          <w:b/>
+        </w:rPr>
+      </w:pPr>
+      <w:r>
+        <w:rPr>
+          <w:rFonts w:asciiTheme="majorHAnsi" w:hAnsiTheme="majorHAnsi"/>
+          <w:b/>
+        </w:rPr>
+        <w:t>N</w:t>
+      </w:r>
+      <w:r>
+        <w:rPr>
+          <w:rFonts w:asciiTheme="majorHAnsi" w:hAnsiTheme="majorHAnsi" w:hint="eastAsia"/>
+          <w:b/>
+        </w:rPr>
+        <w:t>avigation</w:t>
+      </w:r>
+    </w:p>
+    <w:p>
+      <w:pPr>
+        <w:pStyle w:val="ListParagraph"/>
+        <w:numPr>
+          <w:ilvl w:val="1"/>
+          <w:numId w:val="1"/>
+        </w:numPr>
+        <w:rPr>
+          <w:rFonts w:asciiTheme="majorHAnsi" w:hAnsiTheme="majorHAnsi"/>
+          <w:b/>
+        </w:rPr>
+      </w:pPr>
+      <w:r>
+        <w:rPr>
+          <w:rFonts w:asciiTheme="majorHAnsi" w:hAnsiTheme="majorHAnsi"/>
+        </w:rPr>
+        <w:t xml:space="preserve">During the process of </w:t>
+      </w:r>
+      <w:r>
+        <w:rPr>
+          <w:rFonts w:asciiTheme="majorHAnsi" w:hAnsiTheme="majorHAnsi"/>
+        </w:rPr>
+        <w:t>learning, the platform shall allow students</w:t>
+      </w:r>
+      <w:r>
+        <w:rPr>
+          <w:rFonts w:asciiTheme="majorHAnsi" w:hAnsiTheme="majorHAnsi"/>
+        </w:rPr>
+        <w:t xml:space="preserve"> to jump to other units</w:t>
+      </w:r>
+      <w:r>
+        <w:rPr>
+          <w:rFonts w:asciiTheme="majorHAnsi" w:hAnsiTheme="majorHAnsi" w:hint="eastAsia"/>
+        </w:rPr>
+        <w:t xml:space="preserve"> if</w:t>
+      </w:r>
+      <w:r>
+        <w:rPr>
+          <w:rFonts w:asciiTheme="majorHAnsi" w:hAnsiTheme="majorHAnsi" w:hint="eastAsia"/>
+        </w:rPr>
+        <w:t xml:space="preserve"> they</w:t>
+      </w:r>
+      <w:r>
+        <w:rPr>
+          <w:rFonts w:asciiTheme="majorHAnsi" w:hAnsiTheme="majorHAnsi" w:hint="eastAsia"/>
+        </w:rPr>
+        <w:t xml:space="preserve"> want to review some information from other units.</w:t>
+      </w:r>
+    </w:p>
+    <w:p>
+      <w:pPr>
+        <w:pStyle w:val="ListParagraph"/>
+        <w:numPr>
+          <w:ilvl w:val="1"/>
+          <w:numId w:val="1"/>
+        </w:numPr>
+        <w:rPr>
+          <w:rFonts w:asciiTheme="majorHAnsi" w:hAnsiTheme="majorHAnsi"/>
+          <w:b/>
+        </w:rPr>
+      </w:pPr>
+      <w:r>
+        <w:rPr>
+          <w:rFonts w:asciiTheme="majorHAnsi" w:hAnsiTheme="majorHAnsi" w:hint="eastAsia"/>
+        </w:rPr>
+        <w:t xml:space="preserve">In the teaching contents pages, there shall be </w:t>
+      </w:r>
+      <w:r>
+        <w:rPr>
+          <w:rFonts w:asciiTheme="majorHAnsi" w:hAnsiTheme="majorHAnsi" w:hint="eastAsia"/>
+        </w:rPr>
+        <w:t xml:space="preserve">category </w:t>
+      </w:r>
+      <w:r>
+        <w:rPr>
+          <w:rFonts w:asciiTheme="majorHAnsi" w:hAnsiTheme="majorHAnsi" w:hint="eastAsia"/>
+        </w:rPr>
+        <w:t xml:space="preserve">tabs directing students to </w:t>
+      </w:r>
+      <w:r>
+        <w:rPr>
+          <w:rFonts w:asciiTheme="majorHAnsi" w:hAnsiTheme="majorHAnsi" w:hint="eastAsia"/>
+        </w:rPr>
+        <w:t xml:space="preserve">the </w:t>
+      </w:r>
+      <w:r>
+        <w:rPr>
+          <w:rFonts w:asciiTheme="majorHAnsi" w:hAnsiTheme="majorHAnsi" w:hint="eastAsia"/>
+        </w:rPr>
+        <w:t xml:space="preserve">specific categories </w:t>
+      </w:r>
+      <w:r>
+        <w:rPr>
+          <w:rFonts w:asciiTheme="majorHAnsi" w:hAnsiTheme="majorHAnsi" w:hint="eastAsia"/>
+        </w:rPr>
+        <w:t xml:space="preserve">and directing students to go back </w:t>
+      </w:r>
+      <w:r>
+        <w:rPr>
+          <w:rFonts w:asciiTheme="majorHAnsi" w:hAnsiTheme="majorHAnsi" w:hint="eastAsia"/>
+        </w:rPr>
+        <w:t>when they finish studying the knowledge linked by that tab.</w:t>
+      </w:r>
+    </w:p>
+    <w:p>
+      <w:pPr>
+        <w:pStyle w:val="ListParagraph"/>
+        <w:numPr>
+          <w:ilvl w:val="1"/>
+          <w:numId w:val="1"/>
+        </w:numPr>
+        <w:rPr>
+          <w:rFonts w:asciiTheme="majorHAnsi" w:hAnsiTheme="majorHAnsi"/>
+        </w:rPr>
+      </w:pPr>
+      <w:r>
+        <w:rPr>
+          <w:rFonts w:asciiTheme="majorHAnsi" w:hAnsiTheme="majorHAnsi" w:hint="eastAsia"/>
+        </w:rPr>
+        <w:t>The</w:t>
+      </w:r>
+      <w:r>
+        <w:rPr>
+          <w:rFonts w:asciiTheme="majorHAnsi" w:hAnsiTheme="majorHAnsi" w:hint="eastAsia"/>
+        </w:rPr>
+        <w:t xml:space="preserve"> platform shall also allow students jump </w:t>
+      </w:r>
+      <w:r>
+        <w:rPr>
+          <w:rFonts w:asciiTheme="majorHAnsi" w:hAnsiTheme="majorHAnsi"/>
+        </w:rPr>
+        <w:t>around the different subcategor</w:t>
+      </w:r>
+      <w:r>
+        <w:rPr>
+          <w:rFonts w:asciiTheme="majorHAnsi" w:hAnsiTheme="majorHAnsi"/>
+        </w:rPr>
+        <w:t>ies also inside the unit freely.</w:t>
+      </w:r>
+    </w:p>
+    <w:p>
+      <w:pPr>
+        <w:pStyle w:val="ListParagraph"/>
+        <w:ind w:left="1080"/>
+        <w:rPr>
+          <w:rFonts w:asciiTheme="majorHAnsi" w:hAnsiTheme="majorHAnsi"/>
+          <w:b/>
+        </w:rPr>
+      </w:pPr>
+    </w:p>
+    <w:p>
+      <w:pPr>
+        <w:pStyle w:val="ListParagraph"/>
+        <w:numPr>
+          <w:ilvl w:val="0"/>
+          <w:numId w:val="1"/>
+        </w:numPr>
+        <w:rPr>
+          <w:rFonts w:asciiTheme="majorHAnsi" w:hAnsiTheme="majorHAnsi"/>
+          <w:b/>
+        </w:rPr>
+      </w:pPr>
+      <w:r>
+        <w:rPr>
+          <w:rFonts w:asciiTheme="majorHAnsi" w:hAnsiTheme="majorHAnsi" w:hint="eastAsia"/>
+          <w:b/>
+        </w:rPr>
+        <w:t>safety &amp; privacy</w:t>
+      </w:r>
+    </w:p>
+    <w:p>
+      <w:pPr>
+        <w:pStyle w:val="ListParagraph"/>
+        <w:numPr>
+          <w:ilvl w:val="1"/>
+          <w:numId w:val="1"/>
+        </w:numPr>
+        <w:rPr>
+          <w:rFonts w:asciiTheme="majorHAnsi" w:hAnsiTheme="majorHAnsi"/>
+          <w:b/>
+        </w:rPr>
+      </w:pPr>
+      <w:r>
+        <w:rPr>
+          <w:rFonts w:asciiTheme="majorHAnsi" w:hAnsiTheme="majorHAnsi" w:hint="eastAsia"/>
+        </w:rPr>
+        <w:t xml:space="preserve">It is </w:t>
+      </w:r>
+      <w:r>
+        <w:rPr>
+          <w:rFonts w:asciiTheme="majorHAnsi" w:hAnsiTheme="majorHAnsi" w:hint="eastAsia"/>
+        </w:rPr>
+        <w:t xml:space="preserve">significant to </w:t>
+      </w:r>
+      <w:r>
+        <w:rPr>
+          <w:rFonts w:asciiTheme="majorHAnsi" w:hAnsiTheme="majorHAnsi" w:hint="eastAsia"/>
+        </w:rPr>
+        <w:t xml:space="preserve">provide information about the privacy on the landing page to </w:t>
+      </w:r>
+      <w:r>
+        <w:rPr>
+          <w:rFonts w:asciiTheme="majorHAnsi" w:hAnsiTheme="majorHAnsi" w:hint="eastAsia"/>
+        </w:rPr>
+        <w:t xml:space="preserve">inform </w:t>
+      </w:r>
+      <w:r>
+        <w:rPr>
+          <w:rFonts w:asciiTheme="majorHAnsi" w:hAnsiTheme="majorHAnsi" w:hint="eastAsia"/>
+        </w:rPr>
+        <w:t>students that what data will be used and w</w:t>
+      </w:r>
+      <w:r>
+        <w:rPr>
+          <w:rFonts w:asciiTheme="majorHAnsi" w:hAnsiTheme="majorHAnsi" w:hint="eastAsia"/>
+        </w:rPr>
+        <w:t>hat these data would be used for</w:t>
+      </w:r>
+      <w:r>
+        <w:rPr>
+          <w:rFonts w:asciiTheme="majorHAnsi" w:hAnsiTheme="majorHAnsi" w:hint="eastAsia"/>
+        </w:rPr>
+        <w:t>.</w:t>
+      </w:r>
+      <w:r>
+        <w:rPr>
+          <w:rFonts w:asciiTheme="majorHAnsi" w:hAnsiTheme="majorHAnsi" w:hint="eastAsia"/>
+        </w:rPr>
+        <w:t xml:space="preserve"> </w:t>
+      </w:r>
+      <w:r>
+        <w:rPr>
+          <w:rFonts w:asciiTheme="majorHAnsi" w:hAnsiTheme="majorHAnsi"/>
+        </w:rPr>
+        <w:t>Actually</w:t>
+      </w:r>
+      <w:r>
+        <w:rPr>
+          <w:rFonts w:asciiTheme="majorHAnsi" w:hAnsiTheme="majorHAnsi" w:hint="eastAsia"/>
+        </w:rPr>
+        <w:t xml:space="preserve">, </w:t>
+      </w:r>
+      <w:r>
+        <w:rPr>
+          <w:rFonts w:asciiTheme="majorHAnsi" w:hAnsiTheme="majorHAnsi" w:hint="eastAsia"/>
+        </w:rPr>
+        <w:t>students</w:t>
+      </w:r>
+      <w:r>
+        <w:rPr>
+          <w:rFonts w:asciiTheme="majorHAnsi" w:hAnsiTheme="majorHAnsi"/>
+        </w:rPr>
+        <w:t>’</w:t>
+      </w:r>
+      <w:r>
+        <w:rPr>
+          <w:rFonts w:asciiTheme="majorHAnsi" w:hAnsiTheme="majorHAnsi" w:hint="eastAsia"/>
+        </w:rPr>
+        <w:t xml:space="preserve"> data would not be </w:t>
+      </w:r>
+      <w:r>
+        <w:rPr>
+          <w:rFonts w:asciiTheme="majorHAnsi" w:hAnsiTheme="majorHAnsi" w:hint="eastAsia"/>
+        </w:rPr>
+        <w:t xml:space="preserve">assessed </w:t>
+      </w:r>
+      <w:r>
+        <w:rPr>
+          <w:rFonts w:asciiTheme="majorHAnsi" w:hAnsiTheme="majorHAnsi" w:hint="eastAsia"/>
+        </w:rPr>
+        <w:t>formally</w:t>
+      </w:r>
+      <w:r>
+        <w:rPr>
+          <w:rFonts w:asciiTheme="majorHAnsi" w:hAnsiTheme="majorHAnsi" w:hint="eastAsia"/>
+        </w:rPr>
+        <w:t xml:space="preserve"> or identified individually</w:t>
+      </w:r>
+      <w:r>
+        <w:rPr>
+          <w:rFonts w:asciiTheme="majorHAnsi" w:hAnsiTheme="majorHAnsi" w:hint="eastAsia"/>
+        </w:rPr>
+        <w:t>.</w:t>
+      </w:r>
+      <w:r>
+        <w:rPr>
+          <w:rFonts w:asciiTheme="majorHAnsi" w:hAnsiTheme="majorHAnsi" w:hint="eastAsia"/>
+        </w:rPr>
+        <w:t xml:space="preserve"> Instead, data would be only used for </w:t>
+      </w:r>
+      <w:r>
+        <w:rPr>
+          <w:rFonts w:asciiTheme="majorHAnsi" w:hAnsiTheme="majorHAnsi" w:hint="eastAsia"/>
+        </w:rPr>
+        <w:t>improving the system</w:t>
+      </w:r>
+      <w:r>
+        <w:rPr>
+          <w:rFonts w:asciiTheme="majorHAnsi" w:hAnsiTheme="majorHAnsi" w:hint="eastAsia"/>
+        </w:rPr>
+        <w:t>.</w:t>
+      </w:r>
+    </w:p>
+    <w:p>
+      <w:pPr>
+        <w:rPr>
+          <w:rFonts w:asciiTheme="majorHAnsi" w:hAnsiTheme="majorHAnsi"/>
+          <w:b/>
+        </w:rPr>
+      </w:pPr>
+    </w:p>
+    <w:p>
+      <w:pPr>
+        <w:pStyle w:val="ListParagraph"/>
+        <w:numPr>
+          <w:ilvl w:val="0"/>
+          <w:numId w:val="1"/>
+        </w:numPr>
+        <w:rPr>
+          <w:rFonts w:asciiTheme="majorHAnsi" w:hAnsiTheme="majorHAnsi"/>
+          <w:b/>
+        </w:rPr>
+      </w:pPr>
+      <w:r>
+        <w:rPr>
+          <w:rFonts w:asciiTheme="majorHAnsi" w:hAnsiTheme="majorHAnsi" w:hint="eastAsia"/>
+          <w:b/>
+        </w:rPr>
+        <w:t>unit</w:t>
+      </w:r>
+    </w:p>
+    <w:p>
+      <w:pPr>
+        <w:pStyle w:val="ListParagraph"/>
+        <w:numPr>
+          <w:ilvl w:val="1"/>
+          <w:numId w:val="1"/>
+        </w:numPr>
+        <w:rPr>
+          <w:rFonts w:asciiTheme="majorHAnsi" w:hAnsiTheme="majorHAnsi"/>
+          <w:b/>
+        </w:rPr>
+      </w:pPr>
+      <w:r>
+        <w:rPr>
+          <w:rFonts w:asciiTheme="majorHAnsi" w:hAnsiTheme="majorHAnsi" w:hint="eastAsia"/>
+          <w:b/>
+        </w:rPr>
+        <w:t>certificate &amp; reward</w:t>
+      </w:r>
+    </w:p>
+    <w:p>
+      <w:pPr>
+        <w:pStyle w:val="ListParagraph"/>
+        <w:numPr>
+          <w:ilvl w:val="2"/>
+          <w:numId w:val="1"/>
+        </w:numPr>
+        <w:rPr>
+          <w:rFonts w:asciiTheme="majorHAnsi" w:hAnsiTheme="majorHAnsi"/>
+          <w:b/>
+        </w:rPr>
+      </w:pPr>
+      <w:r>
+        <w:rPr>
+          <w:rFonts w:asciiTheme="majorHAnsi" w:hAnsiTheme="majorHAnsi" w:hint="eastAsia"/>
+        </w:rPr>
+        <w:t xml:space="preserve">The platform shall provide a certificate or reward at </w:t>
+      </w:r>
+      <w:r>
+        <w:rPr>
+          <w:rFonts w:asciiTheme="majorHAnsi" w:hAnsiTheme="majorHAnsi"/>
+        </w:rPr>
+        <w:t>the</w:t>
+      </w:r>
+      <w:r>
+        <w:rPr>
+          <w:rFonts w:asciiTheme="majorHAnsi" w:hAnsiTheme="majorHAnsi" w:hint="eastAsia"/>
+        </w:rPr>
+        <w:t xml:space="preserve"> end of every unit when students finish the unit. The aim of the certificate is only for motivating students to </w:t>
+      </w:r>
+      <w:r>
+        <w:rPr>
+          <w:rFonts w:asciiTheme="majorHAnsi" w:hAnsiTheme="majorHAnsi" w:hint="eastAsia"/>
+        </w:rPr>
+        <w:t xml:space="preserve">keep </w:t>
+      </w:r>
+      <w:r>
+        <w:rPr>
+          <w:rFonts w:asciiTheme="majorHAnsi" w:hAnsiTheme="majorHAnsi" w:hint="eastAsia"/>
+        </w:rPr>
+        <w:t>learn</w:t>
+      </w:r>
+      <w:r>
+        <w:rPr>
+          <w:rFonts w:asciiTheme="majorHAnsi" w:hAnsiTheme="majorHAnsi" w:hint="eastAsia"/>
+        </w:rPr>
+        <w:t>ing.</w:t>
+      </w:r>
+    </w:p>
+    <w:p>
+      <w:pPr>
+        <w:pStyle w:val="ListParagraph"/>
+        <w:numPr>
+          <w:ilvl w:val="1"/>
+          <w:numId w:val="1"/>
+        </w:numPr>
+        <w:rPr>
+          <w:rFonts w:asciiTheme="majorHAnsi" w:hAnsiTheme="majorHAnsi"/>
+          <w:b/>
+        </w:rPr>
+      </w:pPr>
+      <w:r>
+        <w:rPr>
+          <w:rFonts w:asciiTheme="majorHAnsi" w:hAnsiTheme="majorHAnsi"/>
+          <w:b/>
+        </w:rPr>
+        <w:t>I</w:t>
+      </w:r>
+      <w:r>
+        <w:rPr>
+          <w:rFonts w:asciiTheme="majorHAnsi" w:hAnsiTheme="majorHAnsi" w:hint="eastAsia"/>
+          <w:b/>
+        </w:rPr>
+        <w:t>ntroduction</w:t>
+      </w:r>
+    </w:p>
+    <w:p>
+      <w:pPr>
+        <w:pStyle w:val="ListParagraph"/>
+        <w:numPr>
+          <w:ilvl w:val="2"/>
+          <w:numId w:val="1"/>
+        </w:numPr>
+        <w:rPr>
+          <w:rFonts w:asciiTheme="majorHAnsi" w:hAnsiTheme="majorHAnsi"/>
+          <w:b/>
+        </w:rPr>
+      </w:pPr>
+      <w:r>
+        <w:rPr>
+          <w:rFonts w:asciiTheme="majorHAnsi" w:hAnsiTheme="majorHAnsi" w:hint="eastAsia"/>
+        </w:rPr>
+        <w:t>In the introduction page of each unit, there shall provide the information about how long it would take to finish each unit (usually 45 minutes to 1 hour)</w:t>
+      </w:r>
+      <w:r>
+        <w:rPr>
+          <w:rFonts w:asciiTheme="majorHAnsi" w:hAnsiTheme="majorHAnsi" w:hint="eastAsia"/>
+        </w:rPr>
+        <w:t xml:space="preserve"> and also the learning outcome ne</w:t>
+      </w:r>
+      <w:r>
+        <w:rPr>
+          <w:rFonts w:asciiTheme="majorHAnsi" w:hAnsiTheme="majorHAnsi" w:hint="eastAsia"/>
+        </w:rPr>
+        <w:t xml:space="preserve">eds to be achieving. </w:t>
+      </w:r>
+    </w:p>
+    <w:p>
+      <w:pPr>
+        <w:pStyle w:val="ListParagraph"/>
+        <w:numPr>
+          <w:ilvl w:val="1"/>
+          <w:numId w:val="1"/>
+        </w:numPr>
+        <w:rPr>
+          <w:rFonts w:asciiTheme="majorHAnsi" w:hAnsiTheme="majorHAnsi"/>
+          <w:b/>
+        </w:rPr>
+      </w:pPr>
+      <w:r>
+        <w:rPr>
+          <w:rFonts w:asciiTheme="majorHAnsi" w:hAnsiTheme="majorHAnsi" w:hint="eastAsia"/>
+          <w:b/>
+        </w:rPr>
+        <w:t>learning outcome</w:t>
+      </w:r>
+    </w:p>
+    <w:p>
+      <w:pPr>
+        <w:pStyle w:val="ListParagraph"/>
+        <w:numPr>
+          <w:ilvl w:val="2"/>
+          <w:numId w:val="1"/>
+        </w:numPr>
+        <w:rPr>
+          <w:rFonts w:asciiTheme="majorHAnsi" w:hAnsiTheme="majorHAnsi"/>
+        </w:rPr>
+      </w:pPr>
+      <w:r>
+        <w:rPr>
+          <w:rFonts w:asciiTheme="majorHAnsi" w:hAnsiTheme="majorHAnsi"/>
+        </w:rPr>
+        <w:t xml:space="preserve">All the learning outcomes </w:t>
+      </w:r>
+      <w:r>
+        <w:rPr>
+          <w:rFonts w:asciiTheme="majorHAnsi" w:hAnsiTheme="majorHAnsi" w:hint="eastAsia"/>
+        </w:rPr>
+        <w:t xml:space="preserve">shall be </w:t>
+      </w:r>
+      <w:r>
+        <w:rPr>
+          <w:rFonts w:asciiTheme="majorHAnsi" w:hAnsiTheme="majorHAnsi"/>
+        </w:rPr>
+        <w:t>assessed through the quizzes or the questions.</w:t>
+      </w:r>
+    </w:p>
+    <w:p>
+      <w:pPr>
+        <w:pStyle w:val="ListParagraph"/>
+        <w:numPr>
+          <w:ilvl w:val="2"/>
+          <w:numId w:val="1"/>
+        </w:numPr>
+        <w:rPr>
+          <w:rFonts w:asciiTheme="majorHAnsi" w:hAnsiTheme="majorHAnsi"/>
+        </w:rPr>
+      </w:pPr>
+      <w:r>
+        <w:rPr>
+          <w:rFonts w:asciiTheme="majorHAnsi" w:hAnsiTheme="majorHAnsi"/>
+        </w:rPr>
+        <w:t>E</w:t>
+      </w:r>
+      <w:r>
+        <w:rPr>
+          <w:rFonts w:asciiTheme="majorHAnsi" w:hAnsiTheme="majorHAnsi"/>
+        </w:rPr>
+        <w:t xml:space="preserve">very quiz </w:t>
+      </w:r>
+      <w:r>
+        <w:rPr>
+          <w:rFonts w:asciiTheme="majorHAnsi" w:hAnsiTheme="majorHAnsi"/>
+        </w:rPr>
+        <w:t>shall</w:t>
+      </w:r>
+      <w:r>
+        <w:rPr>
+          <w:rFonts w:asciiTheme="majorHAnsi" w:hAnsiTheme="majorHAnsi" w:hint="eastAsia"/>
+        </w:rPr>
+        <w:t xml:space="preserve"> </w:t>
+      </w:r>
+      <w:r>
+        <w:rPr>
+          <w:rFonts w:asciiTheme="majorHAnsi" w:hAnsiTheme="majorHAnsi"/>
+        </w:rPr>
+        <w:t>offer</w:t>
+      </w:r>
+      <w:r>
+        <w:rPr>
+          <w:rFonts w:asciiTheme="majorHAnsi" w:hAnsiTheme="majorHAnsi"/>
+        </w:rPr>
+        <w:t xml:space="preserve"> the confirmation that the learning objectives have been achieved.</w:t>
+      </w:r>
+    </w:p>
+    <w:p>
+      <w:pPr>
+        <w:pStyle w:val="ListParagraph"/>
+        <w:numPr>
+          <w:ilvl w:val="1"/>
+          <w:numId w:val="1"/>
+        </w:numPr>
+        <w:rPr>
+          <w:rFonts w:asciiTheme="majorHAnsi" w:hAnsiTheme="majorHAnsi"/>
+          <w:b/>
+        </w:rPr>
+      </w:pPr>
+      <w:r>
+        <w:rPr>
+          <w:rFonts w:asciiTheme="majorHAnsi" w:hAnsiTheme="majorHAnsi" w:hint="eastAsia"/>
+          <w:b/>
+        </w:rPr>
+        <w:t>process</w:t>
+      </w:r>
+    </w:p>
+    <w:p>
+      <w:pPr>
+        <w:pStyle w:val="ListParagraph"/>
+        <w:numPr>
+          <w:ilvl w:val="2"/>
+          <w:numId w:val="1"/>
+        </w:numPr>
+        <w:rPr>
+          <w:rFonts w:asciiTheme="majorHAnsi" w:hAnsiTheme="majorHAnsi"/>
+          <w:b/>
+        </w:rPr>
+      </w:pPr>
+      <w:r>
+        <w:rPr>
+          <w:rFonts w:asciiTheme="majorHAnsi" w:hAnsiTheme="majorHAnsi" w:hint="eastAsia"/>
+          <w:b/>
+        </w:rPr>
+        <w:t>flow</w:t>
+      </w:r>
+    </w:p>
+    <w:p>
+      <w:pPr>
+        <w:pStyle w:val="ListParagraph"/>
+        <w:numPr>
+          <w:ilvl w:val="3"/>
+          <w:numId w:val="1"/>
+        </w:numPr>
+        <w:rPr>
+          <w:rFonts w:asciiTheme="majorHAnsi" w:hAnsiTheme="majorHAnsi"/>
+          <w:b/>
+        </w:rPr>
+      </w:pPr>
+      <w:r>
+        <w:rPr>
+          <w:rFonts w:asciiTheme="majorHAnsi" w:hAnsiTheme="majorHAnsi" w:hint="eastAsia"/>
+        </w:rPr>
+        <w:t xml:space="preserve">The platform shall allow students to </w:t>
+      </w:r>
+      <w:r>
+        <w:rPr>
+          <w:rFonts w:asciiTheme="majorHAnsi" w:hAnsiTheme="majorHAnsi" w:hint="eastAsia"/>
+        </w:rPr>
+        <w:t xml:space="preserve">start with any unit because students may need to review </w:t>
+      </w:r>
+      <w:r>
+        <w:rPr>
+          <w:rFonts w:asciiTheme="majorHAnsi" w:hAnsiTheme="majorHAnsi" w:hint="eastAsia"/>
+        </w:rPr>
+        <w:t>and refresh some knowledge. The platform shall provide flexibility for students to access to the materials without having to go through the whole platform.</w:t>
+      </w:r>
+    </w:p>
+    <w:p>
+      <w:pPr>
+        <w:pStyle w:val="ListParagraph"/>
+        <w:numPr>
+          <w:ilvl w:val="2"/>
+          <w:numId w:val="1"/>
+        </w:numPr>
+        <w:rPr>
+          <w:rFonts w:asciiTheme="majorHAnsi" w:hAnsiTheme="majorHAnsi"/>
+          <w:b/>
+        </w:rPr>
+      </w:pPr>
+      <w:r>
+        <w:rPr>
+          <w:rFonts w:asciiTheme="majorHAnsi" w:hAnsiTheme="majorHAnsi" w:hint="eastAsia"/>
+          <w:b/>
+        </w:rPr>
+        <w:t>progression bar</w:t>
+      </w:r>
+    </w:p>
+    <w:p>
+      <w:pPr>
+        <w:pStyle w:val="ListParagraph"/>
+        <w:numPr>
+          <w:ilvl w:val="3"/>
+          <w:numId w:val="1"/>
+        </w:numPr>
+        <w:rPr>
+          <w:rFonts w:asciiTheme="majorHAnsi" w:hAnsiTheme="majorHAnsi"/>
+          <w:b/>
+        </w:rPr>
+      </w:pPr>
+      <w:r>
+        <w:rPr>
+          <w:rFonts w:asciiTheme="majorHAnsi" w:hAnsiTheme="majorHAnsi" w:hint="eastAsia"/>
+        </w:rPr>
+        <w:t xml:space="preserve">The platform shall provide a </w:t>
+      </w:r>
+      <w:r>
+        <w:rPr>
+          <w:rFonts w:asciiTheme="majorHAnsi" w:hAnsiTheme="majorHAnsi"/>
+        </w:rPr>
+        <w:t>progression</w:t>
+      </w:r>
+      <w:r>
+        <w:rPr>
+          <w:rFonts w:asciiTheme="majorHAnsi" w:hAnsiTheme="majorHAnsi" w:hint="eastAsia"/>
+        </w:rPr>
+        <w:t xml:space="preserve"> bar to </w:t>
+      </w:r>
+      <w:r>
+        <w:rPr>
+          <w:rFonts w:asciiTheme="majorHAnsi" w:hAnsiTheme="majorHAnsi" w:hint="eastAsia"/>
+        </w:rPr>
+        <w:t>remind students how far they have done in terms of the unit and module.</w:t>
+      </w:r>
+    </w:p>
+    <w:p>
+      <w:pPr>
+        <w:pStyle w:val="ListParagraph"/>
+        <w:numPr>
+          <w:ilvl w:val="3"/>
+          <w:numId w:val="1"/>
+        </w:numPr>
+        <w:rPr>
+          <w:rFonts w:asciiTheme="majorHAnsi" w:hAnsiTheme="majorHAnsi"/>
+          <w:b/>
+        </w:rPr>
+      </w:pPr>
+      <w:r>
+        <w:rPr>
+          <w:rFonts w:asciiTheme="majorHAnsi" w:hAnsiTheme="majorHAnsi" w:hint="eastAsia"/>
+        </w:rPr>
+        <w:t>The pro</w:t>
+      </w:r>
+      <w:r>
+        <w:rPr>
+          <w:rFonts w:asciiTheme="majorHAnsi" w:hAnsiTheme="majorHAnsi" w:hint="eastAsia"/>
+        </w:rPr>
+        <w:t>cession bar shall be presented</w:t>
+      </w:r>
+      <w:r>
+        <w:rPr>
+          <w:rFonts w:asciiTheme="majorHAnsi" w:hAnsiTheme="majorHAnsi" w:hint="eastAsia"/>
+        </w:rPr>
+        <w:t xml:space="preserve"> </w:t>
+      </w:r>
+      <w:r>
+        <w:rPr>
+          <w:rFonts w:asciiTheme="majorHAnsi" w:hAnsiTheme="majorHAnsi" w:hint="eastAsia"/>
+        </w:rPr>
+        <w:t>how many modules</w:t>
+      </w:r>
+      <w:r>
+        <w:rPr>
+          <w:rFonts w:asciiTheme="majorHAnsi" w:hAnsiTheme="majorHAnsi" w:hint="eastAsia"/>
+        </w:rPr>
+        <w:t xml:space="preserve"> you have finished over the tota</w:t>
+      </w:r>
+      <w:r>
+        <w:rPr>
+          <w:rFonts w:asciiTheme="majorHAnsi" w:hAnsiTheme="majorHAnsi" w:hint="eastAsia"/>
+        </w:rPr>
+        <w:t>l modules</w:t>
+      </w:r>
+      <w:r>
+        <w:rPr>
+          <w:rFonts w:asciiTheme="majorHAnsi" w:hAnsiTheme="majorHAnsi" w:hint="eastAsia"/>
+        </w:rPr>
+        <w:t xml:space="preserve"> in the form of numbers or percentages</w:t>
+      </w:r>
+      <w:r>
+        <w:rPr>
+          <w:rFonts w:asciiTheme="majorHAnsi" w:hAnsiTheme="majorHAnsi" w:hint="eastAsia"/>
+        </w:rPr>
+        <w:t>.</w:t>
+      </w:r>
+    </w:p>
+    <w:p>
+      <w:pPr>
+        <w:pStyle w:val="ListParagraph"/>
+        <w:numPr>
+          <w:ilvl w:val="2"/>
+          <w:numId w:val="1"/>
+        </w:numPr>
+        <w:rPr>
+          <w:rFonts w:asciiTheme="majorHAnsi" w:hAnsiTheme="majorHAnsi"/>
+          <w:b/>
+        </w:rPr>
+      </w:pPr>
+      <w:r>
+        <w:rPr>
+          <w:rFonts w:asciiTheme="majorHAnsi" w:hAnsiTheme="majorHAnsi" w:hint="eastAsia"/>
+          <w:b/>
+        </w:rPr>
+        <w:t>time</w:t>
+      </w:r>
+    </w:p>
+    <w:p>
+      <w:pPr>
+        <w:pStyle w:val="ListParagraph"/>
+        <w:numPr>
+          <w:ilvl w:val="3"/>
+          <w:numId w:val="1"/>
+        </w:numPr>
+        <w:rPr>
+          <w:rFonts w:asciiTheme="majorHAnsi" w:hAnsiTheme="majorHAnsi"/>
+        </w:rPr>
+      </w:pPr>
+      <w:r>
+        <w:rPr>
+          <w:rFonts w:asciiTheme="majorHAnsi" w:hAnsiTheme="majorHAnsi" w:hint="eastAsia"/>
+        </w:rPr>
+        <w:t xml:space="preserve">It shall be wise to keep </w:t>
+      </w:r>
+      <w:r>
+        <w:rPr>
+          <w:rFonts w:asciiTheme="majorHAnsi" w:hAnsiTheme="majorHAnsi"/>
+        </w:rPr>
+        <w:t>the</w:t>
+      </w:r>
+      <w:r>
+        <w:rPr>
+          <w:rFonts w:asciiTheme="majorHAnsi" w:hAnsiTheme="majorHAnsi" w:hint="eastAsia"/>
+        </w:rPr>
+        <w:t xml:space="preserve"> </w:t>
+      </w:r>
+      <w:r>
+        <w:rPr>
+          <w:rFonts w:asciiTheme="majorHAnsi" w:hAnsiTheme="majorHAnsi" w:hint="eastAsia"/>
+        </w:rPr>
+        <w:t>essential</w:t>
+      </w:r>
+      <w:r>
+        <w:rPr>
+          <w:rFonts w:asciiTheme="majorHAnsi" w:hAnsiTheme="majorHAnsi" w:hint="eastAsia"/>
+        </w:rPr>
+        <w:t xml:space="preserve"> </w:t>
+      </w:r>
+      <w:r>
+        <w:rPr>
+          <w:rFonts w:asciiTheme="majorHAnsi" w:hAnsiTheme="majorHAnsi" w:hint="eastAsia"/>
+        </w:rPr>
+        <w:t>materials</w:t>
+      </w:r>
+      <w:r>
+        <w:rPr>
+          <w:rFonts w:asciiTheme="majorHAnsi" w:hAnsiTheme="majorHAnsi" w:hint="eastAsia"/>
+        </w:rPr>
+        <w:t xml:space="preserve"> among all units in four hours</w:t>
+      </w:r>
+      <w:r>
+        <w:rPr>
+          <w:rFonts w:asciiTheme="majorHAnsi" w:hAnsiTheme="majorHAnsi" w:hint="eastAsia"/>
+        </w:rPr>
+        <w:t xml:space="preserve">. </w:t>
+      </w:r>
+    </w:p>
+    <w:p>
+      <w:pPr>
+        <w:pStyle w:val="ListParagraph"/>
+        <w:numPr>
+          <w:ilvl w:val="3"/>
+          <w:numId w:val="1"/>
+        </w:numPr>
+        <w:rPr>
+          <w:rFonts w:asciiTheme="majorHAnsi" w:hAnsiTheme="majorHAnsi"/>
+          <w:b/>
+        </w:rPr>
+      </w:pPr>
+      <w:r>
+        <w:rPr>
+          <w:rFonts w:asciiTheme="majorHAnsi" w:hAnsiTheme="majorHAnsi" w:hint="eastAsia"/>
+        </w:rPr>
+        <w:t xml:space="preserve">It shall be </w:t>
+      </w:r>
+      <w:r>
+        <w:rPr>
+          <w:rFonts w:asciiTheme="majorHAnsi" w:hAnsiTheme="majorHAnsi"/>
+        </w:rPr>
+        <w:t>flexible</w:t>
+      </w:r>
+      <w:r>
+        <w:rPr>
+          <w:rFonts w:asciiTheme="majorHAnsi" w:hAnsiTheme="majorHAnsi" w:hint="eastAsia"/>
+        </w:rPr>
+        <w:t xml:space="preserve"> for the time taken in the </w:t>
+      </w:r>
+      <w:r>
+        <w:rPr>
+          <w:rFonts w:asciiTheme="majorHAnsi" w:hAnsiTheme="majorHAnsi"/>
+        </w:rPr>
+        <w:t>external</w:t>
+      </w:r>
+      <w:r>
+        <w:rPr>
+          <w:rFonts w:asciiTheme="majorHAnsi" w:hAnsiTheme="majorHAnsi" w:hint="eastAsia"/>
+        </w:rPr>
+        <w:t xml:space="preserve"> resources</w:t>
+      </w:r>
+      <w:r>
+        <w:rPr>
+          <w:rFonts w:asciiTheme="majorHAnsi" w:hAnsiTheme="majorHAnsi" w:hint="eastAsia"/>
+          <w:b/>
+        </w:rPr>
+        <w:t>.</w:t>
+      </w:r>
+    </w:p>
+    <w:p>
+      <w:pPr>
+        <w:pStyle w:val="ListParagraph"/>
+        <w:numPr>
+          <w:ilvl w:val="3"/>
+          <w:numId w:val="1"/>
+        </w:numPr>
+        <w:rPr>
+          <w:rFonts w:asciiTheme="majorHAnsi" w:hAnsiTheme="majorHAnsi"/>
+        </w:rPr>
+      </w:pPr>
+      <w:r>
+        <w:rPr>
+          <w:rFonts w:asciiTheme="majorHAnsi" w:hAnsiTheme="majorHAnsi" w:hint="eastAsia"/>
+        </w:rPr>
+        <w:t>The time distributed to</w:t>
+      </w:r>
+      <w:r>
+        <w:rPr>
+          <w:rFonts w:asciiTheme="majorHAnsi" w:hAnsiTheme="majorHAnsi" w:hint="eastAsia"/>
+        </w:rPr>
+        <w:t xml:space="preserve"> the</w:t>
+      </w:r>
+      <w:r>
+        <w:rPr>
+          <w:rFonts w:asciiTheme="majorHAnsi" w:hAnsiTheme="majorHAnsi" w:hint="eastAsia"/>
+        </w:rPr>
+        <w:t xml:space="preserve"> differen</w:t>
+      </w:r>
+      <w:r>
+        <w:rPr>
+          <w:rFonts w:asciiTheme="majorHAnsi" w:hAnsiTheme="majorHAnsi" w:hint="eastAsia"/>
+        </w:rPr>
+        <w:t xml:space="preserve">t units </w:t>
+      </w:r>
+      <w:r>
+        <w:rPr>
+          <w:rFonts w:asciiTheme="majorHAnsi" w:hAnsiTheme="majorHAnsi" w:hint="eastAsia"/>
+        </w:rPr>
+        <w:t xml:space="preserve">may be different according to </w:t>
+      </w:r>
+      <w:r>
+        <w:rPr>
+          <w:rFonts w:asciiTheme="majorHAnsi" w:hAnsiTheme="majorHAnsi" w:hint="eastAsia"/>
+        </w:rPr>
+        <w:t>their</w:t>
+      </w:r>
+      <w:r>
+        <w:rPr>
+          <w:rFonts w:asciiTheme="majorHAnsi" w:hAnsiTheme="majorHAnsi" w:hint="eastAsia"/>
+        </w:rPr>
+        <w:t xml:space="preserve"> different amount of information</w:t>
+      </w:r>
+      <w:r>
+        <w:rPr>
+          <w:rFonts w:asciiTheme="majorHAnsi" w:hAnsiTheme="majorHAnsi" w:hint="eastAsia"/>
+        </w:rPr>
+        <w:t>.</w:t>
+      </w:r>
+      <w:r>
+        <w:rPr>
+          <w:rFonts w:asciiTheme="majorHAnsi" w:hAnsiTheme="majorHAnsi" w:hint="eastAsia"/>
+        </w:rPr>
+        <w:t xml:space="preserve"> </w:t>
+      </w:r>
+    </w:p>
+    <w:p>
+      <w:pPr>
+        <w:pStyle w:val="ListParagraph"/>
+        <w:numPr>
+          <w:ilvl w:val="1"/>
+          <w:numId w:val="1"/>
+        </w:numPr>
+        <w:rPr>
+          <w:rFonts w:asciiTheme="majorHAnsi" w:hAnsiTheme="majorHAnsi"/>
+          <w:b/>
+        </w:rPr>
+      </w:pPr>
+      <w:r>
+        <w:rPr>
+          <w:rFonts w:asciiTheme="majorHAnsi" w:hAnsiTheme="majorHAnsi" w:hint="eastAsia"/>
+          <w:b/>
+        </w:rPr>
+        <w:t xml:space="preserve">quiz </w:t>
+      </w:r>
+    </w:p>
+    <w:p>
+      <w:pPr>
+        <w:pStyle w:val="ListParagraph"/>
+        <w:numPr>
+          <w:ilvl w:val="2"/>
+          <w:numId w:val="1"/>
+        </w:numPr>
+        <w:rPr>
+          <w:rFonts w:asciiTheme="majorHAnsi" w:hAnsiTheme="majorHAnsi"/>
+          <w:b/>
+        </w:rPr>
+      </w:pPr>
+      <w:r>
+        <w:rPr>
+          <w:rFonts w:asciiTheme="majorHAnsi" w:hAnsiTheme="majorHAnsi" w:hint="eastAsia"/>
+          <w:b/>
+        </w:rPr>
+        <w:t>appearing</w:t>
+      </w:r>
+    </w:p>
+    <w:p>
+      <w:pPr>
+        <w:pStyle w:val="ListParagraph"/>
+        <w:numPr>
+          <w:ilvl w:val="3"/>
+          <w:numId w:val="1"/>
+        </w:numPr>
+        <w:rPr>
+          <w:rFonts w:asciiTheme="majorHAnsi" w:hAnsiTheme="majorHAnsi"/>
+          <w:b/>
+        </w:rPr>
+      </w:pPr>
+      <w:r>
+        <w:rPr>
+          <w:rFonts w:asciiTheme="majorHAnsi" w:hAnsiTheme="majorHAnsi" w:hint="eastAsia"/>
+        </w:rPr>
+        <w:t>The platform shall</w:t>
+      </w:r>
+      <w:r>
+        <w:rPr>
+          <w:rFonts w:asciiTheme="majorHAnsi" w:hAnsiTheme="majorHAnsi" w:hint="eastAsia"/>
+        </w:rPr>
+        <w:t xml:space="preserve"> be able to</w:t>
+      </w:r>
+      <w:r>
+        <w:rPr>
+          <w:rFonts w:asciiTheme="majorHAnsi" w:hAnsiTheme="majorHAnsi" w:hint="eastAsia"/>
+        </w:rPr>
+        <w:t xml:space="preserve"> embed </w:t>
+      </w:r>
+      <w:r>
+        <w:rPr>
+          <w:rFonts w:asciiTheme="majorHAnsi" w:hAnsiTheme="majorHAnsi" w:hint="eastAsia"/>
+        </w:rPr>
+        <w:t xml:space="preserve">small </w:t>
+      </w:r>
+      <w:r>
+        <w:rPr>
+          <w:rFonts w:asciiTheme="majorHAnsi" w:hAnsiTheme="majorHAnsi" w:hint="eastAsia"/>
+        </w:rPr>
+        <w:t>quizzes and questions inside each unit</w:t>
+      </w:r>
+      <w:r>
+        <w:rPr>
+          <w:rFonts w:asciiTheme="majorHAnsi" w:hAnsiTheme="majorHAnsi" w:hint="eastAsia"/>
+        </w:rPr>
+        <w:t xml:space="preserve"> so as for</w:t>
+      </w:r>
+      <w:r>
+        <w:rPr>
+          <w:rFonts w:asciiTheme="majorHAnsi" w:hAnsiTheme="majorHAnsi" w:hint="eastAsia"/>
+        </w:rPr>
+        <w:t xml:space="preserve"> checking students</w:t>
+      </w:r>
+      <w:r>
+        <w:rPr>
+          <w:rFonts w:asciiTheme="majorHAnsi" w:hAnsiTheme="majorHAnsi"/>
+        </w:rPr>
+        <w:t>’</w:t>
+      </w:r>
+      <w:r>
+        <w:rPr>
+          <w:rFonts w:asciiTheme="majorHAnsi" w:hAnsiTheme="majorHAnsi" w:hint="eastAsia"/>
+        </w:rPr>
+        <w:t xml:space="preserve"> understanding of some specific knowledge</w:t>
+      </w:r>
+      <w:r>
+        <w:rPr>
+          <w:rFonts w:asciiTheme="majorHAnsi" w:hAnsiTheme="majorHAnsi" w:hint="eastAsia"/>
+        </w:rPr>
+        <w:t>.</w:t>
+      </w:r>
+    </w:p>
+    <w:p>
+      <w:pPr>
+        <w:pStyle w:val="ListParagraph"/>
+        <w:numPr>
+          <w:ilvl w:val="3"/>
+          <w:numId w:val="1"/>
+        </w:numPr>
+        <w:rPr>
+          <w:rFonts w:asciiTheme="majorHAnsi" w:hAnsiTheme="majorHAnsi"/>
+          <w:b/>
+        </w:rPr>
+      </w:pPr>
+      <w:r>
+        <w:rPr>
+          <w:rFonts w:asciiTheme="majorHAnsi" w:hAnsiTheme="majorHAnsi" w:hint="eastAsia"/>
+        </w:rPr>
+        <w:t xml:space="preserve">The platform shall </w:t>
+      </w:r>
+      <w:r>
+        <w:rPr>
+          <w:rFonts w:asciiTheme="majorHAnsi" w:hAnsiTheme="majorHAnsi" w:hint="eastAsia"/>
+        </w:rPr>
+        <w:t xml:space="preserve">be able to </w:t>
+      </w:r>
+      <w:r>
+        <w:rPr>
+          <w:rFonts w:asciiTheme="majorHAnsi" w:hAnsiTheme="majorHAnsi" w:hint="eastAsia"/>
+        </w:rPr>
+        <w:t xml:space="preserve">provide a final quiz </w:t>
+      </w:r>
+      <w:r>
+        <w:rPr>
+          <w:rFonts w:asciiTheme="majorHAnsi" w:hAnsiTheme="majorHAnsi" w:hint="eastAsia"/>
+        </w:rPr>
+        <w:t xml:space="preserve">to check </w:t>
+      </w:r>
+      <w:r>
+        <w:rPr>
+          <w:rFonts w:asciiTheme="majorHAnsi" w:hAnsiTheme="majorHAnsi"/>
+        </w:rPr>
+        <w:t>the</w:t>
+      </w:r>
+      <w:r>
+        <w:rPr>
+          <w:rFonts w:asciiTheme="majorHAnsi" w:hAnsiTheme="majorHAnsi" w:hint="eastAsia"/>
+        </w:rPr>
+        <w:t xml:space="preserve"> whole understanding of </w:t>
+      </w:r>
+      <w:r>
+        <w:rPr>
+          <w:rFonts w:asciiTheme="majorHAnsi" w:hAnsiTheme="majorHAnsi" w:hint="eastAsia"/>
+        </w:rPr>
+        <w:t xml:space="preserve">students </w:t>
+      </w:r>
+      <w:r>
+        <w:rPr>
+          <w:rFonts w:asciiTheme="majorHAnsi" w:hAnsiTheme="majorHAnsi" w:hint="eastAsia"/>
+        </w:rPr>
+        <w:t xml:space="preserve">at the end of some unit, although it may not be </w:t>
+      </w:r>
+      <w:r>
+        <w:rPr>
+          <w:rFonts w:asciiTheme="majorHAnsi" w:hAnsiTheme="majorHAnsi"/>
+        </w:rPr>
+        <w:t>compulsory</w:t>
+      </w:r>
+      <w:r>
+        <w:rPr>
+          <w:rFonts w:asciiTheme="majorHAnsi" w:hAnsiTheme="majorHAnsi" w:hint="eastAsia"/>
+        </w:rPr>
+        <w:t>.</w:t>
+      </w:r>
+    </w:p>
+    <w:p>
+      <w:pPr>
+        <w:pStyle w:val="ListParagraph"/>
+        <w:ind w:left="2160"/>
+        <w:rPr>
+          <w:rFonts w:asciiTheme="majorHAnsi" w:hAnsiTheme="majorHAnsi"/>
+          <w:b/>
+        </w:rPr>
+      </w:pPr>
+    </w:p>
+    <w:p>
+      <w:pPr>
+        <w:pStyle w:val="ListParagraph"/>
+        <w:numPr>
+          <w:ilvl w:val="2"/>
+          <w:numId w:val="1"/>
+        </w:numPr>
+        <w:rPr>
+          <w:rFonts w:asciiTheme="majorHAnsi" w:hAnsiTheme="majorHAnsi"/>
+          <w:b/>
+        </w:rPr>
+      </w:pPr>
+      <w:r>
+        <w:rPr>
+          <w:rFonts w:asciiTheme="majorHAnsi" w:hAnsiTheme="majorHAnsi" w:hint="eastAsia"/>
+          <w:b/>
+        </w:rPr>
+        <w:t>c</w:t>
+      </w:r>
+      <w:r>
+        <w:rPr>
+          <w:rFonts w:asciiTheme="majorHAnsi" w:hAnsiTheme="majorHAnsi" w:hint="eastAsia"/>
+          <w:b/>
+        </w:rPr>
+        <w:t>ondition</w:t>
+      </w:r>
+    </w:p>
+    <w:p>
+      <w:pPr>
+        <w:pStyle w:val="ListParagraph"/>
+        <w:numPr>
+          <w:ilvl w:val="3"/>
+          <w:numId w:val="1"/>
+        </w:numPr>
+        <w:rPr>
+          <w:rFonts w:asciiTheme="majorHAnsi" w:hAnsiTheme="majorHAnsi"/>
+        </w:rPr>
+      </w:pPr>
+      <w:r>
+        <w:rPr>
+          <w:rFonts w:asciiTheme="majorHAnsi" w:hAnsiTheme="majorHAnsi" w:hint="eastAsia"/>
+        </w:rPr>
+        <w:t>The platform shall adv</w:t>
+      </w:r>
+      <w:r>
+        <w:rPr>
+          <w:rFonts w:asciiTheme="majorHAnsi" w:hAnsiTheme="majorHAnsi" w:hint="eastAsia"/>
+        </w:rPr>
+        <w:t xml:space="preserve">ise students to </w:t>
+      </w:r>
+      <w:r>
+        <w:rPr>
+          <w:rFonts w:asciiTheme="majorHAnsi" w:hAnsiTheme="majorHAnsi"/>
+        </w:rPr>
+        <w:t>study</w:t>
+      </w:r>
+      <w:r>
+        <w:rPr>
+          <w:rFonts w:asciiTheme="majorHAnsi" w:hAnsiTheme="majorHAnsi" w:hint="eastAsia"/>
+        </w:rPr>
+        <w:t xml:space="preserve"> by following the flow (from unit 1 to unit 4) instead of </w:t>
+      </w:r>
+      <w:r>
+        <w:rPr>
+          <w:rFonts w:asciiTheme="majorHAnsi" w:hAnsiTheme="majorHAnsi" w:hint="eastAsia"/>
+        </w:rPr>
+        <w:t>picking up one unit to learn</w:t>
+      </w:r>
+      <w:r>
+        <w:rPr>
+          <w:rFonts w:asciiTheme="majorHAnsi" w:hAnsiTheme="majorHAnsi" w:hint="eastAsia"/>
+        </w:rPr>
+        <w:t xml:space="preserve"> randomly</w:t>
+      </w:r>
+      <w:r>
+        <w:rPr>
+          <w:rFonts w:asciiTheme="majorHAnsi" w:hAnsiTheme="majorHAnsi" w:hint="eastAsia"/>
+        </w:rPr>
+        <w:t xml:space="preserve">. </w:t>
+      </w:r>
+    </w:p>
+    <w:p>
+      <w:pPr>
+        <w:pStyle w:val="ListParagraph"/>
+        <w:numPr>
+          <w:ilvl w:val="3"/>
+          <w:numId w:val="1"/>
+        </w:numPr>
+        <w:rPr>
+          <w:rFonts w:asciiTheme="majorHAnsi" w:hAnsiTheme="majorHAnsi" w:hint="eastAsia"/>
+        </w:rPr>
+      </w:pPr>
+      <w:r>
+        <w:rPr>
+          <w:rFonts w:asciiTheme="majorHAnsi" w:hAnsiTheme="majorHAnsi" w:hint="eastAsia"/>
+        </w:rPr>
+        <w:t xml:space="preserve">The platform shall be </w:t>
+      </w:r>
+      <w:r>
+        <w:rPr>
+          <w:rFonts w:asciiTheme="majorHAnsi" w:hAnsiTheme="majorHAnsi"/>
+        </w:rPr>
+        <w:t>flexible</w:t>
+      </w:r>
+      <w:r>
+        <w:rPr>
+          <w:rFonts w:asciiTheme="majorHAnsi" w:hAnsiTheme="majorHAnsi" w:hint="eastAsia"/>
+        </w:rPr>
+        <w:t xml:space="preserve"> for students to choose the way they like to study. </w:t>
+      </w:r>
+      <w:r>
+        <w:rPr>
+          <w:rFonts w:asciiTheme="majorHAnsi" w:hAnsiTheme="majorHAnsi" w:hint="eastAsia"/>
+        </w:rPr>
+        <w:t>The</w:t>
+      </w:r>
+      <w:r>
+        <w:rPr>
+          <w:rFonts w:asciiTheme="majorHAnsi" w:hAnsiTheme="majorHAnsi" w:hint="eastAsia"/>
+        </w:rPr>
+        <w:t xml:space="preserve"> platform shall n</w:t>
+      </w:r>
+      <w:r>
+        <w:rPr>
+          <w:rFonts w:asciiTheme="majorHAnsi" w:hAnsiTheme="majorHAnsi" w:hint="eastAsia"/>
+        </w:rPr>
+        <w:t xml:space="preserve">ot restrict students to </w:t>
+      </w:r>
+      <w:r>
+        <w:rPr>
+          <w:rFonts w:asciiTheme="majorHAnsi" w:hAnsiTheme="majorHAnsi" w:hint="eastAsia"/>
+        </w:rPr>
+        <w:t xml:space="preserve">enter the next unit even though they may not finish the final quiz in </w:t>
+      </w:r>
+      <w:r>
+        <w:rPr>
+          <w:rFonts w:asciiTheme="majorHAnsi" w:hAnsiTheme="majorHAnsi"/>
+        </w:rPr>
+        <w:t>the</w:t>
+      </w:r>
+      <w:r>
+        <w:rPr>
+          <w:rFonts w:asciiTheme="majorHAnsi" w:hAnsiTheme="majorHAnsi" w:hint="eastAsia"/>
+        </w:rPr>
+        <w:t xml:space="preserve"> current unit</w:t>
+      </w:r>
+      <w:r>
+        <w:rPr>
+          <w:rFonts w:asciiTheme="majorHAnsi" w:hAnsiTheme="majorHAnsi" w:hint="eastAsia"/>
+        </w:rPr>
+        <w:t xml:space="preserve">, </w:t>
+      </w:r>
+      <w:r>
+        <w:rPr>
+          <w:rFonts w:asciiTheme="majorHAnsi" w:hAnsiTheme="majorHAnsi"/>
+        </w:rPr>
+        <w:t>because</w:t>
+      </w:r>
+      <w:r>
+        <w:rPr>
+          <w:rFonts w:asciiTheme="majorHAnsi" w:hAnsiTheme="majorHAnsi" w:hint="eastAsia"/>
+        </w:rPr>
+        <w:t xml:space="preserve"> the aim of </w:t>
+      </w:r>
+      <w:r>
+        <w:rPr>
+          <w:rFonts w:asciiTheme="majorHAnsi" w:hAnsiTheme="majorHAnsi"/>
+        </w:rPr>
+        <w:t>the</w:t>
+      </w:r>
+      <w:r>
+        <w:rPr>
+          <w:rFonts w:asciiTheme="majorHAnsi" w:hAnsiTheme="majorHAnsi" w:hint="eastAsia"/>
+        </w:rPr>
+        <w:t xml:space="preserve"> platform is promoting learning </w:t>
+      </w:r>
+      <w:r>
+        <w:rPr>
+          <w:rFonts w:asciiTheme="majorHAnsi" w:hAnsiTheme="majorHAnsi" w:hint="eastAsia"/>
+        </w:rPr>
+        <w:t xml:space="preserve">to </w:t>
+      </w:r>
+      <w:r>
+        <w:rPr>
+          <w:rFonts w:asciiTheme="majorHAnsi" w:hAnsiTheme="majorHAnsi" w:hint="eastAsia"/>
+        </w:rPr>
+        <w:t>everyone</w:t>
+      </w:r>
+      <w:r>
+        <w:rPr>
+          <w:rFonts w:asciiTheme="majorHAnsi" w:hAnsiTheme="majorHAnsi" w:hint="eastAsia"/>
+        </w:rPr>
+        <w:t>.</w:t>
+      </w:r>
+    </w:p>
+    <w:p>
+      <w:pPr>
+        <w:pStyle w:val="ListParagraph"/>
+        <w:numPr>
+          <w:ilvl w:val="3"/>
+          <w:numId w:val="1"/>
+        </w:numPr>
+        <w:rPr>
+          <w:rFonts w:asciiTheme="majorHAnsi" w:hAnsiTheme="majorHAnsi" w:hint="eastAsia"/>
+        </w:rPr>
+      </w:pPr>
+      <w:r>
+        <w:rPr>
+          <w:rFonts w:asciiTheme="majorHAnsi" w:hAnsiTheme="majorHAnsi" w:hint="eastAsia"/>
+        </w:rPr>
+        <w:t xml:space="preserve"> </w:t>
+      </w:r>
+      <w:r>
+        <w:rPr>
+          <w:rFonts w:asciiTheme="majorHAnsi" w:hAnsiTheme="majorHAnsi" w:hint="eastAsia"/>
+        </w:rPr>
+        <w:t xml:space="preserve">If students do some questions wrongly, the platform would </w:t>
+      </w:r>
+      <w:r>
+        <w:rPr>
+          <w:rFonts w:asciiTheme="majorHAnsi" w:hAnsiTheme="majorHAnsi" w:hint="eastAsia"/>
+        </w:rPr>
+        <w:t xml:space="preserve">tell the students the number of their wrong answers. In this way, students can figure out which questions they answer wrongly by </w:t>
+      </w:r>
+      <w:r>
+        <w:rPr>
+          <w:rFonts w:asciiTheme="majorHAnsi" w:hAnsiTheme="majorHAnsi"/>
+        </w:rPr>
+        <w:t>themselves</w:t>
+      </w:r>
+      <w:r>
+        <w:rPr>
+          <w:rFonts w:asciiTheme="majorHAnsi" w:hAnsiTheme="majorHAnsi" w:hint="eastAsia"/>
+        </w:rPr>
+        <w:t>.</w:t>
+      </w:r>
+    </w:p>
+    <w:p>
+      <w:pPr>
+        <w:pStyle w:val="ListParagraph"/>
+        <w:numPr>
+          <w:ilvl w:val="3"/>
+          <w:numId w:val="1"/>
+        </w:numPr>
+        <w:rPr>
+          <w:rFonts w:asciiTheme="majorHAnsi" w:hAnsiTheme="majorHAnsi"/>
+        </w:rPr>
+      </w:pPr>
+      <w:r>
+        <w:rPr>
+          <w:rFonts w:asciiTheme="majorHAnsi" w:hAnsiTheme="majorHAnsi" w:hint="eastAsia"/>
+        </w:rPr>
+        <w:t xml:space="preserve"> </w:t>
+      </w:r>
+      <w:r>
+        <w:rPr>
+          <w:rFonts w:asciiTheme="majorHAnsi" w:hAnsiTheme="majorHAnsi" w:hint="eastAsia"/>
+        </w:rPr>
+        <w:t>If students would like to restart the quiz, the platform would be able to randomize</w:t>
+      </w:r>
+      <w:r>
+        <w:rPr>
+          <w:rFonts w:asciiTheme="majorHAnsi" w:hAnsiTheme="majorHAnsi" w:hint="eastAsia"/>
+        </w:rPr>
+        <w:t xml:space="preserve"> the ord</w:t>
+      </w:r>
+      <w:r>
+        <w:rPr>
+          <w:rFonts w:asciiTheme="majorHAnsi" w:hAnsiTheme="majorHAnsi" w:hint="eastAsia"/>
+        </w:rPr>
+        <w:t>er of the questions and options.</w:t>
+      </w:r>
+    </w:p>
+    <w:p>
+      <w:pPr>
+        <w:pStyle w:val="ListParagraph"/>
+        <w:numPr>
+          <w:ilvl w:val="2"/>
+          <w:numId w:val="1"/>
+        </w:numPr>
+        <w:rPr>
+          <w:rFonts w:asciiTheme="majorHAnsi" w:hAnsiTheme="majorHAnsi"/>
+          <w:b/>
+        </w:rPr>
+      </w:pPr>
+      <w:r>
+        <w:rPr>
+          <w:rFonts w:asciiTheme="majorHAnsi" w:hAnsiTheme="majorHAnsi"/>
+          <w:b/>
+        </w:rPr>
+        <w:t>g</w:t>
+      </w:r>
+      <w:r>
+        <w:rPr>
+          <w:rFonts w:asciiTheme="majorHAnsi" w:hAnsiTheme="majorHAnsi" w:hint="eastAsia"/>
+          <w:b/>
+        </w:rPr>
+        <w:t>rade</w:t>
+      </w:r>
+    </w:p>
+    <w:p>
+      <w:pPr>
+        <w:pStyle w:val="ListParagraph"/>
+        <w:numPr>
+          <w:ilvl w:val="3"/>
+          <w:numId w:val="1"/>
+        </w:numPr>
+        <w:rPr>
+          <w:rFonts w:asciiTheme="majorHAnsi" w:hAnsiTheme="majorHAnsi"/>
+          <w:b/>
+        </w:rPr>
+      </w:pPr>
+      <w:r>
+        <w:rPr>
+          <w:rFonts w:asciiTheme="majorHAnsi" w:hAnsiTheme="majorHAnsi" w:hint="eastAsia"/>
+        </w:rPr>
+        <w:t xml:space="preserve">The platform </w:t>
+      </w:r>
+      <w:r>
+        <w:rPr>
+          <w:rFonts w:asciiTheme="majorHAnsi" w:hAnsiTheme="majorHAnsi" w:hint="eastAsia"/>
+        </w:rPr>
+        <w:t xml:space="preserve">could </w:t>
+      </w:r>
+      <w:r>
+        <w:rPr>
+          <w:rFonts w:asciiTheme="majorHAnsi" w:hAnsiTheme="majorHAnsi" w:hint="eastAsia"/>
+        </w:rPr>
+        <w:t>provide a grade when students complete the quiz.</w:t>
+      </w:r>
+    </w:p>
+    <w:p>
+      <w:pPr>
+        <w:pStyle w:val="ListParagraph"/>
+        <w:numPr>
+          <w:ilvl w:val="3"/>
+          <w:numId w:val="1"/>
+        </w:numPr>
+        <w:rPr>
+          <w:rFonts w:asciiTheme="majorHAnsi" w:hAnsiTheme="majorHAnsi"/>
+          <w:b/>
+        </w:rPr>
+      </w:pPr>
+      <w:r>
+        <w:rPr>
+          <w:rFonts w:asciiTheme="majorHAnsi" w:hAnsiTheme="majorHAnsi" w:hint="eastAsia"/>
+        </w:rPr>
+        <w:t xml:space="preserve">The platform </w:t>
+      </w:r>
+      <w:r>
+        <w:rPr>
+          <w:rFonts w:asciiTheme="majorHAnsi" w:hAnsiTheme="majorHAnsi" w:hint="eastAsia"/>
+        </w:rPr>
+        <w:t>could</w:t>
+      </w:r>
+      <w:r>
+        <w:rPr>
+          <w:rFonts w:asciiTheme="majorHAnsi" w:hAnsiTheme="majorHAnsi" w:hint="eastAsia"/>
+        </w:rPr>
+        <w:t xml:space="preserve"> keep a record of how many questions students answer incorrectly </w:t>
+      </w:r>
+      <w:r>
+        <w:rPr>
+          <w:rFonts w:asciiTheme="majorHAnsi" w:hAnsiTheme="majorHAnsi" w:hint="eastAsia"/>
+        </w:rPr>
+        <w:t xml:space="preserve">over all questions </w:t>
+      </w:r>
+      <w:r>
+        <w:rPr>
+          <w:rFonts w:asciiTheme="majorHAnsi" w:hAnsiTheme="majorHAnsi" w:hint="eastAsia"/>
+        </w:rPr>
+        <w:t>throughout all units.</w:t>
+      </w:r>
+      <w:r>
+        <w:rPr>
+          <w:rFonts w:asciiTheme="majorHAnsi" w:hAnsiTheme="majorHAnsi" w:hint="eastAsia"/>
+        </w:rPr>
+        <w:t xml:space="preserve"> </w:t>
+      </w:r>
+      <w:r>
+        <w:rPr>
+          <w:rFonts w:asciiTheme="majorHAnsi" w:hAnsiTheme="majorHAnsi" w:hint="eastAsia"/>
+        </w:rPr>
+        <w:t>T</w:t>
+      </w:r>
+      <w:r>
+        <w:rPr>
+          <w:rFonts w:asciiTheme="majorHAnsi" w:hAnsiTheme="majorHAnsi" w:hint="eastAsia"/>
+        </w:rPr>
+        <w:t>he tracking results representing the performance of students shall be shown at the end of the unit.</w:t>
+      </w:r>
+    </w:p>
+    <w:p>
+      <w:pPr>
+        <w:pStyle w:val="ListParagraph"/>
+        <w:ind w:left="2160"/>
+        <w:rPr>
+          <w:rFonts w:asciiTheme="majorHAnsi" w:hAnsiTheme="majorHAnsi"/>
+          <w:b/>
+        </w:rPr>
+      </w:pPr>
+    </w:p>
+    <w:p>
+      <w:pPr>
+        <w:pStyle w:val="ListParagraph"/>
+        <w:numPr>
+          <w:ilvl w:val="2"/>
+          <w:numId w:val="1"/>
+        </w:numPr>
+        <w:rPr>
+          <w:rFonts w:asciiTheme="majorHAnsi" w:hAnsiTheme="majorHAnsi"/>
+          <w:b/>
+        </w:rPr>
+      </w:pPr>
+      <w:r>
+        <w:rPr>
+          <w:rFonts w:asciiTheme="majorHAnsi" w:hAnsiTheme="majorHAnsi"/>
+          <w:b/>
+        </w:rPr>
+        <w:t>I</w:t>
+      </w:r>
+      <w:r>
+        <w:rPr>
+          <w:rFonts w:asciiTheme="majorHAnsi" w:hAnsiTheme="majorHAnsi" w:hint="eastAsia"/>
+          <w:b/>
+        </w:rPr>
+        <w:t>ndicator</w:t>
+      </w:r>
+    </w:p>
+    <w:p>
+      <w:pPr>
+        <w:pStyle w:val="ListParagraph"/>
+        <w:numPr>
+          <w:ilvl w:val="3"/>
+          <w:numId w:val="1"/>
+        </w:numPr>
+        <w:rPr>
+          <w:rFonts w:asciiTheme="majorHAnsi" w:hAnsiTheme="majorHAnsi"/>
+          <w:b/>
+        </w:rPr>
+      </w:pPr>
+      <w:r>
+        <w:rPr>
+          <w:rFonts w:asciiTheme="majorHAnsi" w:hAnsiTheme="majorHAnsi"/>
+          <w:b/>
+        </w:rPr>
+        <w:t>C</w:t>
+      </w:r>
+      <w:r>
+        <w:rPr>
+          <w:rFonts w:asciiTheme="majorHAnsi" w:hAnsiTheme="majorHAnsi" w:hint="eastAsia"/>
+          <w:b/>
+        </w:rPr>
+        <w:t>orrect answers</w:t>
+      </w:r>
+    </w:p>
+    <w:p>
+      <w:pPr>
+        <w:pStyle w:val="ListParagraph"/>
+        <w:numPr>
+          <w:ilvl w:val="4"/>
+          <w:numId w:val="1"/>
+        </w:numPr>
+        <w:rPr>
+          <w:rFonts w:asciiTheme="majorHAnsi" w:hAnsiTheme="majorHAnsi"/>
+          <w:b/>
+        </w:rPr>
+      </w:pPr>
+      <w:r>
+        <w:rPr>
+          <w:rFonts w:asciiTheme="majorHAnsi" w:hAnsiTheme="majorHAnsi" w:hint="eastAsia"/>
+        </w:rPr>
+        <w:t xml:space="preserve">The platform </w:t>
+      </w:r>
+      <w:r>
+        <w:rPr>
+          <w:rFonts w:asciiTheme="majorHAnsi" w:hAnsiTheme="majorHAnsi" w:hint="eastAsia"/>
+        </w:rPr>
+        <w:t>shall</w:t>
+      </w:r>
+      <w:r>
+        <w:rPr>
+          <w:rFonts w:asciiTheme="majorHAnsi" w:hAnsiTheme="majorHAnsi" w:hint="eastAsia"/>
+        </w:rPr>
+        <w:t xml:space="preserve"> be able to provide </w:t>
+      </w:r>
+      <w:r>
+        <w:rPr>
+          <w:rFonts w:asciiTheme="majorHAnsi" w:hAnsiTheme="majorHAnsi"/>
+        </w:rPr>
+        <w:t>the</w:t>
+      </w:r>
+      <w:r>
+        <w:rPr>
+          <w:rFonts w:asciiTheme="majorHAnsi" w:hAnsiTheme="majorHAnsi" w:hint="eastAsia"/>
+        </w:rPr>
+        <w:t xml:space="preserve"> correct answers immediately after students give their answers to check how they do.</w:t>
+      </w:r>
+    </w:p>
+    <w:p>
+      <w:pPr>
+        <w:pStyle w:val="ListParagraph"/>
+        <w:numPr>
+          <w:ilvl w:val="4"/>
+          <w:numId w:val="1"/>
+        </w:numPr>
+        <w:rPr>
+          <w:rFonts w:asciiTheme="majorHAnsi" w:hAnsiTheme="majorHAnsi"/>
+          <w:b/>
+        </w:rPr>
+      </w:pPr>
+      <w:r>
+        <w:rPr>
+          <w:rFonts w:asciiTheme="majorHAnsi" w:hAnsiTheme="majorHAnsi" w:hint="eastAsia"/>
+        </w:rPr>
+        <w:t xml:space="preserve">The platform </w:t>
+      </w:r>
+      <w:r>
+        <w:rPr>
+          <w:rFonts w:asciiTheme="majorHAnsi" w:hAnsiTheme="majorHAnsi" w:hint="eastAsia"/>
+        </w:rPr>
+        <w:t>shall</w:t>
+      </w:r>
+      <w:r>
+        <w:rPr>
+          <w:rFonts w:asciiTheme="majorHAnsi" w:hAnsiTheme="majorHAnsi" w:hint="eastAsia"/>
+        </w:rPr>
+        <w:t xml:space="preserve"> be able to provide all correct answers all together when students complete all questions</w:t>
+      </w:r>
+      <w:r>
+        <w:rPr>
+          <w:rFonts w:asciiTheme="majorHAnsi" w:hAnsiTheme="majorHAnsi" w:hint="eastAsia"/>
+        </w:rPr>
+        <w:t xml:space="preserve"> to help students review the questions</w:t>
+      </w:r>
+      <w:r>
+        <w:rPr>
+          <w:rFonts w:asciiTheme="majorHAnsi" w:hAnsiTheme="majorHAnsi" w:hint="eastAsia"/>
+        </w:rPr>
+        <w:t>.</w:t>
+      </w:r>
+    </w:p>
+    <w:p>
+      <w:pPr>
+        <w:pStyle w:val="ListParagraph"/>
+        <w:numPr>
+          <w:ilvl w:val="3"/>
+          <w:numId w:val="1"/>
+        </w:numPr>
+        <w:rPr>
+          <w:rFonts w:asciiTheme="majorHAnsi" w:hAnsiTheme="majorHAnsi"/>
+          <w:b/>
+        </w:rPr>
+      </w:pPr>
+      <w:r>
+        <w:rPr>
+          <w:rFonts w:asciiTheme="majorHAnsi" w:hAnsiTheme="majorHAnsi"/>
+          <w:b/>
+        </w:rPr>
+        <w:t>E</w:t>
+      </w:r>
+      <w:r>
+        <w:rPr>
+          <w:rFonts w:asciiTheme="majorHAnsi" w:hAnsiTheme="majorHAnsi" w:hint="eastAsia"/>
+          <w:b/>
+        </w:rPr>
+        <w:t>xplanations</w:t>
+      </w:r>
+    </w:p>
+    <w:p>
+      <w:pPr>
+        <w:pStyle w:val="ListParagraph"/>
+        <w:numPr>
+          <w:ilvl w:val="4"/>
+          <w:numId w:val="1"/>
+        </w:numPr>
+        <w:rPr>
+          <w:rFonts w:asciiTheme="majorHAnsi" w:hAnsiTheme="majorHAnsi"/>
+          <w:b/>
+        </w:rPr>
+      </w:pPr>
+      <w:r>
+        <w:rPr>
+          <w:rFonts w:asciiTheme="majorHAnsi" w:hAnsiTheme="majorHAnsi" w:hint="eastAsia"/>
+        </w:rPr>
+        <w:t xml:space="preserve">The platform </w:t>
+      </w:r>
+      <w:r>
+        <w:rPr>
+          <w:rFonts w:asciiTheme="majorHAnsi" w:hAnsiTheme="majorHAnsi" w:hint="eastAsia"/>
+        </w:rPr>
+        <w:t>shall</w:t>
+      </w:r>
+      <w:r>
+        <w:rPr>
+          <w:rFonts w:asciiTheme="majorHAnsi" w:hAnsiTheme="majorHAnsi" w:hint="eastAsia"/>
+        </w:rPr>
+        <w:t xml:space="preserve"> provide the explanations of </w:t>
+      </w:r>
+      <w:r>
+        <w:rPr>
+          <w:rFonts w:asciiTheme="majorHAnsi" w:hAnsiTheme="majorHAnsi" w:hint="eastAsia"/>
+        </w:rPr>
+        <w:t>why the answer should be</w:t>
+      </w:r>
+      <w:r>
+        <w:rPr>
+          <w:rFonts w:asciiTheme="majorHAnsi" w:hAnsiTheme="majorHAnsi" w:hint="eastAsia"/>
+        </w:rPr>
+        <w:t xml:space="preserve">, however it is important to consider about the time of the content based on </w:t>
+      </w:r>
+      <w:r>
+        <w:rPr>
+          <w:rFonts w:asciiTheme="majorHAnsi" w:hAnsiTheme="majorHAnsi"/>
+        </w:rPr>
+        <w:t>what</w:t>
+      </w:r>
+      <w:r>
+        <w:rPr>
+          <w:rFonts w:asciiTheme="majorHAnsi" w:hAnsiTheme="majorHAnsi" w:hint="eastAsia"/>
+        </w:rPr>
+        <w:t xml:space="preserve"> </w:t>
+      </w:r>
+      <w:r>
+        <w:rPr>
+          <w:rFonts w:asciiTheme="majorHAnsi" w:hAnsiTheme="majorHAnsi"/>
+        </w:rPr>
+        <w:t>the National Education for Scotland</w:t>
+      </w:r>
+      <w:r>
+        <w:rPr>
+          <w:rFonts w:asciiTheme="majorHAnsi" w:hAnsiTheme="majorHAnsi" w:hint="eastAsia"/>
+        </w:rPr>
+        <w:t xml:space="preserve"> said. </w:t>
+      </w:r>
+    </w:p>
+    <w:p>
+      <w:pPr>
+        <w:pStyle w:val="ListParagraph"/>
+        <w:numPr>
+          <w:ilvl w:val="3"/>
+          <w:numId w:val="1"/>
+        </w:numPr>
+        <w:rPr>
+          <w:rFonts w:asciiTheme="majorHAnsi" w:hAnsiTheme="majorHAnsi"/>
+          <w:b/>
+        </w:rPr>
+      </w:pPr>
+      <w:r>
+        <w:rPr>
+          <w:rFonts w:asciiTheme="majorHAnsi" w:hAnsiTheme="majorHAnsi"/>
+          <w:b/>
+        </w:rPr>
+        <w:t>H</w:t>
+      </w:r>
+      <w:r>
+        <w:rPr>
+          <w:rFonts w:asciiTheme="majorHAnsi" w:hAnsiTheme="majorHAnsi" w:hint="eastAsia"/>
+          <w:b/>
+        </w:rPr>
+        <w:t>ints</w:t>
+      </w:r>
+    </w:p>
+    <w:p>
+      <w:pPr>
+        <w:pStyle w:val="ListParagraph"/>
+        <w:numPr>
+          <w:ilvl w:val="4"/>
+          <w:numId w:val="1"/>
+        </w:numPr>
+        <w:rPr>
+          <w:rFonts w:asciiTheme="majorHAnsi" w:hAnsiTheme="majorHAnsi"/>
+          <w:b/>
+        </w:rPr>
+      </w:pPr>
+      <w:r>
+        <w:rPr>
+          <w:rFonts w:asciiTheme="majorHAnsi" w:hAnsiTheme="majorHAnsi" w:hint="eastAsia"/>
+        </w:rPr>
+        <w:t xml:space="preserve">The platform </w:t>
+      </w:r>
+      <w:r>
+        <w:rPr>
+          <w:rFonts w:asciiTheme="majorHAnsi" w:hAnsiTheme="majorHAnsi" w:hint="eastAsia"/>
+        </w:rPr>
+        <w:t>may</w:t>
+      </w:r>
+      <w:r>
+        <w:rPr>
+          <w:rFonts w:asciiTheme="majorHAnsi" w:hAnsiTheme="majorHAnsi" w:hint="eastAsia"/>
+        </w:rPr>
+        <w:t xml:space="preserve"> provide some hints</w:t>
+      </w:r>
+      <w:r>
+        <w:rPr>
+          <w:rFonts w:asciiTheme="majorHAnsi" w:hAnsiTheme="majorHAnsi" w:hint="eastAsia"/>
+        </w:rPr>
+        <w:t xml:space="preserve"> if it is necessary to help students to solve the questions.</w:t>
+      </w:r>
+    </w:p>
+    <w:p>
+      <w:pPr>
+        <w:rPr>
+          <w:rFonts w:asciiTheme="majorHAnsi" w:hAnsiTheme="majorHAnsi"/>
+          <w:b/>
+        </w:rPr>
+      </w:pPr>
+    </w:p>
+    <w:p>
+      <w:pPr>
+        <w:pStyle w:val="ListParagraph"/>
+        <w:numPr>
+          <w:ilvl w:val="2"/>
+          <w:numId w:val="1"/>
+        </w:numPr>
+        <w:rPr>
+          <w:rFonts w:asciiTheme="majorHAnsi" w:hAnsiTheme="majorHAnsi"/>
+          <w:b/>
+        </w:rPr>
+      </w:pPr>
       <w:bookmarkStart w:id="0" w:name="_GoBack"/>
       <w:bookmarkEnd w:id="0"/>
-    </w:p>
-    <w:p>
-      <w:pPr>
-        <w:pStyle w:val="ListParagraph"/>
-        <w:numPr>
-          <w:ilvl w:val="1"/>
-          <w:numId w:val="1"/>
-        </w:numPr>
-        <w:rPr>
-          <w:rFonts w:asciiTheme="majorHAnsi" w:hAnsiTheme="majorHAnsi"/>
-          <w:b/>
-        </w:rPr>
-      </w:pPr>
-      <w:r>
-        <w:rPr>
-          <w:rFonts w:asciiTheme="majorHAnsi" w:hAnsiTheme="majorHAnsi"/>
-          <w:b/>
-        </w:rPr>
-        <w:t>R</w:t>
-      </w:r>
-      <w:r>
-        <w:rPr>
-          <w:rFonts w:asciiTheme="majorHAnsi" w:hAnsiTheme="majorHAnsi" w:hint="eastAsia"/>
-          <w:b/>
-        </w:rPr>
-        <w:t>eference</w:t>
-      </w:r>
-    </w:p>
-    <w:p>
-      <w:pPr>
-        <w:pStyle w:val="ListParagraph"/>
-        <w:numPr>
-          <w:ilvl w:val="2"/>
+      <w:r>
+        <w:rPr>
+          <w:rFonts w:asciiTheme="majorHAnsi" w:hAnsiTheme="majorHAnsi"/>
+          <w:b/>
+        </w:rPr>
+        <w:t>T</w:t>
+      </w:r>
+      <w:r>
+        <w:rPr>
+          <w:rFonts w:asciiTheme="majorHAnsi" w:hAnsiTheme="majorHAnsi" w:hint="eastAsia"/>
+          <w:b/>
+        </w:rPr>
+        <w:t>ype</w:t>
+      </w:r>
+    </w:p>
+    <w:p>
+      <w:pPr>
+        <w:pStyle w:val="ListParagraph"/>
+        <w:numPr>
+          <w:ilvl w:val="3"/>
+          <w:numId w:val="1"/>
+        </w:numPr>
+        <w:rPr>
+          <w:rFonts w:asciiTheme="majorHAnsi" w:hAnsiTheme="majorHAnsi"/>
+          <w:b/>
+        </w:rPr>
+      </w:pPr>
+      <w:r>
+        <w:rPr>
+          <w:rFonts w:asciiTheme="majorHAnsi" w:hAnsiTheme="majorHAnsi" w:hint="eastAsia"/>
+        </w:rPr>
+        <w:t>The platform shall provide case study questions.</w:t>
+      </w:r>
+    </w:p>
+    <w:p>
+      <w:pPr>
+        <w:pStyle w:val="ListParagraph"/>
+        <w:numPr>
+          <w:ilvl w:val="3"/>
+          <w:numId w:val="1"/>
+        </w:numPr>
+        <w:rPr>
+          <w:rFonts w:asciiTheme="majorHAnsi" w:hAnsiTheme="majorHAnsi"/>
+          <w:b/>
+        </w:rPr>
+      </w:pPr>
+      <w:r>
+        <w:rPr>
+          <w:rFonts w:asciiTheme="majorHAnsi" w:hAnsiTheme="majorHAnsi" w:hint="eastAsia"/>
+        </w:rPr>
+        <w:t xml:space="preserve">The platform shall provide drag and drop questions. </w:t>
+      </w:r>
+      <w:r>
+        <w:rPr>
+          <w:rFonts w:asciiTheme="majorHAnsi" w:hAnsiTheme="majorHAnsi" w:hint="eastAsia"/>
+        </w:rPr>
+        <w:t xml:space="preserve">It can help students </w:t>
+      </w:r>
+      <w:r>
+        <w:rPr>
+          <w:rFonts w:asciiTheme="majorHAnsi" w:hAnsiTheme="majorHAnsi"/>
+        </w:rPr>
+        <w:t xml:space="preserve">apply </w:t>
+      </w:r>
+      <w:r>
+        <w:rPr>
+          <w:rFonts w:asciiTheme="majorHAnsi" w:hAnsiTheme="majorHAnsi" w:hint="eastAsia"/>
+        </w:rPr>
+        <w:t>the</w:t>
+      </w:r>
+      <w:r>
+        <w:rPr>
+          <w:rFonts w:asciiTheme="majorHAnsi" w:hAnsiTheme="majorHAnsi"/>
+        </w:rPr>
+        <w:t xml:space="preserve"> knowledge </w:t>
+      </w:r>
+      <w:r>
+        <w:rPr>
+          <w:rFonts w:asciiTheme="majorHAnsi" w:hAnsiTheme="majorHAnsi" w:hint="eastAsia"/>
+        </w:rPr>
+        <w:t>in</w:t>
+      </w:r>
+      <w:r>
+        <w:rPr>
+          <w:rFonts w:asciiTheme="majorHAnsi" w:hAnsiTheme="majorHAnsi"/>
+        </w:rPr>
+        <w:t>to clinical practice</w:t>
+      </w:r>
+      <w:r>
+        <w:rPr>
+          <w:rFonts w:asciiTheme="majorHAnsi" w:hAnsiTheme="majorHAnsi"/>
+        </w:rPr>
+        <w:t>.</w:t>
+      </w:r>
+    </w:p>
+    <w:p>
+      <w:pPr>
+        <w:pStyle w:val="ListParagraph"/>
+        <w:numPr>
+          <w:ilvl w:val="3"/>
+          <w:numId w:val="1"/>
+        </w:numPr>
+        <w:rPr>
+          <w:rFonts w:asciiTheme="majorHAnsi" w:hAnsiTheme="majorHAnsi"/>
+          <w:b/>
+        </w:rPr>
+      </w:pPr>
+      <w:r>
+        <w:rPr>
+          <w:rFonts w:asciiTheme="majorHAnsi" w:hAnsiTheme="majorHAnsi" w:hint="eastAsia"/>
+        </w:rPr>
+        <w:t xml:space="preserve">The platform </w:t>
+      </w:r>
+      <w:r>
+        <w:rPr>
+          <w:rFonts w:asciiTheme="majorHAnsi" w:hAnsiTheme="majorHAnsi" w:hint="eastAsia"/>
+        </w:rPr>
+        <w:t>may</w:t>
+      </w:r>
+      <w:r>
+        <w:rPr>
+          <w:rFonts w:asciiTheme="majorHAnsi" w:hAnsiTheme="majorHAnsi" w:hint="eastAsia"/>
+        </w:rPr>
+        <w:t xml:space="preserve"> provide </w:t>
+      </w:r>
+      <w:r>
+        <w:rPr>
+          <w:rFonts w:asciiTheme="majorHAnsi" w:hAnsiTheme="majorHAnsi" w:hint="eastAsia"/>
+        </w:rPr>
+        <w:t>gap filling</w:t>
+      </w:r>
+      <w:r>
+        <w:rPr>
+          <w:rFonts w:asciiTheme="majorHAnsi" w:hAnsiTheme="majorHAnsi" w:hint="eastAsia"/>
+        </w:rPr>
+        <w:t xml:space="preserve"> questions.</w:t>
+      </w:r>
+      <w:r>
+        <w:rPr>
+          <w:rFonts w:asciiTheme="majorHAnsi" w:hAnsiTheme="majorHAnsi" w:hint="eastAsia"/>
+        </w:rPr>
+        <w:t xml:space="preserve"> (</w:t>
+      </w:r>
+      <w:r>
+        <w:rPr>
+          <w:rFonts w:asciiTheme="majorHAnsi" w:hAnsiTheme="majorHAnsi"/>
+        </w:rPr>
+        <w:t>I</w:t>
+      </w:r>
+      <w:r>
+        <w:rPr>
+          <w:rFonts w:asciiTheme="majorHAnsi" w:hAnsiTheme="majorHAnsi"/>
+        </w:rPr>
+        <w:t xml:space="preserve">f </w:t>
+      </w:r>
+      <w:r>
+        <w:rPr>
+          <w:rFonts w:asciiTheme="majorHAnsi" w:hAnsiTheme="majorHAnsi" w:hint="eastAsia"/>
+        </w:rPr>
+        <w:t>we</w:t>
+      </w:r>
+      <w:r>
+        <w:rPr>
+          <w:rFonts w:asciiTheme="majorHAnsi" w:hAnsiTheme="majorHAnsi"/>
+        </w:rPr>
+        <w:t xml:space="preserve"> find it in a literature saying it is a very good way to do.</w:t>
+      </w:r>
+      <w:r>
+        <w:rPr>
+          <w:rFonts w:asciiTheme="majorHAnsi" w:hAnsiTheme="majorHAnsi" w:hint="eastAsia"/>
+        </w:rPr>
+        <w:t>)</w:t>
+      </w:r>
+    </w:p>
+    <w:p>
+      <w:pPr>
+        <w:pStyle w:val="ListParagraph"/>
+        <w:numPr>
+          <w:ilvl w:val="3"/>
           <w:numId w:val="1"/>
         </w:numPr>
         <w:rPr>
@@ -1393,411 +3668,123 @@
       </w:r>
       <w:r>
         <w:rPr>
-          <w:rFonts w:asciiTheme="majorHAnsi" w:hAnsiTheme="majorHAnsi"/>
-        </w:rPr>
-        <w:t>some</w:t>
-      </w:r>
-      <w:r>
-        <w:rPr>
-          <w:rFonts w:asciiTheme="majorHAnsi" w:hAnsiTheme="majorHAnsi" w:hint="eastAsia"/>
-        </w:rPr>
-        <w:t xml:space="preserve"> extra resource references for </w:t>
-      </w:r>
-      <w:r>
-        <w:rPr>
-          <w:rFonts w:asciiTheme="majorHAnsi" w:hAnsiTheme="majorHAnsi"/>
-        </w:rPr>
-        <w:t>students’</w:t>
-      </w:r>
-      <w:r>
-        <w:rPr>
-          <w:rFonts w:asciiTheme="majorHAnsi" w:hAnsiTheme="majorHAnsi" w:hint="eastAsia"/>
-        </w:rPr>
-        <w:t xml:space="preserve"> further studies</w:t>
-      </w:r>
-      <w:r>
-        <w:rPr>
-          <w:rFonts w:asciiTheme="majorHAnsi" w:hAnsiTheme="majorHAnsi" w:hint="eastAsia"/>
+          <w:rFonts w:asciiTheme="majorHAnsi" w:hAnsiTheme="majorHAnsi" w:hint="eastAsia"/>
+        </w:rPr>
+        <w:t>long answer</w:t>
+      </w:r>
+      <w:r>
+        <w:rPr>
+          <w:rFonts w:asciiTheme="majorHAnsi" w:hAnsiTheme="majorHAnsi" w:hint="eastAsia"/>
+        </w:rPr>
+        <w:t xml:space="preserve"> questions.</w:t>
+      </w:r>
+      <w:r>
+        <w:rPr>
+          <w:rFonts w:asciiTheme="majorHAnsi" w:hAnsiTheme="majorHAnsi" w:hint="eastAsia"/>
+        </w:rPr>
+        <w:t xml:space="preserve"> Because </w:t>
+      </w:r>
+      <w:r>
+        <w:rPr>
+          <w:rFonts w:asciiTheme="majorHAnsi" w:hAnsiTheme="majorHAnsi" w:hint="eastAsia"/>
+        </w:rPr>
+        <w:t xml:space="preserve">long answer questions can motivate students collect all </w:t>
+      </w:r>
+      <w:r>
+        <w:rPr>
+          <w:rFonts w:asciiTheme="majorHAnsi" w:hAnsiTheme="majorHAnsi"/>
+        </w:rPr>
+        <w:t>information</w:t>
+      </w:r>
+      <w:r>
+        <w:rPr>
+          <w:rFonts w:asciiTheme="majorHAnsi" w:hAnsiTheme="majorHAnsi" w:hint="eastAsia"/>
+        </w:rPr>
+        <w:t xml:space="preserve"> in their brain in order to compose some ideas.</w:t>
+      </w:r>
+    </w:p>
+    <w:p>
+      <w:pPr>
+        <w:pStyle w:val="ListParagraph"/>
+        <w:numPr>
+          <w:ilvl w:val="3"/>
+          <w:numId w:val="1"/>
+        </w:numPr>
+        <w:rPr>
+          <w:rFonts w:asciiTheme="majorHAnsi" w:hAnsiTheme="majorHAnsi"/>
+          <w:b/>
+        </w:rPr>
+      </w:pPr>
+      <w:r>
+        <w:rPr>
+          <w:rFonts w:asciiTheme="majorHAnsi" w:hAnsiTheme="majorHAnsi" w:hint="eastAsia"/>
+        </w:rPr>
+        <w:t xml:space="preserve">The platform shall provide </w:t>
+      </w:r>
+      <w:r>
+        <w:rPr>
+          <w:rFonts w:asciiTheme="majorHAnsi" w:hAnsiTheme="majorHAnsi" w:hint="eastAsia"/>
+        </w:rPr>
+        <w:t>multiple choice</w:t>
+      </w:r>
+      <w:r>
+        <w:rPr>
+          <w:rFonts w:asciiTheme="majorHAnsi" w:hAnsiTheme="majorHAnsi" w:hint="eastAsia"/>
+          <w:b/>
+        </w:rPr>
+        <w:t xml:space="preserve"> </w:t>
+      </w:r>
+      <w:r>
+        <w:rPr>
+          <w:rFonts w:asciiTheme="majorHAnsi" w:hAnsiTheme="majorHAnsi" w:hint="eastAsia"/>
+        </w:rPr>
+        <w:t>questions</w:t>
+      </w:r>
+      <w:r>
+        <w:rPr>
+          <w:rFonts w:asciiTheme="majorHAnsi" w:hAnsiTheme="majorHAnsi" w:hint="eastAsia"/>
+          <w:b/>
         </w:rPr>
         <w:t>.</w:t>
       </w:r>
       <w:r>
         <w:rPr>
           <w:rFonts w:asciiTheme="majorHAnsi" w:hAnsiTheme="majorHAnsi" w:hint="eastAsia"/>
-        </w:rPr>
-        <w:t xml:space="preserve"> It could be a tab on its own or provided at the end of each unit.</w:t>
-      </w:r>
-    </w:p>
-    <w:p>
-      <w:pPr>
-        <w:pStyle w:val="ListParagraph"/>
-        <w:numPr>
-          <w:ilvl w:val="1"/>
-          <w:numId w:val="1"/>
-        </w:numPr>
-        <w:rPr>
-          <w:rFonts w:asciiTheme="majorHAnsi" w:hAnsiTheme="majorHAnsi"/>
-          <w:b/>
-        </w:rPr>
-      </w:pPr>
-      <w:r>
-        <w:rPr>
-          <w:rFonts w:asciiTheme="majorHAnsi" w:hAnsiTheme="majorHAnsi"/>
-          <w:b/>
-        </w:rPr>
-        <w:t>S</w:t>
-      </w:r>
-      <w:r>
-        <w:rPr>
-          <w:rFonts w:asciiTheme="majorHAnsi" w:hAnsiTheme="majorHAnsi" w:hint="eastAsia"/>
-          <w:b/>
-        </w:rPr>
-        <w:t>cenarios</w:t>
-      </w:r>
-    </w:p>
-    <w:p>
-      <w:pPr>
-        <w:pStyle w:val="ListParagraph"/>
-        <w:numPr>
-          <w:ilvl w:val="2"/>
-          <w:numId w:val="1"/>
-        </w:numPr>
-        <w:rPr>
-          <w:rFonts w:asciiTheme="majorHAnsi" w:hAnsiTheme="majorHAnsi"/>
-          <w:b/>
-        </w:rPr>
-      </w:pPr>
-      <w:r>
-        <w:rPr>
-          <w:rFonts w:asciiTheme="majorHAnsi" w:hAnsiTheme="majorHAnsi" w:hint="eastAsia"/>
-        </w:rPr>
-        <w:t xml:space="preserve">The platform shall provide some stories or scenarios to help students understand and apply the </w:t>
-      </w:r>
-      <w:r>
-        <w:rPr>
-          <w:rFonts w:asciiTheme="majorHAnsi" w:hAnsiTheme="majorHAnsi"/>
-        </w:rPr>
-        <w:t>knowledge</w:t>
-      </w:r>
-      <w:r>
-        <w:rPr>
-          <w:rFonts w:asciiTheme="majorHAnsi" w:hAnsiTheme="majorHAnsi" w:hint="eastAsia"/>
-        </w:rPr>
-        <w:t xml:space="preserve"> they learn from </w:t>
-      </w:r>
-      <w:r>
-        <w:rPr>
-          <w:rFonts w:asciiTheme="majorHAnsi" w:hAnsiTheme="majorHAnsi"/>
-        </w:rPr>
-        <w:t>the</w:t>
-      </w:r>
-      <w:r>
-        <w:rPr>
-          <w:rFonts w:asciiTheme="majorHAnsi" w:hAnsiTheme="majorHAnsi" w:hint="eastAsia"/>
-        </w:rPr>
-        <w:t xml:space="preserve"> materials to the real life.</w:t>
-      </w:r>
-    </w:p>
-    <w:p>
-      <w:pPr>
-        <w:pStyle w:val="ListParagraph"/>
-        <w:numPr>
-          <w:ilvl w:val="1"/>
-          <w:numId w:val="1"/>
-        </w:numPr>
-        <w:rPr>
-          <w:rFonts w:asciiTheme="majorHAnsi" w:hAnsiTheme="majorHAnsi"/>
-          <w:b/>
-        </w:rPr>
-      </w:pPr>
-      <w:r>
-        <w:rPr>
-          <w:rFonts w:asciiTheme="majorHAnsi" w:hAnsiTheme="majorHAnsi"/>
-          <w:b/>
-        </w:rPr>
-        <w:t>T</w:t>
-      </w:r>
-      <w:r>
-        <w:rPr>
-          <w:rFonts w:asciiTheme="majorHAnsi" w:hAnsiTheme="majorHAnsi" w:hint="eastAsia"/>
-          <w:b/>
-        </w:rPr>
-        <w:t>ext</w:t>
-      </w:r>
-    </w:p>
-    <w:p>
-      <w:pPr>
-        <w:pStyle w:val="ListParagraph"/>
-        <w:numPr>
-          <w:ilvl w:val="2"/>
-          <w:numId w:val="1"/>
-        </w:numPr>
-        <w:rPr>
-          <w:rFonts w:asciiTheme="majorHAnsi" w:hAnsiTheme="majorHAnsi"/>
-          <w:b/>
-        </w:rPr>
-      </w:pPr>
-      <w:r>
-        <w:rPr>
-          <w:rFonts w:asciiTheme="majorHAnsi" w:hAnsiTheme="majorHAnsi" w:hint="eastAsia"/>
-        </w:rPr>
-        <w:t>The platform shall provide articles and text to students to read and learn.</w:t>
-      </w:r>
-    </w:p>
-    <w:p>
-      <w:pPr>
-        <w:pStyle w:val="ListParagraph"/>
-        <w:ind w:left="1800"/>
-        <w:rPr>
-          <w:rFonts w:asciiTheme="majorHAnsi" w:hAnsiTheme="majorHAnsi"/>
-          <w:b/>
-        </w:rPr>
-      </w:pPr>
-    </w:p>
-    <w:p>
-      <w:pPr>
-        <w:pStyle w:val="ListParagraph"/>
-        <w:numPr>
-          <w:ilvl w:val="0"/>
-          <w:numId w:val="1"/>
-        </w:numPr>
-        <w:rPr>
-          <w:rFonts w:asciiTheme="majorHAnsi" w:hAnsiTheme="majorHAnsi"/>
-          <w:b/>
-        </w:rPr>
-      </w:pPr>
-      <w:r>
-        <w:rPr>
-          <w:rFonts w:asciiTheme="majorHAnsi" w:hAnsiTheme="majorHAnsi"/>
-          <w:b/>
-        </w:rPr>
-        <w:t>N</w:t>
-      </w:r>
-      <w:r>
-        <w:rPr>
-          <w:rFonts w:asciiTheme="majorHAnsi" w:hAnsiTheme="majorHAnsi" w:hint="eastAsia"/>
-          <w:b/>
-        </w:rPr>
-        <w:t>avigation</w:t>
-      </w:r>
-    </w:p>
-    <w:p>
-      <w:pPr>
-        <w:pStyle w:val="ListParagraph"/>
-        <w:numPr>
-          <w:ilvl w:val="1"/>
-          <w:numId w:val="1"/>
-        </w:numPr>
-        <w:rPr>
-          <w:rFonts w:asciiTheme="majorHAnsi" w:hAnsiTheme="majorHAnsi"/>
-          <w:b/>
-        </w:rPr>
-      </w:pPr>
-      <w:r>
-        <w:rPr>
-          <w:rFonts w:asciiTheme="majorHAnsi" w:hAnsiTheme="majorHAnsi"/>
-        </w:rPr>
-        <w:t xml:space="preserve">During the process of </w:t>
-      </w:r>
-      <w:r>
-        <w:rPr>
-          <w:rFonts w:asciiTheme="majorHAnsi" w:hAnsiTheme="majorHAnsi"/>
-        </w:rPr>
-        <w:t>learning, the platform shall allow students</w:t>
-      </w:r>
-      <w:r>
-        <w:rPr>
-          <w:rFonts w:asciiTheme="majorHAnsi" w:hAnsiTheme="majorHAnsi"/>
-        </w:rPr>
-        <w:t xml:space="preserve"> to jump to other units</w:t>
-      </w:r>
-      <w:r>
-        <w:rPr>
-          <w:rFonts w:asciiTheme="majorHAnsi" w:hAnsiTheme="majorHAnsi" w:hint="eastAsia"/>
-        </w:rPr>
-        <w:t xml:space="preserve"> if</w:t>
-      </w:r>
-      <w:r>
-        <w:rPr>
-          <w:rFonts w:asciiTheme="majorHAnsi" w:hAnsiTheme="majorHAnsi" w:hint="eastAsia"/>
-        </w:rPr>
-        <w:t xml:space="preserve"> they</w:t>
-      </w:r>
-      <w:r>
-        <w:rPr>
-          <w:rFonts w:asciiTheme="majorHAnsi" w:hAnsiTheme="majorHAnsi" w:hint="eastAsia"/>
-        </w:rPr>
-        <w:t xml:space="preserve"> want to review some information from other units.</w:t>
-      </w:r>
-    </w:p>
-    <w:p>
-      <w:pPr>
-        <w:pStyle w:val="ListParagraph"/>
-        <w:numPr>
-          <w:ilvl w:val="1"/>
-          <w:numId w:val="1"/>
-        </w:numPr>
-        <w:rPr>
-          <w:rFonts w:asciiTheme="majorHAnsi" w:hAnsiTheme="majorHAnsi"/>
-          <w:b/>
-        </w:rPr>
-      </w:pPr>
-      <w:r>
-        <w:rPr>
-          <w:rFonts w:asciiTheme="majorHAnsi" w:hAnsiTheme="majorHAnsi" w:hint="eastAsia"/>
-        </w:rPr>
-        <w:t xml:space="preserve">In the teaching contents pages, there shall be </w:t>
-      </w:r>
-      <w:r>
-        <w:rPr>
-          <w:rFonts w:asciiTheme="majorHAnsi" w:hAnsiTheme="majorHAnsi" w:hint="eastAsia"/>
-        </w:rPr>
-        <w:t xml:space="preserve">category </w:t>
-      </w:r>
-      <w:r>
-        <w:rPr>
-          <w:rFonts w:asciiTheme="majorHAnsi" w:hAnsiTheme="majorHAnsi" w:hint="eastAsia"/>
-        </w:rPr>
-        <w:t xml:space="preserve">tabs directing students to </w:t>
-      </w:r>
-      <w:r>
-        <w:rPr>
-          <w:rFonts w:asciiTheme="majorHAnsi" w:hAnsiTheme="majorHAnsi" w:hint="eastAsia"/>
-        </w:rPr>
-        <w:t xml:space="preserve">the </w:t>
-      </w:r>
-      <w:r>
-        <w:rPr>
-          <w:rFonts w:asciiTheme="majorHAnsi" w:hAnsiTheme="majorHAnsi" w:hint="eastAsia"/>
-        </w:rPr>
-        <w:t xml:space="preserve">specific categories </w:t>
-      </w:r>
-      <w:r>
-        <w:rPr>
-          <w:rFonts w:asciiTheme="majorHAnsi" w:hAnsiTheme="majorHAnsi" w:hint="eastAsia"/>
-        </w:rPr>
-        <w:t xml:space="preserve">and directing students to go back </w:t>
-      </w:r>
-      <w:r>
-        <w:rPr>
-          <w:rFonts w:asciiTheme="majorHAnsi" w:hAnsiTheme="majorHAnsi" w:hint="eastAsia"/>
-        </w:rPr>
-        <w:t>when they finish studying the knowledge linked by that tab.</w:t>
-      </w:r>
-    </w:p>
-    <w:p>
-      <w:pPr>
-        <w:pStyle w:val="ListParagraph"/>
-        <w:numPr>
-          <w:ilvl w:val="1"/>
-          <w:numId w:val="1"/>
-        </w:numPr>
-        <w:rPr>
-          <w:rFonts w:asciiTheme="majorHAnsi" w:hAnsiTheme="majorHAnsi"/>
-        </w:rPr>
-      </w:pPr>
-      <w:r>
-        <w:rPr>
-          <w:rFonts w:asciiTheme="majorHAnsi" w:hAnsiTheme="majorHAnsi" w:hint="eastAsia"/>
-        </w:rPr>
-        <w:t>The</w:t>
-      </w:r>
-      <w:r>
-        <w:rPr>
-          <w:rFonts w:asciiTheme="majorHAnsi" w:hAnsiTheme="majorHAnsi" w:hint="eastAsia"/>
-        </w:rPr>
-        <w:t xml:space="preserve"> platform shall also allow students jump </w:t>
-      </w:r>
-      <w:r>
-        <w:rPr>
-          <w:rFonts w:asciiTheme="majorHAnsi" w:hAnsiTheme="majorHAnsi"/>
-        </w:rPr>
-        <w:t>around the different subcategor</w:t>
-      </w:r>
-      <w:r>
-        <w:rPr>
-          <w:rFonts w:asciiTheme="majorHAnsi" w:hAnsiTheme="majorHAnsi"/>
-        </w:rPr>
-        <w:t>ies also inside the unit freely.</w:t>
-      </w:r>
-    </w:p>
-    <w:p>
-      <w:pPr>
-        <w:pStyle w:val="ListParagraph"/>
-        <w:ind w:left="1080"/>
-        <w:rPr>
-          <w:rFonts w:asciiTheme="majorHAnsi" w:hAnsiTheme="majorHAnsi"/>
-          <w:b/>
-        </w:rPr>
-      </w:pPr>
-    </w:p>
-    <w:p>
-      <w:pPr>
-        <w:pStyle w:val="ListParagraph"/>
-        <w:numPr>
-          <w:ilvl w:val="0"/>
-          <w:numId w:val="1"/>
-        </w:numPr>
-        <w:rPr>
-          <w:rFonts w:asciiTheme="majorHAnsi" w:hAnsiTheme="majorHAnsi"/>
-          <w:b/>
-        </w:rPr>
-      </w:pPr>
-      <w:r>
-        <w:rPr>
-          <w:rFonts w:asciiTheme="majorHAnsi" w:hAnsiTheme="majorHAnsi" w:hint="eastAsia"/>
-          <w:b/>
-        </w:rPr>
-        <w:t>safety &amp; privacy</w:t>
-      </w:r>
-    </w:p>
-    <w:p>
-      <w:pPr>
-        <w:pStyle w:val="ListParagraph"/>
-        <w:numPr>
-          <w:ilvl w:val="1"/>
-          <w:numId w:val="1"/>
-        </w:numPr>
-        <w:rPr>
-          <w:rFonts w:asciiTheme="majorHAnsi" w:hAnsiTheme="majorHAnsi"/>
-          <w:b/>
-        </w:rPr>
-      </w:pPr>
-      <w:r>
-        <w:rPr>
-          <w:rFonts w:asciiTheme="majorHAnsi" w:hAnsiTheme="majorHAnsi" w:hint="eastAsia"/>
-        </w:rPr>
-        <w:t xml:space="preserve">It is </w:t>
-      </w:r>
-      <w:r>
-        <w:rPr>
-          <w:rFonts w:asciiTheme="majorHAnsi" w:hAnsiTheme="majorHAnsi" w:hint="eastAsia"/>
-        </w:rPr>
-        <w:t xml:space="preserve">significant to </w:t>
-      </w:r>
-      <w:r>
-        <w:rPr>
-          <w:rFonts w:asciiTheme="majorHAnsi" w:hAnsiTheme="majorHAnsi" w:hint="eastAsia"/>
-        </w:rPr>
-        <w:t xml:space="preserve">provide information about the privacy on the landing page to </w:t>
-      </w:r>
-      <w:r>
-        <w:rPr>
-          <w:rFonts w:asciiTheme="majorHAnsi" w:hAnsiTheme="majorHAnsi" w:hint="eastAsia"/>
-        </w:rPr>
-        <w:t xml:space="preserve">inform </w:t>
-      </w:r>
-      <w:r>
-        <w:rPr>
-          <w:rFonts w:asciiTheme="majorHAnsi" w:hAnsiTheme="majorHAnsi" w:hint="eastAsia"/>
-        </w:rPr>
-        <w:t>students that what data will be used and w</w:t>
-      </w:r>
-      <w:r>
-        <w:rPr>
-          <w:rFonts w:asciiTheme="majorHAnsi" w:hAnsiTheme="majorHAnsi" w:hint="eastAsia"/>
-        </w:rPr>
-        <w:t>hat these data would be used for</w:t>
+          <w:b/>
+        </w:rPr>
+        <w:t xml:space="preserve"> </w:t>
+      </w:r>
+      <w:r>
+        <w:rPr>
+          <w:rFonts w:asciiTheme="majorHAnsi" w:hAnsiTheme="majorHAnsi" w:hint="eastAsia"/>
+        </w:rPr>
+        <w:t xml:space="preserve">It is easy for </w:t>
+      </w:r>
+      <w:proofErr w:type="spellStart"/>
+      <w:r>
+        <w:rPr>
+          <w:rFonts w:asciiTheme="majorHAnsi" w:hAnsiTheme="majorHAnsi"/>
+        </w:rPr>
+        <w:t>quantitive</w:t>
+      </w:r>
+      <w:proofErr w:type="spellEnd"/>
+      <w:r>
+        <w:rPr>
+          <w:rFonts w:asciiTheme="majorHAnsi" w:hAnsiTheme="majorHAnsi" w:hint="eastAsia"/>
+        </w:rPr>
+        <w:t xml:space="preserve"> </w:t>
+      </w:r>
+      <w:r>
+        <w:rPr>
+          <w:rFonts w:asciiTheme="majorHAnsi" w:hAnsiTheme="majorHAnsi" w:hint="eastAsia"/>
+        </w:rPr>
+        <w:t>analysis</w:t>
+      </w:r>
+      <w:r>
+        <w:rPr>
+          <w:rFonts w:asciiTheme="majorHAnsi" w:hAnsiTheme="majorHAnsi" w:hint="eastAsia"/>
+        </w:rPr>
+        <w:t xml:space="preserve"> and evaluating</w:t>
       </w:r>
       <w:r>
         <w:rPr>
@@ -1805,6 +3792,37 @@
         </w:rPr>
         <w:t>.</w:t>
       </w:r>
+    </w:p>
+    <w:p>
+      <w:pPr>
+        <w:pStyle w:val="ListParagraph"/>
+        <w:numPr>
+          <w:ilvl w:val="3"/>
+          <w:numId w:val="1"/>
+        </w:numPr>
+        <w:rPr>
+          <w:rFonts w:asciiTheme="majorHAnsi" w:hAnsiTheme="majorHAnsi"/>
+          <w:b/>
+        </w:rPr>
+      </w:pPr>
+      <w:r>
+        <w:rPr>
+          <w:rFonts w:asciiTheme="majorHAnsi" w:hAnsiTheme="majorHAnsi" w:hint="eastAsia"/>
+        </w:rPr>
+        <w:t>The platform shall provide T</w:t>
+      </w:r>
+      <w:r>
+        <w:rPr>
+          <w:rFonts w:asciiTheme="majorHAnsi" w:hAnsiTheme="majorHAnsi" w:hint="eastAsia"/>
+        </w:rPr>
+        <w:t>rue or False</w:t>
+      </w:r>
+      <w:r>
+        <w:rPr>
+          <w:rFonts w:asciiTheme="majorHAnsi" w:hAnsiTheme="majorHAnsi" w:hint="eastAsia"/>
+        </w:rPr>
+        <w:t xml:space="preserve"> questions.</w:t>
+      </w:r>
       <w:r>
         <w:rPr>
           <w:rFonts w:asciiTheme="majorHAnsi" w:hAnsiTheme="majorHAnsi" w:hint="eastAsia"/>
@@ -1813,2008 +3831,18 @@
       </w:r>
       <w:r>
         <w:rPr>
-          <w:rFonts w:asciiTheme="majorHAnsi" w:hAnsiTheme="majorHAnsi"/>
-        </w:rPr>
-        <w:t>Actually</w:t>
-      </w:r>
-      <w:r>
-        <w:rPr>
-          <w:rFonts w:asciiTheme="majorHAnsi" w:hAnsiTheme="majorHAnsi" w:hint="eastAsia"/>
-        </w:rPr>
-        <w:t xml:space="preserve">, </w:t>
-      </w:r>
-      <w:r>
-        <w:rPr>
-          <w:rFonts w:asciiTheme="majorHAnsi" w:hAnsiTheme="majorHAnsi" w:hint="eastAsia"/>
-        </w:rPr>
-        <w:t>students</w:t>
-      </w:r>
-      <w:r>
-        <w:rPr>
-          <w:rFonts w:asciiTheme="majorHAnsi" w:hAnsiTheme="majorHAnsi"/>
-        </w:rPr>
-        <w:t>’</w:t>
-      </w:r>
-      <w:r>
-        <w:rPr>
-          <w:rFonts w:asciiTheme="majorHAnsi" w:hAnsiTheme="majorHAnsi" w:hint="eastAsia"/>
-        </w:rPr>
-        <w:t xml:space="preserve"> data would not be </w:t>
-      </w:r>
-      <w:r>
-        <w:rPr>
-          <w:rFonts w:asciiTheme="majorHAnsi" w:hAnsiTheme="majorHAnsi" w:hint="eastAsia"/>
-        </w:rPr>
-        <w:t xml:space="preserve">assessed </w:t>
-      </w:r>
-      <w:r>
-        <w:rPr>
-          <w:rFonts w:asciiTheme="majorHAnsi" w:hAnsiTheme="majorHAnsi" w:hint="eastAsia"/>
-        </w:rPr>
-        <w:t>formally</w:t>
-      </w:r>
-      <w:r>
-        <w:rPr>
-          <w:rFonts w:asciiTheme="majorHAnsi" w:hAnsiTheme="majorHAnsi" w:hint="eastAsia"/>
-        </w:rPr>
-        <w:t xml:space="preserve"> or identified individually</w:t>
-      </w:r>
-      <w:r>
-        <w:rPr>
-          <w:rFonts w:asciiTheme="majorHAnsi" w:hAnsiTheme="majorHAnsi" w:hint="eastAsia"/>
-        </w:rPr>
-        <w:t>.</w:t>
-      </w:r>
-      <w:r>
-        <w:rPr>
-          <w:rFonts w:asciiTheme="majorHAnsi" w:hAnsiTheme="majorHAnsi" w:hint="eastAsia"/>
-        </w:rPr>
-        <w:t xml:space="preserve"> Instead, data would be only used for </w:t>
-      </w:r>
-      <w:r>
-        <w:rPr>
-          <w:rFonts w:asciiTheme="majorHAnsi" w:hAnsiTheme="majorHAnsi" w:hint="eastAsia"/>
-        </w:rPr>
-        <w:t>improving the system</w:t>
-      </w:r>
-      <w:r>
-        <w:rPr>
-          <w:rFonts w:asciiTheme="majorHAnsi" w:hAnsiTheme="majorHAnsi" w:hint="eastAsia"/>
-        </w:rPr>
-        <w:t>.</w:t>
-      </w:r>
-    </w:p>
-    <w:p>
-      <w:pPr>
-        <w:rPr>
-          <w:rFonts w:asciiTheme="majorHAnsi" w:hAnsiTheme="majorHAnsi"/>
-          <w:b/>
-        </w:rPr>
-      </w:pPr>
-    </w:p>
-    <w:p>
-      <w:pPr>
-        <w:pStyle w:val="ListParagraph"/>
-        <w:numPr>
-          <w:ilvl w:val="0"/>
-          <w:numId w:val="1"/>
-        </w:numPr>
-        <w:rPr>
-          <w:rFonts w:asciiTheme="majorHAnsi" w:hAnsiTheme="majorHAnsi"/>
-          <w:b/>
-        </w:rPr>
-      </w:pPr>
-      <w:r>
-        <w:rPr>
-          <w:rFonts w:asciiTheme="majorHAnsi" w:hAnsiTheme="majorHAnsi" w:hint="eastAsia"/>
-          <w:b/>
-        </w:rPr>
-        <w:t>unit</w:t>
-      </w:r>
-    </w:p>
-    <w:p>
-      <w:pPr>
-        <w:pStyle w:val="ListParagraph"/>
-        <w:numPr>
-          <w:ilvl w:val="1"/>
-          <w:numId w:val="1"/>
-        </w:numPr>
-        <w:rPr>
-          <w:rFonts w:asciiTheme="majorHAnsi" w:hAnsiTheme="majorHAnsi"/>
-          <w:b/>
-        </w:rPr>
-      </w:pPr>
-      <w:r>
-        <w:rPr>
-          <w:rFonts w:asciiTheme="majorHAnsi" w:hAnsiTheme="majorHAnsi" w:hint="eastAsia"/>
-          <w:b/>
-        </w:rPr>
-        <w:t>certificate &amp; reward</w:t>
-      </w:r>
-    </w:p>
-    <w:p>
-      <w:pPr>
-        <w:pStyle w:val="ListParagraph"/>
-        <w:numPr>
-          <w:ilvl w:val="2"/>
-          <w:numId w:val="1"/>
-        </w:numPr>
-        <w:rPr>
-          <w:rFonts w:asciiTheme="majorHAnsi" w:hAnsiTheme="majorHAnsi"/>
-          <w:b/>
-        </w:rPr>
-      </w:pPr>
-      <w:r>
-        <w:rPr>
-          <w:rFonts w:asciiTheme="majorHAnsi" w:hAnsiTheme="majorHAnsi" w:hint="eastAsia"/>
-        </w:rPr>
-        <w:t xml:space="preserve">The platform shall provide a certificate or reward at </w:t>
-      </w:r>
-      <w:r>
-        <w:rPr>
-          <w:rFonts w:asciiTheme="majorHAnsi" w:hAnsiTheme="majorHAnsi"/>
-        </w:rPr>
-        <w:t>the</w:t>
-      </w:r>
-      <w:r>
-        <w:rPr>
-          <w:rFonts w:asciiTheme="majorHAnsi" w:hAnsiTheme="majorHAnsi" w:hint="eastAsia"/>
-        </w:rPr>
-        <w:t xml:space="preserve"> end of every unit when students finish the unit. The aim of the certificate is only for motivating students to </w:t>
-      </w:r>
-      <w:r>
-        <w:rPr>
-          <w:rFonts w:asciiTheme="majorHAnsi" w:hAnsiTheme="majorHAnsi" w:hint="eastAsia"/>
-        </w:rPr>
-        <w:t xml:space="preserve">keep </w:t>
-      </w:r>
-      <w:r>
-        <w:rPr>
-          <w:rFonts w:asciiTheme="majorHAnsi" w:hAnsiTheme="majorHAnsi" w:hint="eastAsia"/>
-        </w:rPr>
-        <w:t>learn</w:t>
-      </w:r>
-      <w:r>
-        <w:rPr>
-          <w:rFonts w:asciiTheme="majorHAnsi" w:hAnsiTheme="majorHAnsi" w:hint="eastAsia"/>
-        </w:rPr>
-        <w:t>ing.</w:t>
-      </w:r>
-    </w:p>
-    <w:p>
-      <w:pPr>
-        <w:pStyle w:val="ListParagraph"/>
-        <w:numPr>
-          <w:ilvl w:val="1"/>
-          <w:numId w:val="1"/>
-        </w:numPr>
-        <w:rPr>
-          <w:rFonts w:asciiTheme="majorHAnsi" w:hAnsiTheme="majorHAnsi"/>
-          <w:b/>
-        </w:rPr>
-      </w:pPr>
-      <w:r>
-        <w:rPr>
-          <w:rFonts w:asciiTheme="majorHAnsi" w:hAnsiTheme="majorHAnsi"/>
-          <w:b/>
-        </w:rPr>
-        <w:t>I</w:t>
-      </w:r>
-      <w:r>
-        <w:rPr>
-          <w:rFonts w:asciiTheme="majorHAnsi" w:hAnsiTheme="majorHAnsi" w:hint="eastAsia"/>
-          <w:b/>
-        </w:rPr>
-        <w:t>ntroduction</w:t>
-      </w:r>
-    </w:p>
-    <w:p>
-      <w:pPr>
-        <w:pStyle w:val="ListParagraph"/>
-        <w:numPr>
-          <w:ilvl w:val="2"/>
-          <w:numId w:val="1"/>
-        </w:numPr>
-        <w:rPr>
-          <w:rFonts w:asciiTheme="majorHAnsi" w:hAnsiTheme="majorHAnsi"/>
-          <w:b/>
-        </w:rPr>
-      </w:pPr>
-      <w:r>
-        <w:rPr>
-          <w:rFonts w:asciiTheme="majorHAnsi" w:hAnsiTheme="majorHAnsi" w:hint="eastAsia"/>
-        </w:rPr>
-        <w:t>In the introduction page of each unit, there shall provide the information about how long it would take to finish each unit (usually 45 minutes to 1 hour)</w:t>
-      </w:r>
-      <w:r>
-        <w:rPr>
-          <w:rFonts w:asciiTheme="majorHAnsi" w:hAnsiTheme="majorHAnsi" w:hint="eastAsia"/>
-        </w:rPr>
-        <w:t xml:space="preserve"> and also the learning outcome ne</w:t>
-      </w:r>
-      <w:r>
-        <w:rPr>
-          <w:rFonts w:asciiTheme="majorHAnsi" w:hAnsiTheme="majorHAnsi" w:hint="eastAsia"/>
-        </w:rPr>
-        <w:t xml:space="preserve">eds to be achieving. </w:t>
-      </w:r>
-    </w:p>
-    <w:p>
-      <w:pPr>
-        <w:pStyle w:val="ListParagraph"/>
-        <w:numPr>
-          <w:ilvl w:val="1"/>
-          <w:numId w:val="1"/>
-        </w:numPr>
-        <w:rPr>
-          <w:rFonts w:asciiTheme="majorHAnsi" w:hAnsiTheme="majorHAnsi"/>
-          <w:b/>
-        </w:rPr>
-      </w:pPr>
-      <w:r>
-        <w:rPr>
-          <w:rFonts w:asciiTheme="majorHAnsi" w:hAnsiTheme="majorHAnsi" w:hint="eastAsia"/>
-          <w:b/>
-        </w:rPr>
-        <w:t>learning outcome</w:t>
-      </w:r>
-    </w:p>
-    <w:p>
-      <w:pPr>
-        <w:pStyle w:val="ListParagraph"/>
-        <w:numPr>
-          <w:ilvl w:val="2"/>
-          <w:numId w:val="1"/>
-        </w:numPr>
-        <w:rPr>
-          <w:rFonts w:asciiTheme="majorHAnsi" w:hAnsiTheme="majorHAnsi"/>
-        </w:rPr>
-      </w:pPr>
-      <w:r>
-        <w:rPr>
-          <w:rFonts w:asciiTheme="majorHAnsi" w:hAnsiTheme="majorHAnsi"/>
-        </w:rPr>
-        <w:t xml:space="preserve">All the learning outcomes </w:t>
-      </w:r>
-      <w:r>
-        <w:rPr>
-          <w:rFonts w:asciiTheme="majorHAnsi" w:hAnsiTheme="majorHAnsi" w:hint="eastAsia"/>
-        </w:rPr>
-        <w:t xml:space="preserve">shall be </w:t>
-      </w:r>
-      <w:r>
-        <w:rPr>
-          <w:rFonts w:asciiTheme="majorHAnsi" w:hAnsiTheme="majorHAnsi"/>
-        </w:rPr>
-        <w:t>assessed through the quizzes or the questions.</w:t>
-      </w:r>
-    </w:p>
-    <w:p>
-      <w:pPr>
-        <w:pStyle w:val="ListParagraph"/>
-        <w:numPr>
-          <w:ilvl w:val="2"/>
-          <w:numId w:val="1"/>
-        </w:numPr>
-        <w:rPr>
-          <w:rFonts w:asciiTheme="majorHAnsi" w:hAnsiTheme="majorHAnsi"/>
-        </w:rPr>
-      </w:pPr>
-      <w:r>
-        <w:rPr>
-          <w:rFonts w:asciiTheme="majorHAnsi" w:hAnsiTheme="majorHAnsi"/>
-        </w:rPr>
-        <w:t>E</w:t>
-      </w:r>
-      <w:r>
-        <w:rPr>
-          <w:rFonts w:asciiTheme="majorHAnsi" w:hAnsiTheme="majorHAnsi"/>
-        </w:rPr>
-        <w:t xml:space="preserve">very quiz </w:t>
-      </w:r>
-      <w:r>
-        <w:rPr>
-          <w:rFonts w:asciiTheme="majorHAnsi" w:hAnsiTheme="majorHAnsi"/>
-        </w:rPr>
-        <w:t>shall</w:t>
-      </w:r>
-      <w:r>
-        <w:rPr>
-          <w:rFonts w:asciiTheme="majorHAnsi" w:hAnsiTheme="majorHAnsi" w:hint="eastAsia"/>
-        </w:rPr>
-        <w:t xml:space="preserve"> </w:t>
-      </w:r>
-      <w:r>
-        <w:rPr>
-          <w:rFonts w:asciiTheme="majorHAnsi" w:hAnsiTheme="majorHAnsi"/>
-        </w:rPr>
-        <w:t>offer</w:t>
-      </w:r>
-      <w:r>
-        <w:rPr>
-          <w:rFonts w:asciiTheme="majorHAnsi" w:hAnsiTheme="majorHAnsi"/>
-        </w:rPr>
-        <w:t xml:space="preserve"> the confirmation that the learning objectives have been achieved.</w:t>
-      </w:r>
-    </w:p>
-    <w:p>
-      <w:pPr>
-        <w:pStyle w:val="ListParagraph"/>
-        <w:numPr>
-          <w:ilvl w:val="1"/>
-          <w:numId w:val="1"/>
-        </w:numPr>
-        <w:rPr>
-          <w:rFonts w:asciiTheme="majorHAnsi" w:hAnsiTheme="majorHAnsi"/>
-          <w:b/>
-        </w:rPr>
-      </w:pPr>
-      <w:r>
-        <w:rPr>
-          <w:rFonts w:asciiTheme="majorHAnsi" w:hAnsiTheme="majorHAnsi" w:hint="eastAsia"/>
-          <w:b/>
-        </w:rPr>
-        <w:t>process</w:t>
-      </w:r>
-    </w:p>
-    <w:p>
-      <w:pPr>
-        <w:pStyle w:val="ListParagraph"/>
-        <w:numPr>
-          <w:ilvl w:val="2"/>
-          <w:numId w:val="1"/>
-        </w:numPr>
-        <w:rPr>
-          <w:rFonts w:asciiTheme="majorHAnsi" w:hAnsiTheme="majorHAnsi"/>
-          <w:b/>
-        </w:rPr>
-      </w:pPr>
-      <w:r>
-        <w:rPr>
-          <w:rFonts w:asciiTheme="majorHAnsi" w:hAnsiTheme="majorHAnsi" w:hint="eastAsia"/>
-          <w:b/>
-        </w:rPr>
-        <w:t>flow</w:t>
-      </w:r>
-    </w:p>
-    <w:p>
-      <w:pPr>
-        <w:pStyle w:val="ListParagraph"/>
-        <w:numPr>
-          <w:ilvl w:val="3"/>
-          <w:numId w:val="1"/>
-        </w:numPr>
-        <w:rPr>
-          <w:rFonts w:asciiTheme="majorHAnsi" w:hAnsiTheme="majorHAnsi"/>
-          <w:b/>
-        </w:rPr>
-      </w:pPr>
-      <w:r>
-        <w:rPr>
-          <w:rFonts w:asciiTheme="majorHAnsi" w:hAnsiTheme="majorHAnsi" w:hint="eastAsia"/>
-        </w:rPr>
-        <w:t xml:space="preserve">The platform shall allow students to </w:t>
-      </w:r>
-      <w:r>
-        <w:rPr>
-          <w:rFonts w:asciiTheme="majorHAnsi" w:hAnsiTheme="majorHAnsi" w:hint="eastAsia"/>
-        </w:rPr>
-        <w:t xml:space="preserve">start with any unit because students may need to review </w:t>
-      </w:r>
-      <w:r>
-        <w:rPr>
-          <w:rFonts w:asciiTheme="majorHAnsi" w:hAnsiTheme="majorHAnsi" w:hint="eastAsia"/>
-        </w:rPr>
-        <w:t>and refresh some knowledge. The platform shall provide flexibility for students to access to the materials without having to go through the whole platform.</w:t>
-      </w:r>
-    </w:p>
-    <w:p>
-      <w:pPr>
-        <w:pStyle w:val="ListParagraph"/>
-        <w:numPr>
-          <w:ilvl w:val="2"/>
-          <w:numId w:val="1"/>
-        </w:numPr>
-        <w:rPr>
-          <w:rFonts w:asciiTheme="majorHAnsi" w:hAnsiTheme="majorHAnsi"/>
-          <w:b/>
-        </w:rPr>
-      </w:pPr>
-      <w:r>
-        <w:rPr>
-          <w:rFonts w:asciiTheme="majorHAnsi" w:hAnsiTheme="majorHAnsi" w:hint="eastAsia"/>
-          <w:b/>
-        </w:rPr>
-        <w:t>progression bar</w:t>
-      </w:r>
-    </w:p>
-    <w:p>
-      <w:pPr>
-        <w:pStyle w:val="ListParagraph"/>
-        <w:numPr>
-          <w:ilvl w:val="3"/>
-          <w:numId w:val="1"/>
-        </w:numPr>
-        <w:rPr>
-          <w:rFonts w:asciiTheme="majorHAnsi" w:hAnsiTheme="majorHAnsi"/>
-          <w:b/>
-        </w:rPr>
-      </w:pPr>
-      <w:r>
-        <w:rPr>
-          <w:rFonts w:asciiTheme="majorHAnsi" w:hAnsiTheme="majorHAnsi" w:hint="eastAsia"/>
-        </w:rPr>
-        <w:t xml:space="preserve">The platform shall provide a </w:t>
-      </w:r>
-      <w:r>
-        <w:rPr>
-          <w:rFonts w:asciiTheme="majorHAnsi" w:hAnsiTheme="majorHAnsi"/>
-        </w:rPr>
-        <w:t>progression</w:t>
-      </w:r>
-      <w:r>
-        <w:rPr>
-          <w:rFonts w:asciiTheme="majorHAnsi" w:hAnsiTheme="majorHAnsi" w:hint="eastAsia"/>
-        </w:rPr>
-        <w:t xml:space="preserve"> bar to </w:t>
-      </w:r>
-      <w:r>
-        <w:rPr>
-          <w:rFonts w:asciiTheme="majorHAnsi" w:hAnsiTheme="majorHAnsi" w:hint="eastAsia"/>
-        </w:rPr>
-        <w:t>remind students how far they have done in terms of the unit and module.</w:t>
-      </w:r>
-    </w:p>
-    <w:p>
-      <w:pPr>
-        <w:pStyle w:val="ListParagraph"/>
-        <w:numPr>
-          <w:ilvl w:val="3"/>
-          <w:numId w:val="1"/>
-        </w:numPr>
-        <w:rPr>
-          <w:rFonts w:asciiTheme="majorHAnsi" w:hAnsiTheme="majorHAnsi"/>
-          <w:b/>
-        </w:rPr>
-      </w:pPr>
-      <w:r>
-        <w:rPr>
-          <w:rFonts w:asciiTheme="majorHAnsi" w:hAnsiTheme="majorHAnsi" w:hint="eastAsia"/>
-        </w:rPr>
-        <w:t xml:space="preserve">The procession bar shall be presented in the form of </w:t>
-      </w:r>
-      <w:r>
-        <w:rPr>
-          <w:rFonts w:asciiTheme="majorHAnsi" w:hAnsiTheme="majorHAnsi"/>
-        </w:rPr>
-        <w:t>…</w:t>
-      </w:r>
-      <w:r>
-        <w:rPr>
-          <w:rFonts w:asciiTheme="majorHAnsi" w:hAnsiTheme="majorHAnsi" w:hint="eastAsia"/>
-          <w:highlight w:val="yellow"/>
-        </w:rPr>
-        <w:t xml:space="preserve">(percentage?time?page number? </w:t>
-      </w:r>
-      <w:r>
-        <w:rPr>
-          <w:rFonts w:asciiTheme="majorHAnsi" w:hAnsiTheme="majorHAnsi"/>
-          <w:highlight w:val="yellow"/>
-        </w:rPr>
-        <w:t>T</w:t>
-      </w:r>
-      <w:r>
-        <w:rPr>
-          <w:rFonts w:asciiTheme="majorHAnsi" w:hAnsiTheme="majorHAnsi" w:hint="eastAsia"/>
-          <w:highlight w:val="yellow"/>
-        </w:rPr>
-        <w:t>he module means which unit or..?)</w:t>
-      </w:r>
-      <w:r>
-        <w:rPr>
-          <w:rFonts w:asciiTheme="majorHAnsi" w:hAnsiTheme="majorHAnsi" w:hint="eastAsia"/>
-        </w:rPr>
-        <w:t xml:space="preserve"> </w:t>
-      </w:r>
-    </w:p>
-    <w:p>
-      <w:pPr>
-        <w:pStyle w:val="ListParagraph"/>
-        <w:numPr>
-          <w:ilvl w:val="2"/>
-          <w:numId w:val="1"/>
-        </w:numPr>
-        <w:rPr>
-          <w:rFonts w:asciiTheme="majorHAnsi" w:hAnsiTheme="majorHAnsi"/>
-          <w:b/>
-        </w:rPr>
-      </w:pPr>
-      <w:r>
-        <w:rPr>
-          <w:rFonts w:asciiTheme="majorHAnsi" w:hAnsiTheme="majorHAnsi" w:hint="eastAsia"/>
-          <w:b/>
-        </w:rPr>
-        <w:t>time</w:t>
-      </w:r>
-    </w:p>
-    <w:p>
-      <w:pPr>
-        <w:pStyle w:val="ListParagraph"/>
-        <w:numPr>
-          <w:ilvl w:val="3"/>
-          <w:numId w:val="1"/>
-        </w:numPr>
-        <w:rPr>
-          <w:rFonts w:asciiTheme="majorHAnsi" w:hAnsiTheme="majorHAnsi"/>
-        </w:rPr>
-      </w:pPr>
-      <w:r>
-        <w:rPr>
-          <w:rFonts w:asciiTheme="majorHAnsi" w:hAnsiTheme="majorHAnsi" w:hint="eastAsia"/>
-        </w:rPr>
-        <w:t xml:space="preserve">It shall be wise to keep </w:t>
-      </w:r>
-      <w:r>
-        <w:rPr>
-          <w:rFonts w:asciiTheme="majorHAnsi" w:hAnsiTheme="majorHAnsi"/>
-        </w:rPr>
-        <w:t>the</w:t>
-      </w:r>
-      <w:r>
-        <w:rPr>
-          <w:rFonts w:asciiTheme="majorHAnsi" w:hAnsiTheme="majorHAnsi" w:hint="eastAsia"/>
-        </w:rPr>
-        <w:t xml:space="preserve"> </w:t>
-      </w:r>
-      <w:r>
-        <w:rPr>
-          <w:rFonts w:asciiTheme="majorHAnsi" w:hAnsiTheme="majorHAnsi" w:hint="eastAsia"/>
-        </w:rPr>
-        <w:t>essential</w:t>
-      </w:r>
-      <w:r>
-        <w:rPr>
-          <w:rFonts w:asciiTheme="majorHAnsi" w:hAnsiTheme="majorHAnsi" w:hint="eastAsia"/>
-        </w:rPr>
-        <w:t xml:space="preserve"> </w:t>
-      </w:r>
-      <w:r>
-        <w:rPr>
-          <w:rFonts w:asciiTheme="majorHAnsi" w:hAnsiTheme="majorHAnsi" w:hint="eastAsia"/>
-        </w:rPr>
-        <w:t>materials</w:t>
-      </w:r>
-      <w:r>
-        <w:rPr>
-          <w:rFonts w:asciiTheme="majorHAnsi" w:hAnsiTheme="majorHAnsi" w:hint="eastAsia"/>
-        </w:rPr>
-        <w:t xml:space="preserve"> among all units in four hours</w:t>
-      </w:r>
-      <w:r>
-        <w:rPr>
-          <w:rFonts w:asciiTheme="majorHAnsi" w:hAnsiTheme="majorHAnsi" w:hint="eastAsia"/>
-        </w:rPr>
-        <w:t xml:space="preserve">. </w:t>
-      </w:r>
-    </w:p>
-    <w:p>
-      <w:pPr>
-        <w:pStyle w:val="ListParagraph"/>
-        <w:numPr>
-          <w:ilvl w:val="3"/>
-          <w:numId w:val="1"/>
-        </w:numPr>
-        <w:rPr>
-          <w:rFonts w:asciiTheme="majorHAnsi" w:hAnsiTheme="majorHAnsi"/>
-          <w:b/>
-        </w:rPr>
-      </w:pPr>
-      <w:r>
-        <w:rPr>
-          <w:rFonts w:asciiTheme="majorHAnsi" w:hAnsiTheme="majorHAnsi" w:hint="eastAsia"/>
-        </w:rPr>
-        <w:t xml:space="preserve">It shall be </w:t>
-      </w:r>
-      <w:r>
-        <w:rPr>
-          <w:rFonts w:asciiTheme="majorHAnsi" w:hAnsiTheme="majorHAnsi"/>
-        </w:rPr>
-        <w:t>flexible</w:t>
-      </w:r>
-      <w:r>
-        <w:rPr>
-          <w:rFonts w:asciiTheme="majorHAnsi" w:hAnsiTheme="majorHAnsi" w:hint="eastAsia"/>
-        </w:rPr>
-        <w:t xml:space="preserve"> for the time taken in the </w:t>
-      </w:r>
-      <w:r>
-        <w:rPr>
-          <w:rFonts w:asciiTheme="majorHAnsi" w:hAnsiTheme="majorHAnsi"/>
-        </w:rPr>
-        <w:t>external</w:t>
-      </w:r>
-      <w:r>
-        <w:rPr>
-          <w:rFonts w:asciiTheme="majorHAnsi" w:hAnsiTheme="majorHAnsi" w:hint="eastAsia"/>
-        </w:rPr>
-        <w:t xml:space="preserve"> resources</w:t>
-      </w:r>
-      <w:r>
-        <w:rPr>
-          <w:rFonts w:asciiTheme="majorHAnsi" w:hAnsiTheme="majorHAnsi" w:hint="eastAsia"/>
-          <w:b/>
-        </w:rPr>
-        <w:t>.</w:t>
-      </w:r>
-    </w:p>
-    <w:p>
-      <w:pPr>
-        <w:pStyle w:val="ListParagraph"/>
-        <w:numPr>
-          <w:ilvl w:val="3"/>
-          <w:numId w:val="1"/>
-        </w:numPr>
-        <w:rPr>
-          <w:rFonts w:asciiTheme="majorHAnsi" w:hAnsiTheme="majorHAnsi"/>
-        </w:rPr>
-      </w:pPr>
-      <w:r>
-        <w:rPr>
-          <w:rFonts w:asciiTheme="majorHAnsi" w:hAnsiTheme="majorHAnsi" w:hint="eastAsia"/>
-        </w:rPr>
-        <w:t>The time distributed to</w:t>
-      </w:r>
-      <w:r>
-        <w:rPr>
-          <w:rFonts w:asciiTheme="majorHAnsi" w:hAnsiTheme="majorHAnsi" w:hint="eastAsia"/>
-        </w:rPr>
-        <w:t xml:space="preserve"> the</w:t>
-      </w:r>
-      <w:r>
-        <w:rPr>
-          <w:rFonts w:asciiTheme="majorHAnsi" w:hAnsiTheme="majorHAnsi" w:hint="eastAsia"/>
-        </w:rPr>
-        <w:t xml:space="preserve"> differen</w:t>
-      </w:r>
-      <w:r>
-        <w:rPr>
-          <w:rFonts w:asciiTheme="majorHAnsi" w:hAnsiTheme="majorHAnsi" w:hint="eastAsia"/>
-        </w:rPr>
-        <w:t xml:space="preserve">t units </w:t>
-      </w:r>
-      <w:r>
-        <w:rPr>
-          <w:rFonts w:asciiTheme="majorHAnsi" w:hAnsiTheme="majorHAnsi" w:hint="eastAsia"/>
-        </w:rPr>
-        <w:t xml:space="preserve">may be different according to </w:t>
-      </w:r>
-      <w:r>
-        <w:rPr>
-          <w:rFonts w:asciiTheme="majorHAnsi" w:hAnsiTheme="majorHAnsi" w:hint="eastAsia"/>
-        </w:rPr>
-        <w:t>their</w:t>
-      </w:r>
-      <w:r>
-        <w:rPr>
-          <w:rFonts w:asciiTheme="majorHAnsi" w:hAnsiTheme="majorHAnsi" w:hint="eastAsia"/>
-        </w:rPr>
-        <w:t xml:space="preserve"> different amount of information</w:t>
-      </w:r>
-      <w:r>
-        <w:rPr>
-          <w:rFonts w:asciiTheme="majorHAnsi" w:hAnsiTheme="majorHAnsi" w:hint="eastAsia"/>
-        </w:rPr>
-        <w:t>.</w:t>
-      </w:r>
-      <w:r>
-        <w:rPr>
-          <w:rFonts w:asciiTheme="majorHAnsi" w:hAnsiTheme="majorHAnsi" w:hint="eastAsia"/>
-        </w:rPr>
-        <w:t xml:space="preserve"> </w:t>
-      </w:r>
-    </w:p>
-    <w:p>
-      <w:pPr>
-        <w:pStyle w:val="ListParagraph"/>
-        <w:numPr>
-          <w:ilvl w:val="1"/>
-          <w:numId w:val="1"/>
-        </w:numPr>
-        <w:rPr>
-          <w:rFonts w:asciiTheme="majorHAnsi" w:hAnsiTheme="majorHAnsi"/>
-          <w:b/>
-        </w:rPr>
-      </w:pPr>
-      <w:r>
-        <w:rPr>
-          <w:rFonts w:asciiTheme="majorHAnsi" w:hAnsiTheme="majorHAnsi" w:hint="eastAsia"/>
-          <w:b/>
-        </w:rPr>
-        <w:t xml:space="preserve">quiz </w:t>
-      </w:r>
-    </w:p>
-    <w:p>
-      <w:pPr>
-        <w:pStyle w:val="ListParagraph"/>
-        <w:numPr>
-          <w:ilvl w:val="2"/>
-          <w:numId w:val="1"/>
-        </w:numPr>
-        <w:rPr>
-          <w:rFonts w:asciiTheme="majorHAnsi" w:hAnsiTheme="majorHAnsi"/>
-          <w:b/>
-        </w:rPr>
-      </w:pPr>
-      <w:r>
-        <w:rPr>
-          <w:rFonts w:asciiTheme="majorHAnsi" w:hAnsiTheme="majorHAnsi" w:hint="eastAsia"/>
-          <w:b/>
-        </w:rPr>
-        <w:t>appearing</w:t>
-      </w:r>
-    </w:p>
-    <w:p>
-      <w:pPr>
-        <w:pStyle w:val="ListParagraph"/>
-        <w:numPr>
-          <w:ilvl w:val="3"/>
-          <w:numId w:val="1"/>
-        </w:numPr>
-        <w:rPr>
-          <w:rFonts w:asciiTheme="majorHAnsi" w:hAnsiTheme="majorHAnsi"/>
-          <w:b/>
-        </w:rPr>
-      </w:pPr>
-      <w:r>
-        <w:rPr>
-          <w:rFonts w:asciiTheme="majorHAnsi" w:hAnsiTheme="majorHAnsi" w:hint="eastAsia"/>
-        </w:rPr>
-        <w:t>The platform shall</w:t>
-      </w:r>
-      <w:r>
-        <w:rPr>
-          <w:rFonts w:asciiTheme="majorHAnsi" w:hAnsiTheme="majorHAnsi" w:hint="eastAsia"/>
-        </w:rPr>
-        <w:t xml:space="preserve"> be able to</w:t>
-      </w:r>
-      <w:r>
-        <w:rPr>
-          <w:rFonts w:asciiTheme="majorHAnsi" w:hAnsiTheme="majorHAnsi" w:hint="eastAsia"/>
-        </w:rPr>
-        <w:t xml:space="preserve"> embed </w:t>
-      </w:r>
-      <w:r>
-        <w:rPr>
-          <w:rFonts w:asciiTheme="majorHAnsi" w:hAnsiTheme="majorHAnsi" w:hint="eastAsia"/>
-        </w:rPr>
-        <w:t xml:space="preserve">small </w:t>
-      </w:r>
-      <w:r>
-        <w:rPr>
-          <w:rFonts w:asciiTheme="majorHAnsi" w:hAnsiTheme="majorHAnsi" w:hint="eastAsia"/>
-        </w:rPr>
-        <w:t>quizzes and questions inside each unit</w:t>
-      </w:r>
-      <w:r>
-        <w:rPr>
-          <w:rFonts w:asciiTheme="majorHAnsi" w:hAnsiTheme="majorHAnsi" w:hint="eastAsia"/>
-        </w:rPr>
-        <w:t xml:space="preserve"> so as for</w:t>
-      </w:r>
-      <w:r>
-        <w:rPr>
-          <w:rFonts w:asciiTheme="majorHAnsi" w:hAnsiTheme="majorHAnsi" w:hint="eastAsia"/>
-        </w:rPr>
-        <w:t xml:space="preserve"> checking students</w:t>
-      </w:r>
-      <w:r>
-        <w:rPr>
-          <w:rFonts w:asciiTheme="majorHAnsi" w:hAnsiTheme="majorHAnsi"/>
-        </w:rPr>
-        <w:t>’</w:t>
-      </w:r>
-      <w:r>
-        <w:rPr>
-          <w:rFonts w:asciiTheme="majorHAnsi" w:hAnsiTheme="majorHAnsi" w:hint="eastAsia"/>
-        </w:rPr>
-        <w:t xml:space="preserve"> understanding of some specific knowledge</w:t>
-      </w:r>
-      <w:r>
-        <w:rPr>
-          <w:rFonts w:asciiTheme="majorHAnsi" w:hAnsiTheme="majorHAnsi" w:hint="eastAsia"/>
-        </w:rPr>
-        <w:t>.</w:t>
-      </w:r>
-    </w:p>
-    <w:p>
-      <w:pPr>
-        <w:pStyle w:val="ListParagraph"/>
-        <w:numPr>
-          <w:ilvl w:val="3"/>
-          <w:numId w:val="1"/>
-        </w:numPr>
-        <w:rPr>
-          <w:rFonts w:asciiTheme="majorHAnsi" w:hAnsiTheme="majorHAnsi"/>
-          <w:b/>
-        </w:rPr>
-      </w:pPr>
-      <w:r>
-        <w:rPr>
-          <w:rFonts w:asciiTheme="majorHAnsi" w:hAnsiTheme="majorHAnsi" w:hint="eastAsia"/>
-        </w:rPr>
-        <w:t xml:space="preserve">The platform shall </w:t>
-      </w:r>
-      <w:r>
-        <w:rPr>
-          <w:rFonts w:asciiTheme="majorHAnsi" w:hAnsiTheme="majorHAnsi" w:hint="eastAsia"/>
-        </w:rPr>
-        <w:t xml:space="preserve">be able to </w:t>
-      </w:r>
-      <w:r>
-        <w:rPr>
-          <w:rFonts w:asciiTheme="majorHAnsi" w:hAnsiTheme="majorHAnsi" w:hint="eastAsia"/>
-        </w:rPr>
-        <w:t xml:space="preserve">provide a final quiz </w:t>
-      </w:r>
-      <w:r>
-        <w:rPr>
-          <w:rFonts w:asciiTheme="majorHAnsi" w:hAnsiTheme="majorHAnsi" w:hint="eastAsia"/>
-        </w:rPr>
-        <w:t xml:space="preserve">to check </w:t>
-      </w:r>
-      <w:r>
-        <w:rPr>
-          <w:rFonts w:asciiTheme="majorHAnsi" w:hAnsiTheme="majorHAnsi"/>
-        </w:rPr>
-        <w:t>the</w:t>
-      </w:r>
-      <w:r>
-        <w:rPr>
-          <w:rFonts w:asciiTheme="majorHAnsi" w:hAnsiTheme="majorHAnsi" w:hint="eastAsia"/>
-        </w:rPr>
-        <w:t xml:space="preserve"> whole understanding of </w:t>
-      </w:r>
-      <w:r>
-        <w:rPr>
-          <w:rFonts w:asciiTheme="majorHAnsi" w:hAnsiTheme="majorHAnsi" w:hint="eastAsia"/>
-        </w:rPr>
-        <w:t xml:space="preserve">students </w:t>
-      </w:r>
-      <w:r>
-        <w:rPr>
-          <w:rFonts w:asciiTheme="majorHAnsi" w:hAnsiTheme="majorHAnsi" w:hint="eastAsia"/>
-        </w:rPr>
-        <w:t xml:space="preserve">at the end of some unit, although it may not be </w:t>
-      </w:r>
-      <w:r>
-        <w:rPr>
-          <w:rFonts w:asciiTheme="majorHAnsi" w:hAnsiTheme="majorHAnsi"/>
-        </w:rPr>
-        <w:t>compulsory</w:t>
-      </w:r>
-      <w:r>
-        <w:rPr>
-          <w:rFonts w:asciiTheme="majorHAnsi" w:hAnsiTheme="majorHAnsi" w:hint="eastAsia"/>
-        </w:rPr>
-        <w:t>.</w:t>
-      </w:r>
-    </w:p>
-    <w:p>
-      <w:pPr>
-        <w:pStyle w:val="ListParagraph"/>
-        <w:ind w:left="2160"/>
-        <w:rPr>
-          <w:rFonts w:asciiTheme="majorHAnsi" w:hAnsiTheme="majorHAnsi"/>
-          <w:b/>
-        </w:rPr>
-      </w:pPr>
-    </w:p>
-    <w:p>
-      <w:pPr>
-        <w:pStyle w:val="ListParagraph"/>
-        <w:numPr>
-          <w:ilvl w:val="2"/>
-          <w:numId w:val="1"/>
-        </w:numPr>
-        <w:rPr>
-          <w:rFonts w:asciiTheme="majorHAnsi" w:hAnsiTheme="majorHAnsi"/>
-          <w:b/>
-        </w:rPr>
-      </w:pPr>
-      <w:r>
-        <w:rPr>
-          <w:rFonts w:asciiTheme="majorHAnsi" w:hAnsiTheme="majorHAnsi" w:hint="eastAsia"/>
-          <w:b/>
-        </w:rPr>
-        <w:t>c</w:t>
-      </w:r>
-      <w:r>
-        <w:rPr>
-          <w:rFonts w:asciiTheme="majorHAnsi" w:hAnsiTheme="majorHAnsi" w:hint="eastAsia"/>
-          <w:b/>
-        </w:rPr>
-        <w:t>ondition</w:t>
-      </w:r>
-    </w:p>
-    <w:p>
-      <w:pPr>
-        <w:pStyle w:val="ListParagraph"/>
-        <w:numPr>
-          <w:ilvl w:val="3"/>
-          <w:numId w:val="1"/>
-        </w:numPr>
-        <w:rPr>
-          <w:rFonts w:asciiTheme="majorHAnsi" w:hAnsiTheme="majorHAnsi"/>
-        </w:rPr>
-      </w:pPr>
-      <w:r>
-        <w:rPr>
-          <w:rFonts w:asciiTheme="majorHAnsi" w:hAnsiTheme="majorHAnsi" w:hint="eastAsia"/>
-        </w:rPr>
-        <w:t>The platform shall adv</w:t>
-      </w:r>
-      <w:r>
-        <w:rPr>
-          <w:rFonts w:asciiTheme="majorHAnsi" w:hAnsiTheme="majorHAnsi" w:hint="eastAsia"/>
-        </w:rPr>
-        <w:t xml:space="preserve">ise students to </w:t>
-      </w:r>
-      <w:r>
-        <w:rPr>
-          <w:rFonts w:asciiTheme="majorHAnsi" w:hAnsiTheme="majorHAnsi"/>
-        </w:rPr>
-        <w:t>study</w:t>
-      </w:r>
-      <w:r>
-        <w:rPr>
-          <w:rFonts w:asciiTheme="majorHAnsi" w:hAnsiTheme="majorHAnsi" w:hint="eastAsia"/>
-        </w:rPr>
-        <w:t xml:space="preserve"> by following the flow (from unit 1 to unit 4) instead of </w:t>
-      </w:r>
-      <w:r>
-        <w:rPr>
-          <w:rFonts w:asciiTheme="majorHAnsi" w:hAnsiTheme="majorHAnsi" w:hint="eastAsia"/>
-        </w:rPr>
-        <w:t>picking up one unit to learn</w:t>
-      </w:r>
-      <w:r>
-        <w:rPr>
-          <w:rFonts w:asciiTheme="majorHAnsi" w:hAnsiTheme="majorHAnsi" w:hint="eastAsia"/>
-        </w:rPr>
-        <w:t xml:space="preserve"> randomly</w:t>
-      </w:r>
-      <w:r>
-        <w:rPr>
-          <w:rFonts w:asciiTheme="majorHAnsi" w:hAnsiTheme="majorHAnsi" w:hint="eastAsia"/>
-        </w:rPr>
-        <w:t xml:space="preserve">. </w:t>
-      </w:r>
-    </w:p>
-    <w:p>
-      <w:pPr>
-        <w:pStyle w:val="ListParagraph"/>
-        <w:numPr>
-          <w:ilvl w:val="3"/>
-          <w:numId w:val="1"/>
-        </w:numPr>
-        <w:rPr>
-          <w:rFonts w:asciiTheme="majorHAnsi" w:hAnsiTheme="majorHAnsi"/>
-        </w:rPr>
-      </w:pPr>
-      <w:r>
-        <w:rPr>
-          <w:rFonts w:asciiTheme="majorHAnsi" w:hAnsiTheme="majorHAnsi" w:hint="eastAsia"/>
-        </w:rPr>
-        <w:t xml:space="preserve">The platform shall be </w:t>
-      </w:r>
-      <w:r>
-        <w:rPr>
-          <w:rFonts w:asciiTheme="majorHAnsi" w:hAnsiTheme="majorHAnsi"/>
-        </w:rPr>
-        <w:t>flexible</w:t>
-      </w:r>
-      <w:r>
-        <w:rPr>
-          <w:rFonts w:asciiTheme="majorHAnsi" w:hAnsiTheme="majorHAnsi" w:hint="eastAsia"/>
-        </w:rPr>
-        <w:t xml:space="preserve"> for students to choose the way they like to study. </w:t>
-      </w:r>
-      <w:r>
-        <w:rPr>
-          <w:rFonts w:asciiTheme="majorHAnsi" w:hAnsiTheme="majorHAnsi" w:hint="eastAsia"/>
-        </w:rPr>
-        <w:t>The</w:t>
-      </w:r>
-      <w:r>
-        <w:rPr>
-          <w:rFonts w:asciiTheme="majorHAnsi" w:hAnsiTheme="majorHAnsi" w:hint="eastAsia"/>
-        </w:rPr>
-        <w:t xml:space="preserve"> platform shall n</w:t>
-      </w:r>
-      <w:r>
-        <w:rPr>
-          <w:rFonts w:asciiTheme="majorHAnsi" w:hAnsiTheme="majorHAnsi" w:hint="eastAsia"/>
-        </w:rPr>
-        <w:t xml:space="preserve">ot restrict students to </w:t>
-      </w:r>
-      <w:r>
-        <w:rPr>
-          <w:rFonts w:asciiTheme="majorHAnsi" w:hAnsiTheme="majorHAnsi" w:hint="eastAsia"/>
-        </w:rPr>
-        <w:t xml:space="preserve">enter the next unit even though they may not finish the final quiz in </w:t>
-      </w:r>
-      <w:r>
-        <w:rPr>
-          <w:rFonts w:asciiTheme="majorHAnsi" w:hAnsiTheme="majorHAnsi"/>
-        </w:rPr>
-        <w:t>the</w:t>
-      </w:r>
-      <w:r>
-        <w:rPr>
-          <w:rFonts w:asciiTheme="majorHAnsi" w:hAnsiTheme="majorHAnsi" w:hint="eastAsia"/>
-        </w:rPr>
-        <w:t xml:space="preserve"> current unit</w:t>
-      </w:r>
-      <w:r>
-        <w:rPr>
-          <w:rFonts w:asciiTheme="majorHAnsi" w:hAnsiTheme="majorHAnsi" w:hint="eastAsia"/>
-        </w:rPr>
-        <w:t xml:space="preserve">, </w:t>
-      </w:r>
-      <w:r>
-        <w:rPr>
-          <w:rFonts w:asciiTheme="majorHAnsi" w:hAnsiTheme="majorHAnsi"/>
-        </w:rPr>
-        <w:t>because</w:t>
-      </w:r>
-      <w:r>
-        <w:rPr>
-          <w:rFonts w:asciiTheme="majorHAnsi" w:hAnsiTheme="majorHAnsi" w:hint="eastAsia"/>
-        </w:rPr>
-        <w:t xml:space="preserve"> the aim of </w:t>
-      </w:r>
-      <w:r>
-        <w:rPr>
-          <w:rFonts w:asciiTheme="majorHAnsi" w:hAnsiTheme="majorHAnsi"/>
-        </w:rPr>
-        <w:t>the</w:t>
-      </w:r>
-      <w:r>
-        <w:rPr>
-          <w:rFonts w:asciiTheme="majorHAnsi" w:hAnsiTheme="majorHAnsi" w:hint="eastAsia"/>
-        </w:rPr>
-        <w:t xml:space="preserve"> platform is promoting learning </w:t>
-      </w:r>
-      <w:r>
-        <w:rPr>
-          <w:rFonts w:asciiTheme="majorHAnsi" w:hAnsiTheme="majorHAnsi" w:hint="eastAsia"/>
-        </w:rPr>
-        <w:t xml:space="preserve">to </w:t>
-      </w:r>
-      <w:r>
-        <w:rPr>
-          <w:rFonts w:asciiTheme="majorHAnsi" w:hAnsiTheme="majorHAnsi" w:hint="eastAsia"/>
-        </w:rPr>
-        <w:t>everyone</w:t>
-      </w:r>
-      <w:r>
-        <w:rPr>
-          <w:rFonts w:asciiTheme="majorHAnsi" w:hAnsiTheme="majorHAnsi" w:hint="eastAsia"/>
-        </w:rPr>
-        <w:t>.</w:t>
-      </w:r>
-    </w:p>
-    <w:p>
-      <w:pPr>
-        <w:pStyle w:val="ListParagraph"/>
-        <w:numPr>
-          <w:ilvl w:val="3"/>
-          <w:numId w:val="1"/>
-        </w:numPr>
-        <w:rPr>
-          <w:rFonts w:asciiTheme="majorHAnsi" w:hAnsiTheme="majorHAnsi"/>
-          <w:highlight w:val="yellow"/>
-        </w:rPr>
-      </w:pPr>
-      <w:r>
-        <w:rPr>
-          <w:rFonts w:asciiTheme="majorHAnsi" w:hAnsiTheme="majorHAnsi" w:hint="eastAsia"/>
-        </w:rPr>
-        <w:t xml:space="preserve"> </w:t>
-      </w:r>
-      <w:r>
-        <w:rPr>
-          <w:rFonts w:asciiTheme="majorHAnsi" w:hAnsiTheme="majorHAnsi" w:hint="eastAsia"/>
-        </w:rPr>
-        <w:t xml:space="preserve">If students do some questions wrongly, the platform would </w:t>
-      </w:r>
-      <w:r>
-        <w:rPr>
-          <w:rFonts w:asciiTheme="majorHAnsi" w:hAnsiTheme="majorHAnsi"/>
-        </w:rPr>
-        <w:t>probably</w:t>
-      </w:r>
-      <w:r>
-        <w:rPr>
-          <w:rFonts w:asciiTheme="majorHAnsi" w:hAnsiTheme="majorHAnsi" w:hint="eastAsia"/>
-        </w:rPr>
-        <w:t xml:space="preserve"> generate some new questions </w:t>
-      </w:r>
-      <w:r>
-        <w:rPr>
-          <w:rFonts w:asciiTheme="majorHAnsi" w:hAnsiTheme="majorHAnsi" w:hint="eastAsia"/>
-        </w:rPr>
-        <w:t xml:space="preserve">to them. </w:t>
-      </w:r>
-      <w:r>
-        <w:rPr>
-          <w:rFonts w:asciiTheme="majorHAnsi" w:hAnsiTheme="majorHAnsi" w:hint="eastAsia"/>
-          <w:highlight w:val="yellow"/>
-        </w:rPr>
-        <w:t>Maybe change the order of the questions and options or change the questions to become easier and more clear?</w:t>
-      </w:r>
-    </w:p>
-    <w:p>
-      <w:pPr>
-        <w:pStyle w:val="ListParagraph"/>
-        <w:numPr>
-          <w:ilvl w:val="2"/>
-          <w:numId w:val="1"/>
-        </w:numPr>
-        <w:rPr>
-          <w:rFonts w:asciiTheme="majorHAnsi" w:hAnsiTheme="majorHAnsi"/>
-          <w:b/>
-        </w:rPr>
-      </w:pPr>
-      <w:r>
-        <w:rPr>
-          <w:rFonts w:asciiTheme="majorHAnsi" w:hAnsiTheme="majorHAnsi"/>
-          <w:b/>
-        </w:rPr>
-        <w:t>g</w:t>
-      </w:r>
-      <w:r>
-        <w:rPr>
-          <w:rFonts w:asciiTheme="majorHAnsi" w:hAnsiTheme="majorHAnsi" w:hint="eastAsia"/>
-          <w:b/>
-        </w:rPr>
-        <w:t>rade</w:t>
-      </w:r>
-    </w:p>
-    <w:p>
-      <w:pPr>
-        <w:pStyle w:val="ListParagraph"/>
-        <w:numPr>
-          <w:ilvl w:val="3"/>
-          <w:numId w:val="1"/>
-        </w:numPr>
-        <w:rPr>
-          <w:rFonts w:asciiTheme="majorHAnsi" w:hAnsiTheme="majorHAnsi"/>
-          <w:b/>
-        </w:rPr>
-      </w:pPr>
-      <w:r>
-        <w:rPr>
-          <w:rFonts w:asciiTheme="majorHAnsi" w:hAnsiTheme="majorHAnsi" w:hint="eastAsia"/>
-        </w:rPr>
-        <w:t xml:space="preserve">The platform </w:t>
-      </w:r>
-      <w:r>
-        <w:rPr>
-          <w:rFonts w:asciiTheme="majorHAnsi" w:hAnsiTheme="majorHAnsi" w:hint="eastAsia"/>
-          <w:highlight w:val="yellow"/>
-        </w:rPr>
-        <w:t>may</w:t>
-      </w:r>
-      <w:r>
-        <w:rPr>
-          <w:rFonts w:asciiTheme="majorHAnsi" w:hAnsiTheme="majorHAnsi" w:hint="eastAsia"/>
-        </w:rPr>
-        <w:t xml:space="preserve"> provide a grade when students complete the quiz.</w:t>
-      </w:r>
-    </w:p>
-    <w:p>
-      <w:pPr>
-        <w:pStyle w:val="ListParagraph"/>
-        <w:numPr>
-          <w:ilvl w:val="3"/>
-          <w:numId w:val="1"/>
-        </w:numPr>
-        <w:rPr>
-          <w:rFonts w:asciiTheme="majorHAnsi" w:hAnsiTheme="majorHAnsi"/>
-          <w:b/>
-        </w:rPr>
-      </w:pPr>
-      <w:r>
-        <w:rPr>
-          <w:rFonts w:asciiTheme="majorHAnsi" w:hAnsiTheme="majorHAnsi" w:hint="eastAsia"/>
-        </w:rPr>
-        <w:t xml:space="preserve">The platform </w:t>
-      </w:r>
-      <w:r>
-        <w:rPr>
-          <w:rFonts w:asciiTheme="majorHAnsi" w:hAnsiTheme="majorHAnsi" w:hint="eastAsia"/>
-          <w:highlight w:val="yellow"/>
-        </w:rPr>
-        <w:t>may</w:t>
-      </w:r>
-      <w:r>
-        <w:rPr>
-          <w:rFonts w:asciiTheme="majorHAnsi" w:hAnsiTheme="majorHAnsi" w:hint="eastAsia"/>
-        </w:rPr>
-        <w:t xml:space="preserve"> keep a record of how many questions students answer incorrectly </w:t>
-      </w:r>
-      <w:r>
-        <w:rPr>
-          <w:rFonts w:asciiTheme="majorHAnsi" w:hAnsiTheme="majorHAnsi" w:hint="eastAsia"/>
-        </w:rPr>
-        <w:t xml:space="preserve">over all questions </w:t>
-      </w:r>
-      <w:r>
-        <w:rPr>
-          <w:rFonts w:asciiTheme="majorHAnsi" w:hAnsiTheme="majorHAnsi" w:hint="eastAsia"/>
-        </w:rPr>
-        <w:t>throughout all units.</w:t>
-      </w:r>
-      <w:r>
-        <w:rPr>
-          <w:rFonts w:asciiTheme="majorHAnsi" w:hAnsiTheme="majorHAnsi" w:hint="eastAsia"/>
-        </w:rPr>
-        <w:t xml:space="preserve"> </w:t>
-      </w:r>
-      <w:r>
-        <w:rPr>
-          <w:rFonts w:asciiTheme="majorHAnsi" w:hAnsiTheme="majorHAnsi" w:hint="eastAsia"/>
-        </w:rPr>
-        <w:t>T</w:t>
-      </w:r>
-      <w:r>
-        <w:rPr>
-          <w:rFonts w:asciiTheme="majorHAnsi" w:hAnsiTheme="majorHAnsi" w:hint="eastAsia"/>
-        </w:rPr>
-        <w:t>he tracking results representing the performance of students shall be shown at the end of the unit.</w:t>
-      </w:r>
-    </w:p>
-    <w:p>
-      <w:pPr>
-        <w:pStyle w:val="ListParagraph"/>
-        <w:ind w:left="2160"/>
-        <w:rPr>
-          <w:rFonts w:asciiTheme="majorHAnsi" w:hAnsiTheme="majorHAnsi"/>
-          <w:b/>
-        </w:rPr>
-      </w:pPr>
-    </w:p>
-    <w:p>
-      <w:pPr>
-        <w:pStyle w:val="ListParagraph"/>
-        <w:numPr>
-          <w:ilvl w:val="2"/>
-          <w:numId w:val="1"/>
-        </w:numPr>
-        <w:rPr>
-          <w:rFonts w:asciiTheme="majorHAnsi" w:hAnsiTheme="majorHAnsi"/>
-          <w:b/>
-        </w:rPr>
-      </w:pPr>
-      <w:r>
-        <w:rPr>
-          <w:rFonts w:asciiTheme="majorHAnsi" w:hAnsiTheme="majorHAnsi"/>
-          <w:b/>
-        </w:rPr>
-        <w:t>I</w:t>
-      </w:r>
-      <w:r>
-        <w:rPr>
-          <w:rFonts w:asciiTheme="majorHAnsi" w:hAnsiTheme="majorHAnsi" w:hint="eastAsia"/>
-          <w:b/>
-        </w:rPr>
-        <w:t>ndicator</w:t>
-      </w:r>
-    </w:p>
-    <w:p>
-      <w:pPr>
-        <w:pStyle w:val="ListParagraph"/>
-        <w:numPr>
-          <w:ilvl w:val="3"/>
-          <w:numId w:val="1"/>
-        </w:numPr>
-        <w:rPr>
-          <w:rFonts w:asciiTheme="majorHAnsi" w:hAnsiTheme="majorHAnsi"/>
-          <w:b/>
-        </w:rPr>
-      </w:pPr>
-      <w:r>
-        <w:rPr>
-          <w:rFonts w:asciiTheme="majorHAnsi" w:hAnsiTheme="majorHAnsi"/>
-          <w:b/>
-        </w:rPr>
-        <w:t>C</w:t>
-      </w:r>
-      <w:r>
-        <w:rPr>
-          <w:rFonts w:asciiTheme="majorHAnsi" w:hAnsiTheme="majorHAnsi" w:hint="eastAsia"/>
-          <w:b/>
-        </w:rPr>
-        <w:t>orrect answers</w:t>
-      </w:r>
-    </w:p>
-    <w:p>
-      <w:pPr>
-        <w:pStyle w:val="ListParagraph"/>
-        <w:numPr>
-          <w:ilvl w:val="4"/>
-          <w:numId w:val="1"/>
-        </w:numPr>
-        <w:rPr>
-          <w:rFonts w:asciiTheme="majorHAnsi" w:hAnsiTheme="majorHAnsi"/>
-          <w:b/>
-        </w:rPr>
-      </w:pPr>
-      <w:r>
-        <w:rPr>
-          <w:rFonts w:asciiTheme="majorHAnsi" w:hAnsiTheme="majorHAnsi" w:hint="eastAsia"/>
-        </w:rPr>
-        <w:t xml:space="preserve">The platform </w:t>
-      </w:r>
-      <w:r>
-        <w:rPr>
-          <w:rFonts w:asciiTheme="majorHAnsi" w:hAnsiTheme="majorHAnsi" w:hint="eastAsia"/>
-          <w:highlight w:val="yellow"/>
-        </w:rPr>
-        <w:t>shall</w:t>
-      </w:r>
-      <w:r>
-        <w:rPr>
-          <w:rFonts w:asciiTheme="majorHAnsi" w:hAnsiTheme="majorHAnsi" w:hint="eastAsia"/>
-        </w:rPr>
-        <w:t xml:space="preserve"> be able to provide </w:t>
-      </w:r>
-      <w:r>
-        <w:rPr>
-          <w:rFonts w:asciiTheme="majorHAnsi" w:hAnsiTheme="majorHAnsi"/>
-        </w:rPr>
-        <w:t>the</w:t>
-      </w:r>
-      <w:r>
-        <w:rPr>
-          <w:rFonts w:asciiTheme="majorHAnsi" w:hAnsiTheme="majorHAnsi" w:hint="eastAsia"/>
-        </w:rPr>
-        <w:t xml:space="preserve"> correct answers immediately after students give their answers to check how they do.</w:t>
-      </w:r>
-    </w:p>
-    <w:p>
-      <w:pPr>
-        <w:pStyle w:val="ListParagraph"/>
-        <w:numPr>
-          <w:ilvl w:val="4"/>
-          <w:numId w:val="1"/>
-        </w:numPr>
-        <w:rPr>
-          <w:rFonts w:asciiTheme="majorHAnsi" w:hAnsiTheme="majorHAnsi"/>
-          <w:b/>
-        </w:rPr>
-      </w:pPr>
-      <w:r>
-        <w:rPr>
-          <w:rFonts w:asciiTheme="majorHAnsi" w:hAnsiTheme="majorHAnsi" w:hint="eastAsia"/>
-        </w:rPr>
-        <w:t xml:space="preserve">The platform </w:t>
-      </w:r>
-      <w:r>
-        <w:rPr>
-          <w:rFonts w:asciiTheme="majorHAnsi" w:hAnsiTheme="majorHAnsi" w:hint="eastAsia"/>
-          <w:highlight w:val="yellow"/>
-        </w:rPr>
-        <w:t>shall</w:t>
-      </w:r>
-      <w:r>
-        <w:rPr>
-          <w:rFonts w:asciiTheme="majorHAnsi" w:hAnsiTheme="majorHAnsi" w:hint="eastAsia"/>
-        </w:rPr>
-        <w:t xml:space="preserve"> be able to provide all correct answers all together when students complete all questions</w:t>
-      </w:r>
-      <w:r>
-        <w:rPr>
-          <w:rFonts w:asciiTheme="majorHAnsi" w:hAnsiTheme="majorHAnsi" w:hint="eastAsia"/>
-        </w:rPr>
-        <w:t xml:space="preserve"> to help students review the questions</w:t>
-      </w:r>
-      <w:r>
-        <w:rPr>
-          <w:rFonts w:asciiTheme="majorHAnsi" w:hAnsiTheme="majorHAnsi" w:hint="eastAsia"/>
-        </w:rPr>
-        <w:t>.</w:t>
-      </w:r>
-    </w:p>
-    <w:p>
-      <w:pPr>
-        <w:pStyle w:val="ListParagraph"/>
-        <w:numPr>
-          <w:ilvl w:val="3"/>
-          <w:numId w:val="1"/>
-        </w:numPr>
-        <w:rPr>
-          <w:rFonts w:asciiTheme="majorHAnsi" w:hAnsiTheme="majorHAnsi"/>
-          <w:b/>
-        </w:rPr>
-      </w:pPr>
-      <w:r>
-        <w:rPr>
-          <w:rFonts w:asciiTheme="majorHAnsi" w:hAnsiTheme="majorHAnsi"/>
-          <w:b/>
-        </w:rPr>
-        <w:t>E</w:t>
-      </w:r>
-      <w:r>
-        <w:rPr>
-          <w:rFonts w:asciiTheme="majorHAnsi" w:hAnsiTheme="majorHAnsi" w:hint="eastAsia"/>
-          <w:b/>
-        </w:rPr>
-        <w:t>xplanations</w:t>
-      </w:r>
-    </w:p>
-    <w:p>
-      <w:pPr>
-        <w:pStyle w:val="ListParagraph"/>
-        <w:numPr>
-          <w:ilvl w:val="4"/>
-          <w:numId w:val="1"/>
-        </w:numPr>
-        <w:rPr>
-          <w:rFonts w:asciiTheme="majorHAnsi" w:hAnsiTheme="majorHAnsi"/>
-          <w:b/>
-        </w:rPr>
-      </w:pPr>
-      <w:r>
-        <w:rPr>
-          <w:rFonts w:asciiTheme="majorHAnsi" w:hAnsiTheme="majorHAnsi" w:hint="eastAsia"/>
-        </w:rPr>
-        <w:t xml:space="preserve">The platform </w:t>
-      </w:r>
-      <w:r>
-        <w:rPr>
-          <w:rFonts w:asciiTheme="majorHAnsi" w:hAnsiTheme="majorHAnsi" w:hint="eastAsia"/>
-          <w:highlight w:val="yellow"/>
-        </w:rPr>
-        <w:t>may</w:t>
-      </w:r>
-      <w:r>
-        <w:rPr>
-          <w:rFonts w:asciiTheme="majorHAnsi" w:hAnsiTheme="majorHAnsi" w:hint="eastAsia"/>
-        </w:rPr>
-        <w:t xml:space="preserve"> provide the explanations of the questions which students answer incorrectly, however it is important to consider about the time of the content based on </w:t>
-      </w:r>
-      <w:r>
-        <w:rPr>
-          <w:rFonts w:asciiTheme="majorHAnsi" w:hAnsiTheme="majorHAnsi"/>
-        </w:rPr>
-        <w:t>what</w:t>
-      </w:r>
-      <w:r>
-        <w:rPr>
-          <w:rFonts w:asciiTheme="majorHAnsi" w:hAnsiTheme="majorHAnsi" w:hint="eastAsia"/>
-        </w:rPr>
-        <w:t xml:space="preserve"> </w:t>
-      </w:r>
-      <w:r>
-        <w:rPr>
-          <w:rFonts w:asciiTheme="majorHAnsi" w:hAnsiTheme="majorHAnsi"/>
-        </w:rPr>
-        <w:t>the National Education for Scotland</w:t>
-      </w:r>
-      <w:r>
-        <w:rPr>
-          <w:rFonts w:asciiTheme="majorHAnsi" w:hAnsiTheme="majorHAnsi" w:hint="eastAsia"/>
-        </w:rPr>
-        <w:t xml:space="preserve"> said. </w:t>
-      </w:r>
-    </w:p>
-    <w:p>
-      <w:pPr>
-        <w:pStyle w:val="ListParagraph"/>
-        <w:numPr>
-          <w:ilvl w:val="3"/>
-          <w:numId w:val="1"/>
-        </w:numPr>
-        <w:rPr>
-          <w:rFonts w:asciiTheme="majorHAnsi" w:hAnsiTheme="majorHAnsi"/>
-          <w:b/>
-        </w:rPr>
-      </w:pPr>
-      <w:r>
-        <w:rPr>
-          <w:rFonts w:asciiTheme="majorHAnsi" w:hAnsiTheme="majorHAnsi"/>
-          <w:b/>
-        </w:rPr>
-        <w:t>H</w:t>
-      </w:r>
-      <w:r>
-        <w:rPr>
-          <w:rFonts w:asciiTheme="majorHAnsi" w:hAnsiTheme="majorHAnsi" w:hint="eastAsia"/>
-          <w:b/>
-        </w:rPr>
-        <w:t>ints</w:t>
-      </w:r>
-    </w:p>
-    <w:p>
-      <w:pPr>
-        <w:pStyle w:val="ListParagraph"/>
-        <w:numPr>
-          <w:ilvl w:val="4"/>
-          <w:numId w:val="1"/>
-        </w:numPr>
-        <w:rPr>
-          <w:rFonts w:asciiTheme="majorHAnsi" w:hAnsiTheme="majorHAnsi"/>
-          <w:b/>
-        </w:rPr>
-      </w:pPr>
-      <w:r>
-        <w:rPr>
-          <w:rFonts w:asciiTheme="majorHAnsi" w:hAnsiTheme="majorHAnsi" w:hint="eastAsia"/>
-        </w:rPr>
-        <w:t xml:space="preserve">The platform </w:t>
-      </w:r>
-      <w:r>
-        <w:rPr>
-          <w:rFonts w:asciiTheme="majorHAnsi" w:hAnsiTheme="majorHAnsi" w:hint="eastAsia"/>
-          <w:highlight w:val="yellow"/>
-        </w:rPr>
-        <w:t>may</w:t>
-      </w:r>
-      <w:r>
-        <w:rPr>
-          <w:rFonts w:asciiTheme="majorHAnsi" w:hAnsiTheme="majorHAnsi" w:hint="eastAsia"/>
-        </w:rPr>
-        <w:t xml:space="preserve"> provide some hints</w:t>
-      </w:r>
-      <w:r>
-        <w:rPr>
-          <w:rFonts w:asciiTheme="majorHAnsi" w:hAnsiTheme="majorHAnsi" w:hint="eastAsia"/>
-        </w:rPr>
-        <w:t xml:space="preserve"> if it is necessary to help students to solve the questions.</w:t>
-      </w:r>
-    </w:p>
-    <w:p>
-      <w:pPr>
-        <w:rPr>
-          <w:rFonts w:asciiTheme="majorHAnsi" w:hAnsiTheme="majorHAnsi"/>
-          <w:b/>
-        </w:rPr>
-      </w:pPr>
-    </w:p>
-    <w:p>
-      <w:pPr>
-        <w:pStyle w:val="ListParagraph"/>
-        <w:numPr>
-          <w:ilvl w:val="2"/>
-          <w:numId w:val="1"/>
-        </w:numPr>
-        <w:rPr>
-          <w:rFonts w:asciiTheme="majorHAnsi" w:hAnsiTheme="majorHAnsi"/>
-          <w:b/>
-        </w:rPr>
-      </w:pPr>
-      <w:r>
-        <w:rPr>
-          <w:rFonts w:asciiTheme="majorHAnsi" w:hAnsiTheme="majorHAnsi" w:hint="eastAsia"/>
-          <w:b/>
-        </w:rPr>
-        <w:t>time limit</w:t>
-      </w:r>
-    </w:p>
-    <w:p>
-      <w:pPr>
-        <w:pStyle w:val="ListParagraph"/>
-        <w:numPr>
-          <w:ilvl w:val="3"/>
-          <w:numId w:val="1"/>
-        </w:numPr>
-        <w:rPr>
-          <w:rFonts w:asciiTheme="majorHAnsi" w:hAnsiTheme="majorHAnsi"/>
-          <w:b/>
-          <w:highlight w:val="yellow"/>
-        </w:rPr>
-      </w:pPr>
-      <w:r>
-        <w:rPr>
-          <w:rFonts w:asciiTheme="majorHAnsi" w:hAnsiTheme="majorHAnsi" w:hint="eastAsia"/>
-          <w:highlight w:val="yellow"/>
-        </w:rPr>
-        <w:t xml:space="preserve">The platform shall set a timer </w:t>
-      </w:r>
-      <w:r>
-        <w:rPr>
-          <w:rFonts w:asciiTheme="majorHAnsi" w:hAnsiTheme="majorHAnsi" w:hint="eastAsia"/>
-          <w:highlight w:val="yellow"/>
-        </w:rPr>
-        <w:t xml:space="preserve">on the page </w:t>
-      </w:r>
-      <w:r>
-        <w:rPr>
-          <w:rFonts w:asciiTheme="majorHAnsi" w:hAnsiTheme="majorHAnsi" w:hint="eastAsia"/>
-          <w:highlight w:val="yellow"/>
-        </w:rPr>
-        <w:t>to encourage students to study.</w:t>
-      </w:r>
-    </w:p>
-    <w:p>
-      <w:pPr>
-        <w:pStyle w:val="ListParagraph"/>
-        <w:numPr>
-          <w:ilvl w:val="2"/>
-          <w:numId w:val="1"/>
-        </w:numPr>
-        <w:rPr>
-          <w:rFonts w:asciiTheme="majorHAnsi" w:hAnsiTheme="majorHAnsi"/>
-          <w:b/>
-        </w:rPr>
-      </w:pPr>
-      <w:r>
-        <w:rPr>
-          <w:rFonts w:asciiTheme="majorHAnsi" w:hAnsiTheme="majorHAnsi"/>
-          <w:b/>
-        </w:rPr>
-        <w:t>T</w:t>
-      </w:r>
-      <w:r>
-        <w:rPr>
-          <w:rFonts w:asciiTheme="majorHAnsi" w:hAnsiTheme="majorHAnsi" w:hint="eastAsia"/>
-          <w:b/>
-        </w:rPr>
-        <w:t>ype</w:t>
-      </w:r>
-    </w:p>
-    <w:p>
-      <w:pPr>
-        <w:pStyle w:val="ListParagraph"/>
-        <w:numPr>
-          <w:ilvl w:val="3"/>
-          <w:numId w:val="1"/>
-        </w:numPr>
-        <w:rPr>
-          <w:rFonts w:asciiTheme="majorHAnsi" w:hAnsiTheme="majorHAnsi"/>
-          <w:b/>
-        </w:rPr>
-      </w:pPr>
-      <w:r>
-        <w:rPr>
-          <w:rFonts w:asciiTheme="majorHAnsi" w:hAnsiTheme="majorHAnsi" w:hint="eastAsia"/>
-        </w:rPr>
-        <w:t>The platform shall provide case study questions.</w:t>
-      </w:r>
-    </w:p>
-    <w:p>
-      <w:pPr>
-        <w:pStyle w:val="ListParagraph"/>
-        <w:numPr>
-          <w:ilvl w:val="3"/>
-          <w:numId w:val="1"/>
-        </w:numPr>
-        <w:rPr>
-          <w:rFonts w:asciiTheme="majorHAnsi" w:hAnsiTheme="majorHAnsi"/>
-          <w:b/>
-        </w:rPr>
-      </w:pPr>
-      <w:r>
-        <w:rPr>
-          <w:rFonts w:asciiTheme="majorHAnsi" w:hAnsiTheme="majorHAnsi" w:hint="eastAsia"/>
-        </w:rPr>
-        <w:t xml:space="preserve">The platform shall provide drag and drop questions. </w:t>
-      </w:r>
-      <w:r>
-        <w:rPr>
-          <w:rFonts w:asciiTheme="majorHAnsi" w:hAnsiTheme="majorHAnsi" w:hint="eastAsia"/>
-        </w:rPr>
-        <w:t xml:space="preserve">It can help students </w:t>
-      </w:r>
-      <w:r>
-        <w:rPr>
-          <w:rFonts w:asciiTheme="majorHAnsi" w:hAnsiTheme="majorHAnsi"/>
-        </w:rPr>
-        <w:t xml:space="preserve">apply </w:t>
-      </w:r>
-      <w:r>
-        <w:rPr>
-          <w:rFonts w:asciiTheme="majorHAnsi" w:hAnsiTheme="majorHAnsi" w:hint="eastAsia"/>
-        </w:rPr>
-        <w:t>the</w:t>
-      </w:r>
-      <w:r>
-        <w:rPr>
-          <w:rFonts w:asciiTheme="majorHAnsi" w:hAnsiTheme="majorHAnsi"/>
-        </w:rPr>
-        <w:t xml:space="preserve"> knowledge </w:t>
-      </w:r>
-      <w:r>
-        <w:rPr>
-          <w:rFonts w:asciiTheme="majorHAnsi" w:hAnsiTheme="majorHAnsi" w:hint="eastAsia"/>
-        </w:rPr>
-        <w:t>in</w:t>
-      </w:r>
-      <w:r>
-        <w:rPr>
-          <w:rFonts w:asciiTheme="majorHAnsi" w:hAnsiTheme="majorHAnsi"/>
-        </w:rPr>
-        <w:t>to clinical practice</w:t>
-      </w:r>
-      <w:r>
-        <w:rPr>
-          <w:rFonts w:asciiTheme="majorHAnsi" w:hAnsiTheme="majorHAnsi"/>
-        </w:rPr>
-        <w:t>.</w:t>
-      </w:r>
-    </w:p>
-    <w:p>
-      <w:pPr>
-        <w:pStyle w:val="ListParagraph"/>
-        <w:numPr>
-          <w:ilvl w:val="3"/>
-          <w:numId w:val="1"/>
-        </w:numPr>
-        <w:rPr>
-          <w:rFonts w:asciiTheme="majorHAnsi" w:hAnsiTheme="majorHAnsi"/>
-          <w:b/>
-        </w:rPr>
-      </w:pPr>
-      <w:r>
-        <w:rPr>
-          <w:rFonts w:asciiTheme="majorHAnsi" w:hAnsiTheme="majorHAnsi" w:hint="eastAsia"/>
-        </w:rPr>
-        <w:t xml:space="preserve">The platform </w:t>
-      </w:r>
-      <w:r>
-        <w:rPr>
-          <w:rFonts w:asciiTheme="majorHAnsi" w:hAnsiTheme="majorHAnsi" w:hint="eastAsia"/>
-        </w:rPr>
-        <w:t>may</w:t>
-      </w:r>
-      <w:r>
-        <w:rPr>
-          <w:rFonts w:asciiTheme="majorHAnsi" w:hAnsiTheme="majorHAnsi" w:hint="eastAsia"/>
-        </w:rPr>
-        <w:t xml:space="preserve"> provide </w:t>
-      </w:r>
-      <w:r>
-        <w:rPr>
-          <w:rFonts w:asciiTheme="majorHAnsi" w:hAnsiTheme="majorHAnsi" w:hint="eastAsia"/>
-        </w:rPr>
-        <w:t>gap filling</w:t>
-      </w:r>
-      <w:r>
-        <w:rPr>
-          <w:rFonts w:asciiTheme="majorHAnsi" w:hAnsiTheme="majorHAnsi" w:hint="eastAsia"/>
-        </w:rPr>
-        <w:t xml:space="preserve"> questions.</w:t>
-      </w:r>
-      <w:r>
-        <w:rPr>
-          <w:rFonts w:asciiTheme="majorHAnsi" w:hAnsiTheme="majorHAnsi" w:hint="eastAsia"/>
-        </w:rPr>
-        <w:t xml:space="preserve"> (</w:t>
-      </w:r>
-      <w:r>
-        <w:rPr>
-          <w:rFonts w:asciiTheme="majorHAnsi" w:hAnsiTheme="majorHAnsi"/>
-        </w:rPr>
-        <w:t>I</w:t>
-      </w:r>
-      <w:r>
-        <w:rPr>
-          <w:rFonts w:asciiTheme="majorHAnsi" w:hAnsiTheme="majorHAnsi"/>
-        </w:rPr>
-        <w:t xml:space="preserve">f </w:t>
-      </w:r>
-      <w:r>
-        <w:rPr>
-          <w:rFonts w:asciiTheme="majorHAnsi" w:hAnsiTheme="majorHAnsi" w:hint="eastAsia"/>
-        </w:rPr>
-        <w:t>we</w:t>
-      </w:r>
-      <w:r>
-        <w:rPr>
-          <w:rFonts w:asciiTheme="majorHAnsi" w:hAnsiTheme="majorHAnsi"/>
-        </w:rPr>
-        <w:t xml:space="preserve"> find it in a literature saying it is a very good way to do.</w:t>
-      </w:r>
-      <w:r>
-        <w:rPr>
-          <w:rFonts w:asciiTheme="majorHAnsi" w:hAnsiTheme="majorHAnsi" w:hint="eastAsia"/>
-        </w:rPr>
-        <w:t>)</w:t>
-      </w:r>
-    </w:p>
-    <w:p>
-      <w:pPr>
-        <w:pStyle w:val="ListParagraph"/>
-        <w:numPr>
-          <w:ilvl w:val="3"/>
-          <w:numId w:val="1"/>
-        </w:numPr>
-        <w:rPr>
-          <w:rFonts w:asciiTheme="majorHAnsi" w:hAnsiTheme="majorHAnsi"/>
-          <w:b/>
-        </w:rPr>
-      </w:pPr>
-      <w:r>
-        <w:rPr>
-          <w:rFonts w:asciiTheme="majorHAnsi" w:hAnsiTheme="majorHAnsi" w:hint="eastAsia"/>
-        </w:rPr>
-        <w:t xml:space="preserve">The platform shall provide </w:t>
-      </w:r>
-      <w:r>
-        <w:rPr>
-          <w:rFonts w:asciiTheme="majorHAnsi" w:hAnsiTheme="majorHAnsi" w:hint="eastAsia"/>
-        </w:rPr>
-        <w:t>long answer</w:t>
-      </w:r>
-      <w:r>
-        <w:rPr>
-          <w:rFonts w:asciiTheme="majorHAnsi" w:hAnsiTheme="majorHAnsi" w:hint="eastAsia"/>
-        </w:rPr>
-        <w:t xml:space="preserve"> questions.</w:t>
-      </w:r>
-      <w:r>
-        <w:rPr>
-          <w:rFonts w:asciiTheme="majorHAnsi" w:hAnsiTheme="majorHAnsi" w:hint="eastAsia"/>
-        </w:rPr>
-        <w:t xml:space="preserve"> Because </w:t>
-      </w:r>
-      <w:r>
-        <w:rPr>
-          <w:rFonts w:asciiTheme="majorHAnsi" w:hAnsiTheme="majorHAnsi" w:hint="eastAsia"/>
-        </w:rPr>
-        <w:t xml:space="preserve">long answer questions can motivate students collect all </w:t>
-      </w:r>
-      <w:r>
-        <w:rPr>
-          <w:rFonts w:asciiTheme="majorHAnsi" w:hAnsiTheme="majorHAnsi"/>
-        </w:rPr>
-        <w:t>information</w:t>
-      </w:r>
-      <w:r>
-        <w:rPr>
-          <w:rFonts w:asciiTheme="majorHAnsi" w:hAnsiTheme="majorHAnsi" w:hint="eastAsia"/>
-        </w:rPr>
-        <w:t xml:space="preserve"> in their brain in order to compose some ideas.</w:t>
-      </w:r>
-    </w:p>
-    <w:p>
-      <w:pPr>
-        <w:pStyle w:val="ListParagraph"/>
-        <w:numPr>
-          <w:ilvl w:val="3"/>
-          <w:numId w:val="1"/>
-        </w:numPr>
-        <w:rPr>
-          <w:rFonts w:asciiTheme="majorHAnsi" w:hAnsiTheme="majorHAnsi"/>
-          <w:b/>
-        </w:rPr>
-      </w:pPr>
-      <w:r>
-        <w:rPr>
-          <w:rFonts w:asciiTheme="majorHAnsi" w:hAnsiTheme="majorHAnsi" w:hint="eastAsia"/>
-        </w:rPr>
-        <w:t xml:space="preserve">The platform shall provide </w:t>
-      </w:r>
-      <w:r>
-        <w:rPr>
-          <w:rFonts w:asciiTheme="majorHAnsi" w:hAnsiTheme="majorHAnsi" w:hint="eastAsia"/>
-        </w:rPr>
-        <w:t>multiple choice</w:t>
-      </w:r>
-      <w:r>
-        <w:rPr>
-          <w:rFonts w:asciiTheme="majorHAnsi" w:hAnsiTheme="majorHAnsi" w:hint="eastAsia"/>
-          <w:b/>
-        </w:rPr>
-        <w:t xml:space="preserve"> </w:t>
-      </w:r>
-      <w:r>
-        <w:rPr>
-          <w:rFonts w:asciiTheme="majorHAnsi" w:hAnsiTheme="majorHAnsi" w:hint="eastAsia"/>
-        </w:rPr>
-        <w:t>questions</w:t>
-      </w:r>
-      <w:r>
-        <w:rPr>
-          <w:rFonts w:asciiTheme="majorHAnsi" w:hAnsiTheme="majorHAnsi" w:hint="eastAsia"/>
-          <w:b/>
-        </w:rPr>
-        <w:t>.</w:t>
-      </w:r>
-      <w:r>
-        <w:rPr>
-          <w:rFonts w:asciiTheme="majorHAnsi" w:hAnsiTheme="majorHAnsi" w:hint="eastAsia"/>
-          <w:b/>
-        </w:rPr>
-        <w:t xml:space="preserve"> </w:t>
-      </w:r>
-      <w:r>
-        <w:rPr>
           <w:rFonts w:asciiTheme="majorHAnsi" w:hAnsiTheme="majorHAnsi" w:hint="eastAsia"/>
         </w:rPr>
         <w:t xml:space="preserve">It is easy for </w:t>
       </w:r>
+      <w:proofErr w:type="spellStart"/>
       <w:r>
         <w:rPr>
           <w:rFonts w:asciiTheme="majorHAnsi" w:hAnsiTheme="majorHAnsi"/>
         </w:rPr>
         <w:t>quantitive</w:t>
       </w:r>
-      <w:r>
-        <w:rPr>
-          <w:rFonts w:asciiTheme="majorHAnsi" w:hAnsiTheme="majorHAnsi" w:hint="eastAsia"/>
-        </w:rPr>
-        <w:t xml:space="preserve"> </w:t>
-      </w:r>
-      <w:r>
-        <w:rPr>
-          <w:rFonts w:asciiTheme="majorHAnsi" w:hAnsiTheme="majorHAnsi" w:hint="eastAsia"/>
-        </w:rPr>
-        <w:t>analysis</w:t>
-      </w:r>
-      <w:r>
-        <w:rPr>
-          <w:rFonts w:asciiTheme="majorHAnsi" w:hAnsiTheme="majorHAnsi" w:hint="eastAsia"/>
-        </w:rPr>
-        <w:t xml:space="preserve"> and evaluating</w:t>
-      </w:r>
-      <w:r>
-        <w:rPr>
-          <w:rFonts w:asciiTheme="majorHAnsi" w:hAnsiTheme="majorHAnsi" w:hint="eastAsia"/>
-        </w:rPr>
-        <w:t>.</w:t>
-      </w:r>
-    </w:p>
-    <w:p>
-      <w:pPr>
-        <w:pStyle w:val="ListParagraph"/>
-        <w:numPr>
-          <w:ilvl w:val="3"/>
-          <w:numId w:val="1"/>
-        </w:numPr>
-        <w:rPr>
-          <w:rFonts w:asciiTheme="majorHAnsi" w:hAnsiTheme="majorHAnsi"/>
-          <w:b/>
-        </w:rPr>
-      </w:pPr>
-      <w:r>
-        <w:rPr>
-          <w:rFonts w:asciiTheme="majorHAnsi" w:hAnsiTheme="majorHAnsi" w:hint="eastAsia"/>
-        </w:rPr>
-        <w:t>The platform shall provide T</w:t>
-      </w:r>
-      <w:r>
-        <w:rPr>
-          <w:rFonts w:asciiTheme="majorHAnsi" w:hAnsiTheme="majorHAnsi" w:hint="eastAsia"/>
-        </w:rPr>
-        <w:t>rue or False</w:t>
-      </w:r>
-      <w:r>
-        <w:rPr>
-          <w:rFonts w:asciiTheme="majorHAnsi" w:hAnsiTheme="majorHAnsi" w:hint="eastAsia"/>
-        </w:rPr>
-        <w:t xml:space="preserve"> questions.</w:t>
-      </w:r>
-      <w:r>
-        <w:rPr>
-          <w:rFonts w:asciiTheme="majorHAnsi" w:hAnsiTheme="majorHAnsi" w:hint="eastAsia"/>
-        </w:rPr>
-        <w:t xml:space="preserve"> </w:t>
-      </w:r>
-      <w:r>
-        <w:rPr>
-          <w:rFonts w:asciiTheme="majorHAnsi" w:hAnsiTheme="majorHAnsi" w:hint="eastAsia"/>
-        </w:rPr>
-        <w:t xml:space="preserve">It is easy for </w:t>
-      </w:r>
-      <w:r>
-        <w:rPr>
-          <w:rFonts w:asciiTheme="majorHAnsi" w:hAnsiTheme="majorHAnsi"/>
-        </w:rPr>
-        <w:t>quantitive</w:t>
-      </w:r>
+      <w:proofErr w:type="spellEnd"/>
       <w:r>
         <w:rPr>
           <w:rFonts w:asciiTheme="majorHAnsi" w:hAnsiTheme="majorHAnsi" w:hint="eastAsia"/>
@@ -4586,7 +4614,7 @@
   <w:abstractNum w:abstractNumId="1">
     <w:nsid w:val="2EDF5699"/>
     <w:multiLevelType w:val="multilevel"/>
-    <w:tmpl w:val="2E34FE52"/>
+    <w:tmpl w:val="0890E412"/>
     <w:lvl w:ilvl="0">
       <w:start w:val="1"/>
       <w:numFmt w:val="decimal"/>
@@ -4636,6 +4664,7 @@
       <w:rPr>
         <w:rFonts w:hint="eastAsia"/>
         <w:b/>
+        <w:color w:val="000000" w:themeColor="text1"/>
       </w:rPr>
     </w:lvl>
     <w:lvl w:ilvl="4">

--- a/Requirement report.docx
+++ b/Requirement report.docx
@@ -50,21 +50,7 @@
         <w:rPr>
           <w:rFonts w:asciiTheme="majorHAnsi" w:hAnsiTheme="majorHAnsi" w:hint="eastAsia"/>
         </w:rPr>
-        <w:t xml:space="preserve">the previous meetings with Manos </w:t>
-      </w:r>
-      <w:proofErr w:type="spellStart"/>
-      <w:r>
-        <w:rPr>
-          <w:rFonts w:asciiTheme="majorHAnsi" w:hAnsiTheme="majorHAnsi" w:hint="eastAsia"/>
-        </w:rPr>
-        <w:t>Sfakianakis</w:t>
-      </w:r>
-      <w:proofErr w:type="spellEnd"/>
-      <w:r>
-        <w:rPr>
-          <w:rFonts w:asciiTheme="majorHAnsi" w:hAnsiTheme="majorHAnsi" w:hint="eastAsia"/>
-        </w:rPr>
-        <w:t xml:space="preserve">, who is the leader </w:t>
+        <w:t xml:space="preserve">the previous meetings with Manos Sfakianakis, who is the leader </w:t>
       </w:r>
       <w:r>
         <w:rPr>
@@ -240,19 +226,11 @@
         </w:rPr>
         <w:t xml:space="preserve"> </w:t>
       </w:r>
-      <w:proofErr w:type="spellStart"/>
-      <w:r>
-        <w:rPr>
-          <w:rFonts w:asciiTheme="majorHAnsi" w:hAnsiTheme="majorHAnsi" w:hint="eastAsia"/>
-        </w:rPr>
-        <w:t>NVivo</w:t>
-      </w:r>
-      <w:proofErr w:type="spellEnd"/>
-      <w:r>
-        <w:rPr>
-          <w:rFonts w:asciiTheme="majorHAnsi" w:hAnsiTheme="majorHAnsi" w:hint="eastAsia"/>
-        </w:rPr>
-        <w:t xml:space="preserve"> is</w:t>
+      <w:r>
+        <w:rPr>
+          <w:rFonts w:asciiTheme="majorHAnsi" w:hAnsiTheme="majorHAnsi" w:hint="eastAsia"/>
+        </w:rPr>
+        <w:t>NVivo is</w:t>
       </w:r>
       <w:r>
         <w:rPr>
@@ -451,21 +429,7 @@
         <w:rPr>
           <w:rFonts w:asciiTheme="majorHAnsi" w:hAnsiTheme="majorHAnsi" w:hint="eastAsia"/>
         </w:rPr>
-        <w:t xml:space="preserve">. Then it is the time to generate the initial codes in </w:t>
-      </w:r>
-      <w:proofErr w:type="spellStart"/>
-      <w:r>
-        <w:rPr>
-          <w:rFonts w:asciiTheme="majorHAnsi" w:hAnsiTheme="majorHAnsi" w:hint="eastAsia"/>
-        </w:rPr>
-        <w:t>NVivo</w:t>
-      </w:r>
-      <w:proofErr w:type="spellEnd"/>
-      <w:r>
-        <w:rPr>
-          <w:rFonts w:asciiTheme="majorHAnsi" w:hAnsiTheme="majorHAnsi" w:hint="eastAsia"/>
-        </w:rPr>
-        <w:t xml:space="preserve"> (themes) and collate the </w:t>
+        <w:t xml:space="preserve">. Then it is the time to generate the initial codes in NVivo (themes) and collate the </w:t>
       </w:r>
       <w:r>
         <w:rPr>
@@ -1035,13 +999,14 @@
           <w:numId w:val="1"/>
         </w:numPr>
         <w:rPr>
-          <w:rFonts w:asciiTheme="majorHAnsi" w:hAnsiTheme="majorHAnsi"/>
-        </w:rPr>
-      </w:pPr>
-      <w:r>
-        <w:rPr>
-          <w:rFonts w:asciiTheme="majorHAnsi" w:hAnsiTheme="majorHAnsi" w:hint="eastAsia"/>
-        </w:rPr>
+          <w:rFonts w:asciiTheme="majorHAnsi" w:hAnsiTheme="majorHAnsi" w:hint="eastAsia"/>
+        </w:rPr>
+      </w:pPr>
+      <w:r>
+        <w:rPr>
+          <w:rFonts w:asciiTheme="majorHAnsi" w:hAnsiTheme="majorHAnsi" w:hint="eastAsia"/>
+        </w:rPr>
+        <w:lastRenderedPageBreak/>
         <w:t xml:space="preserve">The </w:t>
       </w:r>
       <w:r>
@@ -1068,6 +1033,12 @@
         </w:rPr>
         <w:t xml:space="preserve"> that the learning history of students can be recorded.</w:t>
       </w:r>
+      <w:r>
+        <w:rPr>
+          <w:rFonts w:asciiTheme="majorHAnsi" w:hAnsiTheme="majorHAnsi" w:hint="eastAsia"/>
+        </w:rPr>
+        <w:t xml:space="preserve"> For example, the platform would randomize usernames and passwords for students to allow them track their study.</w:t>
+      </w:r>
     </w:p>
     <w:p>
       <w:pPr>
@@ -1077,14 +1048,19 @@
           <w:numId w:val="1"/>
         </w:numPr>
         <w:rPr>
-          <w:rFonts w:asciiTheme="majorHAnsi" w:hAnsiTheme="majorHAnsi"/>
-        </w:rPr>
-      </w:pPr>
-      <w:r>
-        <w:rPr>
-          <w:rFonts w:asciiTheme="majorHAnsi" w:hAnsiTheme="majorHAnsi" w:hint="eastAsia"/>
-        </w:rPr>
-        <w:lastRenderedPageBreak/>
+          <w:rFonts w:asciiTheme="majorHAnsi" w:hAnsiTheme="majorHAnsi" w:hint="eastAsia"/>
+        </w:rPr>
+      </w:pPr>
+      <w:r>
+        <w:rPr>
+          <w:rFonts w:asciiTheme="majorHAnsi" w:hAnsiTheme="majorHAnsi" w:hint="eastAsia"/>
+        </w:rPr>
+        <w:t xml:space="preserve"> </w:t>
+      </w:r>
+      <w:r>
+        <w:rPr>
+          <w:rFonts w:asciiTheme="majorHAnsi" w:hAnsiTheme="majorHAnsi" w:hint="eastAsia"/>
+        </w:rPr>
         <w:t xml:space="preserve">It should be </w:t>
       </w:r>
       <w:r>
@@ -1163,6 +1139,126 @@
     <w:p>
       <w:pPr>
         <w:pStyle w:val="ListParagraph"/>
+        <w:numPr>
+          <w:ilvl w:val="1"/>
+          <w:numId w:val="1"/>
+        </w:numPr>
+        <w:rPr>
+          <w:rFonts w:asciiTheme="majorHAnsi" w:hAnsiTheme="majorHAnsi" w:hint="eastAsia"/>
+        </w:rPr>
+      </w:pPr>
+      <w:r>
+        <w:rPr>
+          <w:rFonts w:asciiTheme="majorHAnsi" w:hAnsiTheme="majorHAnsi" w:hint="eastAsia"/>
+        </w:rPr>
+        <w:t xml:space="preserve"> </w:t>
+      </w:r>
+      <w:r>
+        <w:rPr>
+          <w:rFonts w:asciiTheme="majorHAnsi" w:hAnsiTheme="majorHAnsi" w:hint="eastAsia"/>
+        </w:rPr>
+        <w:t>The platform would ask students to fill in a form of basic information, including sex, university</w:t>
+      </w:r>
+      <w:r>
+        <w:rPr>
+          <w:rFonts w:asciiTheme="majorHAnsi" w:hAnsiTheme="majorHAnsi"/>
+        </w:rPr>
+        <w:t xml:space="preserve">, </w:t>
+      </w:r>
+      <w:r>
+        <w:rPr>
+          <w:rFonts w:asciiTheme="majorHAnsi" w:hAnsiTheme="majorHAnsi"/>
+        </w:rPr>
+        <w:t xml:space="preserve">age, course of study, master/bachelor 4-year study program, a number of 1 to 8 </w:t>
+      </w:r>
+      <w:r>
+        <w:rPr>
+          <w:rFonts w:asciiTheme="majorHAnsi" w:hAnsiTheme="majorHAnsi" w:hint="eastAsia"/>
+        </w:rPr>
+        <w:t>telling</w:t>
+      </w:r>
+      <w:r>
+        <w:rPr>
+          <w:rFonts w:asciiTheme="majorHAnsi" w:hAnsiTheme="majorHAnsi"/>
+        </w:rPr>
+        <w:t xml:space="preserve"> which number of placement</w:t>
+      </w:r>
+      <w:r>
+        <w:rPr>
+          <w:rFonts w:asciiTheme="majorHAnsi" w:hAnsiTheme="majorHAnsi" w:hint="eastAsia"/>
+        </w:rPr>
+        <w:t>s</w:t>
+      </w:r>
+      <w:r>
+        <w:rPr>
+          <w:rFonts w:asciiTheme="majorHAnsi" w:hAnsiTheme="majorHAnsi"/>
+        </w:rPr>
+        <w:t xml:space="preserve"> they are attending.</w:t>
+      </w:r>
+    </w:p>
+    <w:p>
+      <w:pPr>
+        <w:pStyle w:val="ListParagraph"/>
+        <w:numPr>
+          <w:ilvl w:val="1"/>
+          <w:numId w:val="1"/>
+        </w:numPr>
+        <w:rPr>
+          <w:rFonts w:asciiTheme="majorHAnsi" w:hAnsiTheme="majorHAnsi"/>
+        </w:rPr>
+      </w:pPr>
+      <w:r>
+        <w:rPr>
+          <w:rFonts w:asciiTheme="majorHAnsi" w:hAnsiTheme="majorHAnsi" w:hint="eastAsia"/>
+        </w:rPr>
+        <w:t xml:space="preserve"> In the future, we can consi</w:t>
+      </w:r>
+      <w:r>
+        <w:rPr>
+          <w:rFonts w:asciiTheme="majorHAnsi" w:hAnsiTheme="majorHAnsi" w:hint="eastAsia"/>
+        </w:rPr>
+        <w:t>der that how to only track our own students</w:t>
+      </w:r>
+      <w:r>
+        <w:rPr>
+          <w:rFonts w:asciiTheme="majorHAnsi" w:hAnsiTheme="majorHAnsi"/>
+        </w:rPr>
+        <w:t>’</w:t>
+      </w:r>
+      <w:r>
+        <w:rPr>
+          <w:rFonts w:asciiTheme="majorHAnsi" w:hAnsiTheme="majorHAnsi" w:hint="eastAsia"/>
+        </w:rPr>
+        <w:t xml:space="preserve"> study pro</w:t>
+      </w:r>
+      <w:r>
+        <w:rPr>
+          <w:rFonts w:asciiTheme="majorHAnsi" w:hAnsiTheme="majorHAnsi" w:hint="eastAsia"/>
+        </w:rPr>
+        <w:t>gress and their data.</w:t>
+      </w:r>
+      <w:r>
+        <w:rPr>
+          <w:rFonts w:asciiTheme="majorHAnsi" w:hAnsiTheme="majorHAnsi" w:hint="eastAsia"/>
+        </w:rPr>
+        <w:t xml:space="preserve"> For now, we only have some suggestions, for example, generating usernames and passwords and pass them to the universities. When the placements are confirmed, </w:t>
+      </w:r>
+      <w:r>
+        <w:rPr>
+          <w:rFonts w:asciiTheme="majorHAnsi" w:hAnsiTheme="majorHAnsi"/>
+        </w:rPr>
+        <w:t>the</w:t>
+      </w:r>
+      <w:r>
+        <w:rPr>
+          <w:rFonts w:asciiTheme="majorHAnsi" w:hAnsiTheme="majorHAnsi" w:hint="eastAsia"/>
+        </w:rPr>
+        <w:t xml:space="preserve"> universities would pass the usernames and passwords to the students.</w:t>
+      </w:r>
+    </w:p>
+    <w:p>
+      <w:pPr>
+        <w:pStyle w:val="ListParagraph"/>
         <w:ind w:left="1080"/>
         <w:rPr>
           <w:rFonts w:asciiTheme="majorHAnsi" w:hAnsiTheme="majorHAnsi"/>
@@ -1349,7 +1445,6 @@
         <w:rPr>
           <w:rFonts w:asciiTheme="majorHAnsi" w:hAnsiTheme="majorHAnsi"/>
           <w:b/>
-          <w:highlight w:val="yellow"/>
         </w:rPr>
       </w:pPr>
       <w:r>
@@ -1361,21 +1456,42 @@
       <w:r>
         <w:rPr>
           <w:rFonts w:asciiTheme="majorHAnsi" w:hAnsiTheme="majorHAnsi" w:hint="eastAsia"/>
-          <w:highlight w:val="yellow"/>
-        </w:rPr>
-        <w:t>(The format is still not clear, layers of pictures or html and we still don</w:t>
-      </w:r>
-      <w:r>
-        <w:rPr>
-          <w:rFonts w:asciiTheme="majorHAnsi" w:hAnsiTheme="majorHAnsi"/>
-          <w:highlight w:val="yellow"/>
+        </w:rPr>
+        <w:t>(The format is still not clear</w:t>
+      </w:r>
+      <w:r>
+        <w:rPr>
+          <w:rFonts w:asciiTheme="majorHAnsi" w:hAnsiTheme="majorHAnsi" w:hint="eastAsia"/>
+        </w:rPr>
+        <w:t>, maybe</w:t>
+      </w:r>
+      <w:r>
+        <w:rPr>
+          <w:rFonts w:asciiTheme="majorHAnsi" w:hAnsiTheme="majorHAnsi" w:hint="eastAsia"/>
+        </w:rPr>
+        <w:t xml:space="preserve"> </w:t>
+      </w:r>
+      <w:r>
+        <w:rPr>
+          <w:rFonts w:asciiTheme="majorHAnsi" w:hAnsiTheme="majorHAnsi" w:hint="eastAsia"/>
+        </w:rPr>
+        <w:t xml:space="preserve">a picture from other sites, </w:t>
+      </w:r>
+      <w:r>
+        <w:rPr>
+          <w:rFonts w:asciiTheme="majorHAnsi" w:hAnsiTheme="majorHAnsi" w:hint="eastAsia"/>
+        </w:rPr>
+        <w:t>and we still don</w:t>
+      </w:r>
+      <w:r>
+        <w:rPr>
+          <w:rFonts w:asciiTheme="majorHAnsi" w:hAnsiTheme="majorHAnsi"/>
         </w:rPr>
         <w:t>’</w:t>
       </w:r>
       <w:r>
         <w:rPr>
           <w:rFonts w:asciiTheme="majorHAnsi" w:hAnsiTheme="majorHAnsi" w:hint="eastAsia"/>
-          <w:highlight w:val="yellow"/>
         </w:rPr>
         <w:t>t know whether it is public)</w:t>
       </w:r>
@@ -1974,7 +2090,7 @@
           <w:numId w:val="1"/>
         </w:numPr>
         <w:rPr>
-          <w:rFonts w:asciiTheme="majorHAnsi" w:hAnsiTheme="majorHAnsi"/>
+          <w:rFonts w:asciiTheme="majorHAnsi" w:hAnsiTheme="majorHAnsi" w:hint="eastAsia"/>
           <w:b/>
         </w:rPr>
       </w:pPr>
@@ -2019,6 +2135,43 @@
       <w:pPr>
         <w:pStyle w:val="ListParagraph"/>
         <w:numPr>
+          <w:ilvl w:val="2"/>
+          <w:numId w:val="1"/>
+        </w:numPr>
+        <w:rPr>
+          <w:rFonts w:asciiTheme="majorHAnsi" w:hAnsiTheme="majorHAnsi"/>
+          <w:b/>
+        </w:rPr>
+      </w:pPr>
+      <w:r>
+        <w:rPr>
+          <w:rFonts w:asciiTheme="majorHAnsi" w:hAnsiTheme="majorHAnsi" w:hint="eastAsia"/>
+        </w:rPr>
+        <w:t>When students finish all units, the platform shall provide a final quiz. If students pass the final quiz, they would get a certificate</w:t>
+      </w:r>
+      <w:r>
+        <w:rPr>
+          <w:rFonts w:asciiTheme="majorHAnsi" w:hAnsiTheme="majorHAnsi" w:hint="eastAsia"/>
+        </w:rPr>
+        <w:t xml:space="preserve"> of the course</w:t>
+      </w:r>
+      <w:r>
+        <w:rPr>
+          <w:rFonts w:asciiTheme="majorHAnsi" w:hAnsiTheme="majorHAnsi" w:hint="eastAsia"/>
+        </w:rPr>
+        <w:t>.</w:t>
+      </w:r>
+      <w:r>
+        <w:rPr>
+          <w:rFonts w:asciiTheme="majorHAnsi" w:hAnsiTheme="majorHAnsi" w:hint="eastAsia"/>
+        </w:rPr>
+        <w:t xml:space="preserve"> (grade is not necessary to be presented on the certificate)</w:t>
+      </w:r>
+    </w:p>
+    <w:p>
+      <w:pPr>
+        <w:pStyle w:val="ListParagraph"/>
+        <w:numPr>
           <w:ilvl w:val="1"/>
           <w:numId w:val="1"/>
         </w:numPr>
@@ -2498,7 +2651,7 @@
           <w:numId w:val="1"/>
         </w:numPr>
         <w:rPr>
-          <w:rFonts w:asciiTheme="majorHAnsi" w:hAnsiTheme="majorHAnsi"/>
+          <w:rFonts w:asciiTheme="majorHAnsi" w:hAnsiTheme="majorHAnsi" w:hint="eastAsia"/>
         </w:rPr>
       </w:pPr>
       <w:r>
@@ -2560,6 +2713,60 @@
       <w:pPr>
         <w:pStyle w:val="ListParagraph"/>
         <w:numPr>
+          <w:ilvl w:val="3"/>
+          <w:numId w:val="1"/>
+        </w:numPr>
+        <w:rPr>
+          <w:rFonts w:asciiTheme="majorHAnsi" w:hAnsiTheme="majorHAnsi"/>
+        </w:rPr>
+      </w:pPr>
+      <w:r>
+        <w:rPr>
+          <w:rFonts w:asciiTheme="majorHAnsi" w:hAnsiTheme="majorHAnsi" w:hint="eastAsia"/>
+        </w:rPr>
+        <w:t xml:space="preserve">The platform shall set a time limit </w:t>
+      </w:r>
+      <w:r>
+        <w:rPr>
+          <w:rFonts w:asciiTheme="majorHAnsi" w:hAnsiTheme="majorHAnsi" w:hint="eastAsia"/>
+        </w:rPr>
+        <w:t xml:space="preserve">(2 weeks) </w:t>
+      </w:r>
+      <w:r>
+        <w:rPr>
+          <w:rFonts w:asciiTheme="majorHAnsi" w:hAnsiTheme="majorHAnsi" w:hint="eastAsia"/>
+        </w:rPr>
+        <w:t>for the study of the course, so as for motivating students</w:t>
+      </w:r>
+      <w:r>
+        <w:rPr>
+          <w:rFonts w:asciiTheme="majorHAnsi" w:hAnsiTheme="majorHAnsi"/>
+        </w:rPr>
+        <w:t>’</w:t>
+      </w:r>
+      <w:r>
+        <w:rPr>
+          <w:rFonts w:asciiTheme="majorHAnsi" w:hAnsiTheme="majorHAnsi" w:hint="eastAsia"/>
+        </w:rPr>
+        <w:t xml:space="preserve"> </w:t>
+      </w:r>
+      <w:r>
+        <w:rPr>
+          <w:rFonts w:asciiTheme="majorHAnsi" w:hAnsiTheme="majorHAnsi"/>
+        </w:rPr>
+        <w:t>studies</w:t>
+      </w:r>
+      <w:r>
+        <w:rPr>
+          <w:rFonts w:asciiTheme="majorHAnsi" w:hAnsiTheme="majorHAnsi" w:hint="eastAsia"/>
+        </w:rPr>
+        <w:t>.</w:t>
+      </w:r>
+    </w:p>
+    <w:p>
+      <w:pPr>
+        <w:pStyle w:val="ListParagraph"/>
+        <w:numPr>
           <w:ilvl w:val="1"/>
           <w:numId w:val="1"/>
         </w:numPr>
@@ -2974,7 +3181,25 @@
         <w:rPr>
           <w:rFonts w:asciiTheme="majorHAnsi" w:hAnsiTheme="majorHAnsi" w:hint="eastAsia"/>
         </w:rPr>
-        <w:t xml:space="preserve">tell the students the number of their wrong answers. In this way, students can figure out which questions they answer wrongly by </w:t>
+        <w:t>provide</w:t>
+      </w:r>
+      <w:r>
+        <w:rPr>
+          <w:rFonts w:asciiTheme="majorHAnsi" w:hAnsiTheme="majorHAnsi" w:hint="eastAsia"/>
+        </w:rPr>
+        <w:t xml:space="preserve"> the number of their wrong answers</w:t>
+      </w:r>
+      <w:r>
+        <w:rPr>
+          <w:rFonts w:asciiTheme="majorHAnsi" w:hAnsiTheme="majorHAnsi" w:hint="eastAsia"/>
+        </w:rPr>
+        <w:t xml:space="preserve"> among all questions</w:t>
+      </w:r>
+      <w:r>
+        <w:rPr>
+          <w:rFonts w:asciiTheme="majorHAnsi" w:hAnsiTheme="majorHAnsi" w:hint="eastAsia"/>
+        </w:rPr>
+        <w:t xml:space="preserve">. In this way, students can figure out which questions they answer wrongly by </w:t>
       </w:r>
       <w:r>
         <w:rPr>
@@ -2986,6 +3211,12 @@
         <w:rPr>
           <w:rFonts w:asciiTheme="majorHAnsi" w:hAnsiTheme="majorHAnsi" w:hint="eastAsia"/>
         </w:rPr>
+        <w:t>, which can help their learning</w:t>
+      </w:r>
+      <w:r>
+        <w:rPr>
+          <w:rFonts w:asciiTheme="majorHAnsi" w:hAnsiTheme="majorHAnsi" w:hint="eastAsia"/>
+        </w:rPr>
         <w:t>.</w:t>
       </w:r>
     </w:p>
@@ -2997,7 +3228,26 @@
           <w:numId w:val="1"/>
         </w:numPr>
         <w:rPr>
-          <w:rFonts w:asciiTheme="majorHAnsi" w:hAnsiTheme="majorHAnsi"/>
+          <w:rFonts w:asciiTheme="majorHAnsi" w:hAnsiTheme="majorHAnsi" w:hint="eastAsia"/>
+          <w:b/>
+        </w:rPr>
+      </w:pPr>
+      <w:r>
+        <w:rPr>
+          <w:rFonts w:asciiTheme="majorHAnsi" w:hAnsiTheme="majorHAnsi" w:hint="eastAsia"/>
+        </w:rPr>
+        <w:t>The platform shall be able for students to restart the quiz.</w:t>
+      </w:r>
+    </w:p>
+    <w:p>
+      <w:pPr>
+        <w:pStyle w:val="ListParagraph"/>
+        <w:numPr>
+          <w:ilvl w:val="3"/>
+          <w:numId w:val="1"/>
+        </w:numPr>
+        <w:rPr>
+          <w:rFonts w:asciiTheme="majorHAnsi" w:hAnsiTheme="majorHAnsi" w:hint="eastAsia"/>
         </w:rPr>
       </w:pPr>
       <w:r>
@@ -3028,6 +3278,15 @@
     <w:p>
       <w:pPr>
         <w:pStyle w:val="ListParagraph"/>
+        <w:ind w:left="2160"/>
+        <w:rPr>
+          <w:rFonts w:asciiTheme="majorHAnsi" w:hAnsiTheme="majorHAnsi"/>
+        </w:rPr>
+      </w:pPr>
+    </w:p>
+    <w:p>
+      <w:pPr>
+        <w:pStyle w:val="ListParagraph"/>
         <w:numPr>
           <w:ilvl w:val="2"/>
           <w:numId w:val="1"/>
@@ -3039,17 +3298,10 @@
       </w:pPr>
       <w:r>
         <w:rPr>
-          <w:rFonts w:asciiTheme="majorHAnsi" w:hAnsiTheme="majorHAnsi"/>
-          <w:b/>
-        </w:rPr>
-        <w:t>g</w:t>
-      </w:r>
-      <w:r>
-        <w:rPr>
-          <w:rFonts w:asciiTheme="majorHAnsi" w:hAnsiTheme="majorHAnsi" w:hint="eastAsia"/>
-          <w:b/>
-        </w:rPr>
-        <w:t>rade</w:t>
+          <w:rFonts w:asciiTheme="majorHAnsi" w:hAnsiTheme="majorHAnsi" w:hint="eastAsia"/>
+          <w:b/>
+        </w:rPr>
+        <w:t>results</w:t>
       </w:r>
     </w:p>
     <w:p>
@@ -3091,7 +3343,7 @@
           <w:numId w:val="1"/>
         </w:numPr>
         <w:rPr>
-          <w:rFonts w:asciiTheme="majorHAnsi" w:hAnsiTheme="majorHAnsi"/>
+          <w:rFonts w:asciiTheme="majorHAnsi" w:hAnsiTheme="majorHAnsi" w:hint="eastAsia"/>
           <w:b/>
         </w:rPr>
       </w:pPr>
@@ -3147,151 +3399,32 @@
     <w:p>
       <w:pPr>
         <w:pStyle w:val="ListParagraph"/>
-        <w:ind w:left="2160"/>
-        <w:rPr>
-          <w:rFonts w:asciiTheme="majorHAnsi" w:hAnsiTheme="majorHAnsi"/>
-          <w:b/>
-        </w:rPr>
-      </w:pPr>
-    </w:p>
-    <w:p>
-      <w:pPr>
-        <w:pStyle w:val="ListParagraph"/>
-        <w:numPr>
-          <w:ilvl w:val="2"/>
-          <w:numId w:val="1"/>
-        </w:numPr>
-        <w:rPr>
-          <w:rFonts w:asciiTheme="majorHAnsi" w:hAnsiTheme="majorHAnsi"/>
-          <w:b/>
-        </w:rPr>
-      </w:pPr>
-      <w:r>
-        <w:rPr>
-          <w:rFonts w:asciiTheme="majorHAnsi" w:hAnsiTheme="majorHAnsi"/>
-          <w:b/>
-        </w:rPr>
-        <w:t>I</w:t>
-      </w:r>
-      <w:r>
-        <w:rPr>
-          <w:rFonts w:asciiTheme="majorHAnsi" w:hAnsiTheme="majorHAnsi" w:hint="eastAsia"/>
-          <w:b/>
-        </w:rPr>
-        <w:t>ndicator</w:t>
-      </w:r>
-    </w:p>
-    <w:p>
-      <w:pPr>
-        <w:pStyle w:val="ListParagraph"/>
         <w:numPr>
           <w:ilvl w:val="3"/>
           <w:numId w:val="1"/>
         </w:numPr>
         <w:rPr>
-          <w:rFonts w:asciiTheme="majorHAnsi" w:hAnsiTheme="majorHAnsi"/>
-          <w:b/>
-        </w:rPr>
-      </w:pPr>
-      <w:r>
-        <w:rPr>
-          <w:rFonts w:asciiTheme="majorHAnsi" w:hAnsiTheme="majorHAnsi"/>
-          <w:b/>
-        </w:rPr>
-        <w:t>C</w:t>
-      </w:r>
-      <w:r>
-        <w:rPr>
-          <w:rFonts w:asciiTheme="majorHAnsi" w:hAnsiTheme="majorHAnsi" w:hint="eastAsia"/>
-          <w:b/>
-        </w:rPr>
-        <w:t>orrect answers</w:t>
-      </w:r>
-    </w:p>
-    <w:p>
-      <w:pPr>
-        <w:pStyle w:val="ListParagraph"/>
-        <w:numPr>
-          <w:ilvl w:val="4"/>
-          <w:numId w:val="1"/>
-        </w:numPr>
-        <w:rPr>
-          <w:rFonts w:asciiTheme="majorHAnsi" w:hAnsiTheme="majorHAnsi"/>
-          <w:b/>
-        </w:rPr>
-      </w:pPr>
-      <w:r>
-        <w:rPr>
-          <w:rFonts w:asciiTheme="majorHAnsi" w:hAnsiTheme="majorHAnsi" w:hint="eastAsia"/>
-        </w:rPr>
-        <w:t xml:space="preserve">The platform </w:t>
-      </w:r>
-      <w:r>
-        <w:rPr>
-          <w:rFonts w:asciiTheme="majorHAnsi" w:hAnsiTheme="majorHAnsi" w:hint="eastAsia"/>
-        </w:rPr>
-        <w:t>shall</w:t>
-      </w:r>
-      <w:r>
-        <w:rPr>
-          <w:rFonts w:asciiTheme="majorHAnsi" w:hAnsiTheme="majorHAnsi" w:hint="eastAsia"/>
-        </w:rPr>
-        <w:t xml:space="preserve"> be able to provide </w:t>
-      </w:r>
-      <w:r>
-        <w:rPr>
-          <w:rFonts w:asciiTheme="majorHAnsi" w:hAnsiTheme="majorHAnsi"/>
-        </w:rPr>
-        <w:t>the</w:t>
-      </w:r>
-      <w:r>
-        <w:rPr>
-          <w:rFonts w:asciiTheme="majorHAnsi" w:hAnsiTheme="majorHAnsi" w:hint="eastAsia"/>
-        </w:rPr>
-        <w:t xml:space="preserve"> correct answers immediately after students give their answers to check how they do.</w:t>
-      </w:r>
-    </w:p>
-    <w:p>
-      <w:pPr>
-        <w:pStyle w:val="ListParagraph"/>
-        <w:numPr>
-          <w:ilvl w:val="4"/>
-          <w:numId w:val="1"/>
-        </w:numPr>
-        <w:rPr>
-          <w:rFonts w:asciiTheme="majorHAnsi" w:hAnsiTheme="majorHAnsi"/>
-          <w:b/>
-        </w:rPr>
-      </w:pPr>
-      <w:r>
-        <w:rPr>
-          <w:rFonts w:asciiTheme="majorHAnsi" w:hAnsiTheme="majorHAnsi" w:hint="eastAsia"/>
-        </w:rPr>
-        <w:t xml:space="preserve">The platform </w:t>
-      </w:r>
-      <w:r>
-        <w:rPr>
-          <w:rFonts w:asciiTheme="majorHAnsi" w:hAnsiTheme="majorHAnsi" w:hint="eastAsia"/>
-        </w:rPr>
-        <w:t>shall</w:t>
-      </w:r>
-      <w:r>
-        <w:rPr>
-          <w:rFonts w:asciiTheme="majorHAnsi" w:hAnsiTheme="majorHAnsi" w:hint="eastAsia"/>
-        </w:rPr>
-        <w:t xml:space="preserve"> be able to provide all correct answers all together when students complete all questions</w:t>
-      </w:r>
-      <w:r>
-        <w:rPr>
-          <w:rFonts w:asciiTheme="majorHAnsi" w:hAnsiTheme="majorHAnsi" w:hint="eastAsia"/>
-        </w:rPr>
-        <w:t xml:space="preserve"> to help students review the questions</w:t>
-      </w:r>
-      <w:r>
-        <w:rPr>
-          <w:rFonts w:asciiTheme="majorHAnsi" w:hAnsiTheme="majorHAnsi" w:hint="eastAsia"/>
-        </w:rPr>
-        <w:t>.</w:t>
+          <w:rFonts w:asciiTheme="majorHAnsi" w:hAnsiTheme="majorHAnsi" w:hint="eastAsia"/>
+          <w:b/>
+        </w:rPr>
+      </w:pPr>
+      <w:r>
+        <w:rPr>
+          <w:rFonts w:asciiTheme="majorHAnsi" w:hAnsiTheme="majorHAnsi" w:hint="eastAsia"/>
+        </w:rPr>
+        <w:t>The platform shall provide the correct answers and explanations</w:t>
+      </w:r>
+      <w:r>
+        <w:rPr>
+          <w:rFonts w:asciiTheme="majorHAnsi" w:hAnsiTheme="majorHAnsi" w:hint="eastAsia"/>
+        </w:rPr>
+        <w:t xml:space="preserve"> for students to check.</w:t>
+      </w:r>
+      <w:r>
+        <w:rPr>
+          <w:rFonts w:asciiTheme="majorHAnsi" w:hAnsiTheme="majorHAnsi" w:hint="eastAsia"/>
+        </w:rPr>
+        <w:t xml:space="preserve"> </w:t>
       </w:r>
     </w:p>
     <w:p>
@@ -3302,178 +3435,365 @@
           <w:numId w:val="1"/>
         </w:numPr>
         <w:rPr>
-          <w:rFonts w:asciiTheme="majorHAnsi" w:hAnsiTheme="majorHAnsi"/>
-          <w:b/>
-        </w:rPr>
-      </w:pPr>
-      <w:r>
-        <w:rPr>
-          <w:rFonts w:asciiTheme="majorHAnsi" w:hAnsiTheme="majorHAnsi"/>
-          <w:b/>
-        </w:rPr>
-        <w:t>E</w:t>
-      </w:r>
-      <w:r>
-        <w:rPr>
-          <w:rFonts w:asciiTheme="majorHAnsi" w:hAnsiTheme="majorHAnsi" w:hint="eastAsia"/>
-          <w:b/>
-        </w:rPr>
-        <w:t>xplanations</w:t>
-      </w:r>
-    </w:p>
-    <w:p>
-      <w:pPr>
-        <w:pStyle w:val="ListParagraph"/>
-        <w:numPr>
-          <w:ilvl w:val="4"/>
-          <w:numId w:val="1"/>
-        </w:numPr>
-        <w:rPr>
-          <w:rFonts w:asciiTheme="majorHAnsi" w:hAnsiTheme="majorHAnsi"/>
-          <w:b/>
-        </w:rPr>
-      </w:pPr>
-      <w:r>
-        <w:rPr>
-          <w:rFonts w:asciiTheme="majorHAnsi" w:hAnsiTheme="majorHAnsi" w:hint="eastAsia"/>
-        </w:rPr>
-        <w:t xml:space="preserve">The platform </w:t>
-      </w:r>
-      <w:r>
-        <w:rPr>
-          <w:rFonts w:asciiTheme="majorHAnsi" w:hAnsiTheme="majorHAnsi" w:hint="eastAsia"/>
-        </w:rPr>
-        <w:t>shall</w:t>
-      </w:r>
-      <w:r>
-        <w:rPr>
-          <w:rFonts w:asciiTheme="majorHAnsi" w:hAnsiTheme="majorHAnsi" w:hint="eastAsia"/>
-        </w:rPr>
-        <w:t xml:space="preserve"> provide the explanations of </w:t>
-      </w:r>
-      <w:r>
-        <w:rPr>
-          <w:rFonts w:asciiTheme="majorHAnsi" w:hAnsiTheme="majorHAnsi" w:hint="eastAsia"/>
-        </w:rPr>
-        <w:t>why the answer should be</w:t>
-      </w:r>
-      <w:r>
-        <w:rPr>
-          <w:rFonts w:asciiTheme="majorHAnsi" w:hAnsiTheme="majorHAnsi" w:hint="eastAsia"/>
-        </w:rPr>
-        <w:t xml:space="preserve">, however it is important to consider about the time of the content based on </w:t>
-      </w:r>
-      <w:r>
-        <w:rPr>
-          <w:rFonts w:asciiTheme="majorHAnsi" w:hAnsiTheme="majorHAnsi"/>
-        </w:rPr>
-        <w:t>what</w:t>
-      </w:r>
-      <w:r>
-        <w:rPr>
-          <w:rFonts w:asciiTheme="majorHAnsi" w:hAnsiTheme="majorHAnsi" w:hint="eastAsia"/>
-        </w:rPr>
-        <w:t xml:space="preserve"> </w:t>
-      </w:r>
-      <w:r>
-        <w:rPr>
-          <w:rFonts w:asciiTheme="majorHAnsi" w:hAnsiTheme="majorHAnsi"/>
-        </w:rPr>
-        <w:t>the National Education for Scotland</w:t>
-      </w:r>
-      <w:r>
-        <w:rPr>
-          <w:rFonts w:asciiTheme="majorHAnsi" w:hAnsiTheme="majorHAnsi" w:hint="eastAsia"/>
-        </w:rPr>
-        <w:t xml:space="preserve"> said. </w:t>
-      </w:r>
-    </w:p>
-    <w:p>
-      <w:pPr>
-        <w:pStyle w:val="ListParagraph"/>
-        <w:numPr>
-          <w:ilvl w:val="3"/>
-          <w:numId w:val="1"/>
-        </w:numPr>
-        <w:rPr>
-          <w:rFonts w:asciiTheme="majorHAnsi" w:hAnsiTheme="majorHAnsi"/>
-          <w:b/>
-        </w:rPr>
-      </w:pPr>
-      <w:r>
-        <w:rPr>
-          <w:rFonts w:asciiTheme="majorHAnsi" w:hAnsiTheme="majorHAnsi"/>
-          <w:b/>
-        </w:rPr>
-        <w:t>H</w:t>
-      </w:r>
-      <w:r>
-        <w:rPr>
-          <w:rFonts w:asciiTheme="majorHAnsi" w:hAnsiTheme="majorHAnsi" w:hint="eastAsia"/>
-          <w:b/>
-        </w:rPr>
-        <w:t>ints</w:t>
-      </w:r>
-    </w:p>
-    <w:p>
-      <w:pPr>
-        <w:pStyle w:val="ListParagraph"/>
-        <w:numPr>
-          <w:ilvl w:val="4"/>
-          <w:numId w:val="1"/>
-        </w:numPr>
-        <w:rPr>
-          <w:rFonts w:asciiTheme="majorHAnsi" w:hAnsiTheme="majorHAnsi"/>
-          <w:b/>
-        </w:rPr>
-      </w:pPr>
-      <w:r>
-        <w:rPr>
-          <w:rFonts w:asciiTheme="majorHAnsi" w:hAnsiTheme="majorHAnsi" w:hint="eastAsia"/>
-        </w:rPr>
-        <w:t xml:space="preserve">The platform </w:t>
-      </w:r>
-      <w:r>
-        <w:rPr>
-          <w:rFonts w:asciiTheme="majorHAnsi" w:hAnsiTheme="majorHAnsi" w:hint="eastAsia"/>
-        </w:rPr>
-        <w:t>may</w:t>
-      </w:r>
-      <w:r>
-        <w:rPr>
-          <w:rFonts w:asciiTheme="majorHAnsi" w:hAnsiTheme="majorHAnsi" w:hint="eastAsia"/>
-        </w:rPr>
-        <w:t xml:space="preserve"> provide some hints</w:t>
-      </w:r>
-      <w:r>
-        <w:rPr>
-          <w:rFonts w:asciiTheme="majorHAnsi" w:hAnsiTheme="majorHAnsi" w:hint="eastAsia"/>
-        </w:rPr>
-        <w:t xml:space="preserve"> if it is necessary to help students to solve the questions.</w:t>
-      </w:r>
-    </w:p>
-    <w:p>
-      <w:pPr>
-        <w:rPr>
-          <w:rFonts w:asciiTheme="majorHAnsi" w:hAnsiTheme="majorHAnsi"/>
-          <w:b/>
-        </w:rPr>
-      </w:pPr>
-    </w:p>
-    <w:p>
-      <w:pPr>
-        <w:pStyle w:val="ListParagraph"/>
-        <w:numPr>
-          <w:ilvl w:val="2"/>
-          <w:numId w:val="1"/>
-        </w:numPr>
-        <w:rPr>
-          <w:rFonts w:asciiTheme="majorHAnsi" w:hAnsiTheme="majorHAnsi"/>
-          <w:b/>
-        </w:rPr>
-      </w:pPr>
+          <w:rFonts w:asciiTheme="majorHAnsi" w:hAnsiTheme="majorHAnsi" w:hint="eastAsia"/>
+          <w:b/>
+        </w:rPr>
+      </w:pPr>
+      <w:r>
+        <w:rPr>
+          <w:rFonts w:asciiTheme="majorHAnsi" w:hAnsiTheme="majorHAnsi" w:hint="eastAsia"/>
+        </w:rPr>
+        <w:t xml:space="preserve">The platform may provide the time </w:t>
+      </w:r>
+      <w:r>
+        <w:rPr>
+          <w:rFonts w:asciiTheme="majorHAnsi" w:hAnsiTheme="majorHAnsi" w:hint="eastAsia"/>
+        </w:rPr>
+        <w:t xml:space="preserve">students </w:t>
+      </w:r>
+      <w:r>
+        <w:rPr>
+          <w:rFonts w:asciiTheme="majorHAnsi" w:hAnsiTheme="majorHAnsi" w:hint="eastAsia"/>
+        </w:rPr>
+        <w:t>spent for each quiz, if students t</w:t>
+      </w:r>
+      <w:r>
+        <w:rPr>
+          <w:rFonts w:asciiTheme="majorHAnsi" w:hAnsiTheme="majorHAnsi" w:hint="eastAsia"/>
+        </w:rPr>
+        <w:t>hink it is necessary and useful.</w:t>
+      </w:r>
       <w:bookmarkStart w:id="0" w:name="_GoBack"/>
       <w:bookmarkEnd w:id="0"/>
+    </w:p>
+    <w:p>
+      <w:pPr>
+        <w:pStyle w:val="ListParagraph"/>
+        <w:ind w:left="2160"/>
+        <w:rPr>
+          <w:rFonts w:asciiTheme="majorHAnsi" w:hAnsiTheme="majorHAnsi"/>
+          <w:b/>
+        </w:rPr>
+      </w:pPr>
+    </w:p>
+    <w:p>
+      <w:pPr>
+        <w:pStyle w:val="ListParagraph"/>
+        <w:numPr>
+          <w:ilvl w:val="2"/>
+          <w:numId w:val="1"/>
+        </w:numPr>
+        <w:rPr>
+          <w:rFonts w:asciiTheme="majorHAnsi" w:hAnsiTheme="majorHAnsi"/>
+          <w:b/>
+        </w:rPr>
+      </w:pPr>
+      <w:r>
+        <w:rPr>
+          <w:rFonts w:asciiTheme="majorHAnsi" w:hAnsiTheme="majorHAnsi"/>
+          <w:b/>
+        </w:rPr>
+        <w:t>I</w:t>
+      </w:r>
+      <w:r>
+        <w:rPr>
+          <w:rFonts w:asciiTheme="majorHAnsi" w:hAnsiTheme="majorHAnsi" w:hint="eastAsia"/>
+          <w:b/>
+        </w:rPr>
+        <w:t>ndicator</w:t>
+      </w:r>
+    </w:p>
+    <w:p>
+      <w:pPr>
+        <w:pStyle w:val="ListParagraph"/>
+        <w:numPr>
+          <w:ilvl w:val="3"/>
+          <w:numId w:val="1"/>
+        </w:numPr>
+        <w:rPr>
+          <w:rFonts w:asciiTheme="majorHAnsi" w:hAnsiTheme="majorHAnsi"/>
+          <w:b/>
+        </w:rPr>
+      </w:pPr>
+      <w:r>
+        <w:rPr>
+          <w:rFonts w:asciiTheme="majorHAnsi" w:hAnsiTheme="majorHAnsi"/>
+          <w:b/>
+        </w:rPr>
+        <w:t>C</w:t>
+      </w:r>
+      <w:r>
+        <w:rPr>
+          <w:rFonts w:asciiTheme="majorHAnsi" w:hAnsiTheme="majorHAnsi" w:hint="eastAsia"/>
+          <w:b/>
+        </w:rPr>
+        <w:t>orrect answers</w:t>
+      </w:r>
+    </w:p>
+    <w:p>
+      <w:pPr>
+        <w:pStyle w:val="ListParagraph"/>
+        <w:numPr>
+          <w:ilvl w:val="4"/>
+          <w:numId w:val="1"/>
+        </w:numPr>
+        <w:rPr>
+          <w:rFonts w:asciiTheme="majorHAnsi" w:hAnsiTheme="majorHAnsi"/>
+          <w:b/>
+        </w:rPr>
+      </w:pPr>
+      <w:r>
+        <w:rPr>
+          <w:rFonts w:asciiTheme="majorHAnsi" w:hAnsiTheme="majorHAnsi" w:hint="eastAsia"/>
+        </w:rPr>
+        <w:t xml:space="preserve">The platform </w:t>
+      </w:r>
+      <w:r>
+        <w:rPr>
+          <w:rFonts w:asciiTheme="majorHAnsi" w:hAnsiTheme="majorHAnsi" w:hint="eastAsia"/>
+        </w:rPr>
+        <w:t>shall</w:t>
+      </w:r>
+      <w:r>
+        <w:rPr>
+          <w:rFonts w:asciiTheme="majorHAnsi" w:hAnsiTheme="majorHAnsi" w:hint="eastAsia"/>
+        </w:rPr>
+        <w:t xml:space="preserve"> be able to provide </w:t>
+      </w:r>
+      <w:r>
+        <w:rPr>
+          <w:rFonts w:asciiTheme="majorHAnsi" w:hAnsiTheme="majorHAnsi"/>
+        </w:rPr>
+        <w:t>the</w:t>
+      </w:r>
+      <w:r>
+        <w:rPr>
+          <w:rFonts w:asciiTheme="majorHAnsi" w:hAnsiTheme="majorHAnsi" w:hint="eastAsia"/>
+        </w:rPr>
+        <w:t xml:space="preserve"> correct answers immediately after students give their answers to check how they do.</w:t>
+      </w:r>
+    </w:p>
+    <w:p>
+      <w:pPr>
+        <w:pStyle w:val="ListParagraph"/>
+        <w:numPr>
+          <w:ilvl w:val="4"/>
+          <w:numId w:val="1"/>
+        </w:numPr>
+        <w:rPr>
+          <w:rFonts w:asciiTheme="majorHAnsi" w:hAnsiTheme="majorHAnsi"/>
+          <w:b/>
+        </w:rPr>
+      </w:pPr>
+      <w:r>
+        <w:rPr>
+          <w:rFonts w:asciiTheme="majorHAnsi" w:hAnsiTheme="majorHAnsi" w:hint="eastAsia"/>
+        </w:rPr>
+        <w:t xml:space="preserve">The platform </w:t>
+      </w:r>
+      <w:r>
+        <w:rPr>
+          <w:rFonts w:asciiTheme="majorHAnsi" w:hAnsiTheme="majorHAnsi" w:hint="eastAsia"/>
+        </w:rPr>
+        <w:t>shall</w:t>
+      </w:r>
+      <w:r>
+        <w:rPr>
+          <w:rFonts w:asciiTheme="majorHAnsi" w:hAnsiTheme="majorHAnsi" w:hint="eastAsia"/>
+        </w:rPr>
+        <w:t xml:space="preserve"> be able to provide all correct answers all together when students complete all questions</w:t>
+      </w:r>
+      <w:r>
+        <w:rPr>
+          <w:rFonts w:asciiTheme="majorHAnsi" w:hAnsiTheme="majorHAnsi" w:hint="eastAsia"/>
+        </w:rPr>
+        <w:t xml:space="preserve"> to help students review the questions</w:t>
+      </w:r>
+      <w:r>
+        <w:rPr>
+          <w:rFonts w:asciiTheme="majorHAnsi" w:hAnsiTheme="majorHAnsi" w:hint="eastAsia"/>
+        </w:rPr>
+        <w:t>.</w:t>
+      </w:r>
+    </w:p>
+    <w:p>
+      <w:pPr>
+        <w:pStyle w:val="ListParagraph"/>
+        <w:numPr>
+          <w:ilvl w:val="3"/>
+          <w:numId w:val="1"/>
+        </w:numPr>
+        <w:rPr>
+          <w:rFonts w:asciiTheme="majorHAnsi" w:hAnsiTheme="majorHAnsi"/>
+          <w:b/>
+        </w:rPr>
+      </w:pPr>
+      <w:r>
+        <w:rPr>
+          <w:rFonts w:asciiTheme="majorHAnsi" w:hAnsiTheme="majorHAnsi"/>
+          <w:b/>
+        </w:rPr>
+        <w:t>E</w:t>
+      </w:r>
+      <w:r>
+        <w:rPr>
+          <w:rFonts w:asciiTheme="majorHAnsi" w:hAnsiTheme="majorHAnsi" w:hint="eastAsia"/>
+          <w:b/>
+        </w:rPr>
+        <w:t>xplanations</w:t>
+      </w:r>
+    </w:p>
+    <w:p>
+      <w:pPr>
+        <w:pStyle w:val="ListParagraph"/>
+        <w:numPr>
+          <w:ilvl w:val="4"/>
+          <w:numId w:val="1"/>
+        </w:numPr>
+        <w:rPr>
+          <w:rFonts w:asciiTheme="majorHAnsi" w:hAnsiTheme="majorHAnsi"/>
+          <w:b/>
+        </w:rPr>
+      </w:pPr>
+      <w:r>
+        <w:rPr>
+          <w:rFonts w:asciiTheme="majorHAnsi" w:hAnsiTheme="majorHAnsi" w:hint="eastAsia"/>
+        </w:rPr>
+        <w:t xml:space="preserve">The platform </w:t>
+      </w:r>
+      <w:r>
+        <w:rPr>
+          <w:rFonts w:asciiTheme="majorHAnsi" w:hAnsiTheme="majorHAnsi" w:hint="eastAsia"/>
+        </w:rPr>
+        <w:t>shall</w:t>
+      </w:r>
+      <w:r>
+        <w:rPr>
+          <w:rFonts w:asciiTheme="majorHAnsi" w:hAnsiTheme="majorHAnsi" w:hint="eastAsia"/>
+        </w:rPr>
+        <w:t xml:space="preserve"> provide the explanations </w:t>
+      </w:r>
+      <w:r>
+        <w:rPr>
+          <w:rFonts w:asciiTheme="majorHAnsi" w:hAnsiTheme="majorHAnsi" w:hint="eastAsia"/>
+        </w:rPr>
+        <w:t>for the correct answers</w:t>
+      </w:r>
+      <w:r>
+        <w:rPr>
+          <w:rFonts w:asciiTheme="majorHAnsi" w:hAnsiTheme="majorHAnsi" w:hint="eastAsia"/>
+        </w:rPr>
+        <w:t xml:space="preserve">, however it is important to consider about the time of the content based on </w:t>
+      </w:r>
+      <w:r>
+        <w:rPr>
+          <w:rFonts w:asciiTheme="majorHAnsi" w:hAnsiTheme="majorHAnsi"/>
+        </w:rPr>
+        <w:t>what</w:t>
+      </w:r>
+      <w:r>
+        <w:rPr>
+          <w:rFonts w:asciiTheme="majorHAnsi" w:hAnsiTheme="majorHAnsi" w:hint="eastAsia"/>
+        </w:rPr>
+        <w:t xml:space="preserve"> </w:t>
+      </w:r>
+      <w:r>
+        <w:rPr>
+          <w:rFonts w:asciiTheme="majorHAnsi" w:hAnsiTheme="majorHAnsi"/>
+        </w:rPr>
+        <w:t>the National Education for Scotland</w:t>
+      </w:r>
+      <w:r>
+        <w:rPr>
+          <w:rFonts w:asciiTheme="majorHAnsi" w:hAnsiTheme="majorHAnsi" w:hint="eastAsia"/>
+        </w:rPr>
+        <w:t xml:space="preserve"> said. </w:t>
+      </w:r>
+    </w:p>
+    <w:p>
+      <w:pPr>
+        <w:pStyle w:val="ListParagraph"/>
+        <w:numPr>
+          <w:ilvl w:val="3"/>
+          <w:numId w:val="1"/>
+        </w:numPr>
+        <w:rPr>
+          <w:rFonts w:asciiTheme="majorHAnsi" w:hAnsiTheme="majorHAnsi"/>
+          <w:b/>
+        </w:rPr>
+      </w:pPr>
+      <w:r>
+        <w:rPr>
+          <w:rFonts w:asciiTheme="majorHAnsi" w:hAnsiTheme="majorHAnsi"/>
+          <w:b/>
+        </w:rPr>
+        <w:t>H</w:t>
+      </w:r>
+      <w:r>
+        <w:rPr>
+          <w:rFonts w:asciiTheme="majorHAnsi" w:hAnsiTheme="majorHAnsi" w:hint="eastAsia"/>
+          <w:b/>
+        </w:rPr>
+        <w:t>ints</w:t>
+      </w:r>
+    </w:p>
+    <w:p>
+      <w:pPr>
+        <w:pStyle w:val="ListParagraph"/>
+        <w:numPr>
+          <w:ilvl w:val="4"/>
+          <w:numId w:val="1"/>
+        </w:numPr>
+        <w:rPr>
+          <w:rFonts w:asciiTheme="majorHAnsi" w:hAnsiTheme="majorHAnsi"/>
+          <w:b/>
+        </w:rPr>
+      </w:pPr>
+      <w:r>
+        <w:rPr>
+          <w:rFonts w:asciiTheme="majorHAnsi" w:hAnsiTheme="majorHAnsi" w:hint="eastAsia"/>
+        </w:rPr>
+        <w:t xml:space="preserve">The platform </w:t>
+      </w:r>
+      <w:r>
+        <w:rPr>
+          <w:rFonts w:asciiTheme="majorHAnsi" w:hAnsiTheme="majorHAnsi" w:hint="eastAsia"/>
+        </w:rPr>
+        <w:t>may</w:t>
+      </w:r>
+      <w:r>
+        <w:rPr>
+          <w:rFonts w:asciiTheme="majorHAnsi" w:hAnsiTheme="majorHAnsi" w:hint="eastAsia"/>
+        </w:rPr>
+        <w:t xml:space="preserve"> provide some hints</w:t>
+      </w:r>
+      <w:r>
+        <w:rPr>
+          <w:rFonts w:asciiTheme="majorHAnsi" w:hAnsiTheme="majorHAnsi" w:hint="eastAsia"/>
+        </w:rPr>
+        <w:t xml:space="preserve"> if it is necessary to help students to solve the questions.</w:t>
+      </w:r>
+    </w:p>
+    <w:p>
+      <w:pPr>
+        <w:rPr>
+          <w:rFonts w:asciiTheme="majorHAnsi" w:hAnsiTheme="majorHAnsi"/>
+          <w:b/>
+        </w:rPr>
+      </w:pPr>
+    </w:p>
+    <w:p>
+      <w:pPr>
+        <w:pStyle w:val="ListParagraph"/>
+        <w:numPr>
+          <w:ilvl w:val="2"/>
+          <w:numId w:val="1"/>
+        </w:numPr>
+        <w:rPr>
+          <w:rFonts w:asciiTheme="majorHAnsi" w:hAnsiTheme="majorHAnsi"/>
+          <w:b/>
+        </w:rPr>
+      </w:pPr>
       <w:r>
         <w:rPr>
           <w:rFonts w:asciiTheme="majorHAnsi" w:hAnsiTheme="majorHAnsi"/>
@@ -3760,14 +4080,12 @@
         </w:rPr>
         <w:t xml:space="preserve">It is easy for </w:t>
       </w:r>
-      <w:proofErr w:type="spellStart"/>
       <w:r>
         <w:rPr>
           <w:rFonts w:asciiTheme="majorHAnsi" w:hAnsiTheme="majorHAnsi"/>
         </w:rPr>
         <w:t>quantitive</w:t>
       </w:r>
-      <w:proofErr w:type="spellEnd"/>
       <w:r>
         <w:rPr>
           <w:rFonts w:asciiTheme="majorHAnsi" w:hAnsiTheme="majorHAnsi" w:hint="eastAsia"/>
@@ -3835,14 +4153,12 @@
         </w:rPr>
         <w:t xml:space="preserve">It is easy for </w:t>
       </w:r>
-      <w:proofErr w:type="spellStart"/>
       <w:r>
         <w:rPr>
           <w:rFonts w:asciiTheme="majorHAnsi" w:hAnsiTheme="majorHAnsi"/>
         </w:rPr>
         <w:t>quantitive</w:t>
       </w:r>
-      <w:proofErr w:type="spellEnd"/>
       <w:r>
         <w:rPr>
           <w:rFonts w:asciiTheme="majorHAnsi" w:hAnsiTheme="majorHAnsi" w:hint="eastAsia"/>
@@ -4733,11 +5049,103 @@
       </w:rPr>
     </w:lvl>
   </w:abstractNum>
+  <w:abstractNum w:abstractNumId="2">
+    <w:nsid w:val="6E5B67FB"/>
+    <w:multiLevelType w:val="hybridMultilevel"/>
+    <w:tmpl w:val="17BAA2AA"/>
+    <w:lvl w:ilvl="0" w:tplc="0409000F">
+      <w:start w:val="1"/>
+      <w:numFmt w:val="decimal"/>
+      <w:lvlText w:val="%1."/>
+      <w:lvlJc w:val="left"/>
+      <w:pPr>
+        <w:ind w:left="720" w:hanging="360"/>
+      </w:pPr>
+      <w:rPr>
+        <w:rFonts w:hint="default"/>
+      </w:rPr>
+    </w:lvl>
+    <w:lvl w:ilvl="1" w:tplc="04090019">
+      <w:start w:val="1"/>
+      <w:numFmt w:val="lowerLetter"/>
+      <w:lvlText w:val="%2."/>
+      <w:lvlJc w:val="left"/>
+      <w:pPr>
+        <w:ind w:left="1440" w:hanging="360"/>
+      </w:pPr>
+    </w:lvl>
+    <w:lvl w:ilvl="2" w:tplc="0409001B" w:tentative="1">
+      <w:start w:val="1"/>
+      <w:numFmt w:val="lowerRoman"/>
+      <w:lvlText w:val="%3."/>
+      <w:lvlJc w:val="right"/>
+      <w:pPr>
+        <w:ind w:left="2160" w:hanging="180"/>
+      </w:pPr>
+    </w:lvl>
+    <w:lvl w:ilvl="3" w:tplc="0409000F" w:tentative="1">
+      <w:start w:val="1"/>
+      <w:numFmt w:val="decimal"/>
+      <w:lvlText w:val="%4."/>
+      <w:lvlJc w:val="left"/>
+      <w:pPr>
+        <w:ind w:left="2880" w:hanging="360"/>
+      </w:pPr>
+    </w:lvl>
+    <w:lvl w:ilvl="4" w:tplc="04090019" w:tentative="1">
+      <w:start w:val="1"/>
+      <w:numFmt w:val="lowerLetter"/>
+      <w:lvlText w:val="%5."/>
+      <w:lvlJc w:val="left"/>
+      <w:pPr>
+        <w:ind w:left="3600" w:hanging="360"/>
+      </w:pPr>
+    </w:lvl>
+    <w:lvl w:ilvl="5" w:tplc="0409001B" w:tentative="1">
+      <w:start w:val="1"/>
+      <w:numFmt w:val="lowerRoman"/>
+      <w:lvlText w:val="%6."/>
+      <w:lvlJc w:val="right"/>
+      <w:pPr>
+        <w:ind w:left="4320" w:hanging="180"/>
+      </w:pPr>
+    </w:lvl>
+    <w:lvl w:ilvl="6" w:tplc="0409000F" w:tentative="1">
+      <w:start w:val="1"/>
+      <w:numFmt w:val="decimal"/>
+      <w:lvlText w:val="%7."/>
+      <w:lvlJc w:val="left"/>
+      <w:pPr>
+        <w:ind w:left="5040" w:hanging="360"/>
+      </w:pPr>
+    </w:lvl>
+    <w:lvl w:ilvl="7" w:tplc="04090019" w:tentative="1">
+      <w:start w:val="1"/>
+      <w:numFmt w:val="lowerLetter"/>
+      <w:lvlText w:val="%8."/>
+      <w:lvlJc w:val="left"/>
+      <w:pPr>
+        <w:ind w:left="5760" w:hanging="360"/>
+      </w:pPr>
+    </w:lvl>
+    <w:lvl w:ilvl="8" w:tplc="0409001B" w:tentative="1">
+      <w:start w:val="1"/>
+      <w:numFmt w:val="lowerRoman"/>
+      <w:lvlText w:val="%9."/>
+      <w:lvlJc w:val="right"/>
+      <w:pPr>
+        <w:ind w:left="6480" w:hanging="180"/>
+      </w:pPr>
+    </w:lvl>
+  </w:abstractNum>
   <w:num w:numId="1">
     <w:abstractNumId w:val="1"/>
   </w:num>
   <w:num w:numId="2">
     <w:abstractNumId w:val="0"/>
+  </w:num>
+  <w:num w:numId="3">
+    <w:abstractNumId w:val="2"/>
   </w:num>
 </w:numbering>
 </file>
